--- a/Arsh Upadhyaya Resume.docx
+++ b/Arsh Upadhyaya Resume.docx
@@ -1,6 +1,6 @@
 
 <file path=word/document.xml><?xml version="1.0" encoding="utf-8"?>
-<w:document xmlns:mc="http://schemas.openxmlformats.org/markup-compatibility/2006" xmlns:o="urn:schemas-microsoft-com:office:office" xmlns:r="http://schemas.openxmlformats.org/officeDocument/2006/relationships" xmlns:m="http://schemas.openxmlformats.org/officeDocument/2006/math" xmlns:v="urn:schemas-microsoft-com:vml" xmlns:wp="http://schemas.openxmlformats.org/drawingml/2006/wordprocessingDrawing" xmlns:w10="urn:schemas-microsoft-com:office:word" xmlns:w="http://schemas.openxmlformats.org/wordprocessingml/2006/main" xmlns:wne="http://schemas.microsoft.com/office/word/2006/wordml" xmlns:sl="http://schemas.openxmlformats.org/schemaLibrary/2006/main" xmlns:a="http://schemas.openxmlformats.org/drawingml/2006/main" xmlns:pic="http://schemas.openxmlformats.org/drawingml/2006/picture" xmlns:c="http://schemas.openxmlformats.org/drawingml/2006/chart" xmlns:lc="http://schemas.openxmlformats.org/drawingml/2006/lockedCanvas" xmlns:dgm="http://schemas.openxmlformats.org/drawingml/2006/diagram" xmlns:wps="http://schemas.microsoft.com/office/word/2010/wordprocessingShape" xmlns:wpg="http://schemas.microsoft.com/office/word/2010/wordprocessingGroup" xmlns:w14="http://schemas.microsoft.com/office/word/2010/wordml" xmlns:w15="http://schemas.microsoft.com/office/word/2012/wordml" xmlns:w16="http://schemas.microsoft.com/office/word/2018/wordml" xmlns:w16cex="http://schemas.microsoft.com/office/word/2018/wordml/cex" xmlns:w16cid="http://schemas.microsoft.com/office/word/2016/wordml/cid" xmlns="http://schemas.microsoft.com/office/tasks/2019/documenttasks" xmlns:cr="http://schemas.microsoft.com/office/comments/2020/reactions">
+<w:document xmlns:wpc="http://schemas.microsoft.com/office/word/2010/wordprocessingCanvas" xmlns:cx="http://schemas.microsoft.com/office/drawing/2014/chartex" xmlns:cx1="http://schemas.microsoft.com/office/drawing/2015/9/8/chartex" xmlns:cx2="http://schemas.microsoft.com/office/drawing/2015/10/21/chartex" xmlns:cx3="http://schemas.microsoft.com/office/drawing/2016/5/9/chartex" xmlns:cx4="http://schemas.microsoft.com/office/drawing/2016/5/10/chartex" xmlns:cx5="http://schemas.microsoft.com/office/drawing/2016/5/11/chartex" xmlns:cx6="http://schemas.microsoft.com/office/drawing/2016/5/12/chartex" xmlns:cx7="http://schemas.microsoft.com/office/drawing/2016/5/13/chartex" xmlns:cx8="http://schemas.microsoft.com/office/drawing/2016/5/14/chartex" xmlns:mc="http://schemas.openxmlformats.org/markup-compatibility/2006" xmlns:aink="http://schemas.microsoft.com/office/drawing/2016/ink" xmlns:am3d="http://schemas.microsoft.com/office/drawing/2017/model3d" xmlns:o="urn:schemas-microsoft-com:office:office" xmlns:oel="http://schemas.microsoft.com/office/2019/extlst" xmlns:r="http://schemas.openxmlformats.org/officeDocument/2006/relationships" xmlns:m="http://schemas.openxmlformats.org/officeDocument/2006/math" xmlns:v="urn:schemas-microsoft-com:vml" xmlns:wp14="http://schemas.microsoft.com/office/word/2010/wordprocessingDrawing" xmlns:wp="http://schemas.openxmlformats.org/drawingml/2006/wordprocessingDrawing" xmlns:w10="urn:schemas-microsoft-com:office:word" xmlns:w="http://schemas.openxmlformats.org/wordprocessingml/2006/main" xmlns:w14="http://schemas.microsoft.com/office/word/2010/wordml" xmlns:w15="http://schemas.microsoft.com/office/word/2012/wordml" xmlns:w16cex="http://schemas.microsoft.com/office/word/2018/wordml/cex" xmlns:w16cid="http://schemas.microsoft.com/office/word/2016/wordml/cid" xmlns:w16="http://schemas.microsoft.com/office/word/2018/wordml" xmlns:w16du="http://schemas.microsoft.com/office/word/2023/wordml/word16du" xmlns:w16sdtdh="http://schemas.microsoft.com/office/word/2020/wordml/sdtdatahash" xmlns:w16se="http://schemas.microsoft.com/office/word/2015/wordml/symex" xmlns:wpg="http://schemas.microsoft.com/office/word/2010/wordprocessingGroup" xmlns:wpi="http://schemas.microsoft.com/office/word/2010/wordprocessingInk" xmlns:wne="http://schemas.microsoft.com/office/word/2006/wordml" xmlns:wps="http://schemas.microsoft.com/office/word/2010/wordprocessingShape" mc:Ignorable="w14 w15 w16se w16cid w16 w16cex w16sdtdh w16du wp14">
   <w:body>
     <w:p>
       <w:pPr>
@@ -8,328 +8,443 @@
         <w:spacing w:line="240" w:lineRule="auto"/>
         <w:jc w:val="center"/>
         <w:rPr>
-          <w:rFonts w:ascii="Times New Roman" w:cs="Times New Roman" w:eastAsia="Times New Roman" w:hAnsi="Times New Roman"/>
-          <w:b w:val="1"/>
+          <w:rFonts w:ascii="Times New Roman" w:eastAsia="Times New Roman" w:hAnsi="Times New Roman" w:cs="Times New Roman"/>
+          <w:b/>
           <w:sz w:val="48"/>
           <w:szCs w:val="48"/>
         </w:rPr>
       </w:pPr>
-      <w:bookmarkStart w:colFirst="0" w:colLast="0" w:name="_oxg6mjh8f3mu" w:id="0"/>
+      <w:bookmarkStart w:id="0" w:name="_oxg6mjh8f3mu" w:colFirst="0" w:colLast="0"/>
       <w:bookmarkEnd w:id="0"/>
       <w:r>
         <w:rPr>
-          <w:rFonts w:ascii="Times New Roman" w:cs="Times New Roman" w:eastAsia="Times New Roman" w:hAnsi="Times New Roman"/>
-          <w:b w:val="1"/>
+          <w:rFonts w:ascii="Times New Roman" w:eastAsia="Times New Roman" w:hAnsi="Times New Roman" w:cs="Times New Roman"/>
+          <w:b/>
           <w:sz w:val="36"/>
           <w:szCs w:val="36"/>
-          <w:rtl w:val="0"/>
-        </w:rPr>
-        <w:t xml:space="preserve">Arsh Upadhyaya</w:t>
-      </w:r>
-      <w:r>
-        <w:rPr>
-          <w:rtl w:val="0"/>
-        </w:rPr>
+        </w:rPr>
+        <w:t>Arsh Upadhyaya</w:t>
       </w:r>
     </w:p>
     <w:p>
       <w:pPr>
         <w:tabs>
-          <w:tab w:val="right" w:leader="none" w:pos="9923"/>
+          <w:tab w:val="right" w:pos="9923"/>
         </w:tabs>
         <w:spacing w:line="220" w:lineRule="auto"/>
         <w:jc w:val="center"/>
         <w:rPr>
-          <w:rFonts w:ascii="Times New Roman" w:cs="Times New Roman" w:eastAsia="Times New Roman" w:hAnsi="Times New Roman"/>
-        </w:rPr>
-      </w:pPr>
-      <w:r>
-        <w:rPr>
-          <w:rFonts w:ascii="Times New Roman" w:cs="Times New Roman" w:eastAsia="Times New Roman" w:hAnsi="Times New Roman"/>
-          <w:rtl w:val="0"/>
-        </w:rPr>
-        <w:t xml:space="preserve">Brisbane, QLD </w:t>
-      </w:r>
-      <w:r>
-        <w:rPr>
-          <w:rFonts w:ascii="Times New Roman" w:cs="Times New Roman" w:eastAsia="Times New Roman" w:hAnsi="Times New Roman"/>
-          <w:rtl w:val="0"/>
-        </w:rPr>
-        <w:t xml:space="preserve">| </w:t>
-      </w:r>
-      <w:hyperlink r:id="rId6">
-        <w:r>
-          <w:rPr>
-            <w:rFonts w:ascii="Times New Roman" w:cs="Times New Roman" w:eastAsia="Times New Roman" w:hAnsi="Times New Roman"/>
-            <w:color w:val="1155cc"/>
-            <w:u w:val="single"/>
-            <w:rtl w:val="0"/>
-          </w:rPr>
-          <w:t xml:space="preserve">LinkedIn</w:t>
-        </w:r>
-      </w:hyperlink>
-      <w:r>
-        <w:rPr>
-          <w:rFonts w:ascii="Times New Roman" w:cs="Times New Roman" w:eastAsia="Times New Roman" w:hAnsi="Times New Roman"/>
-          <w:rtl w:val="0"/>
-        </w:rPr>
-        <w:t xml:space="preserve"> | </w:t>
+          <w:rFonts w:ascii="Times New Roman" w:eastAsia="Times New Roman" w:hAnsi="Times New Roman" w:cs="Times New Roman"/>
+        </w:rPr>
+      </w:pPr>
+      <w:r>
+        <w:rPr>
+          <w:rFonts w:ascii="Times New Roman" w:eastAsia="Times New Roman" w:hAnsi="Times New Roman" w:cs="Times New Roman"/>
+        </w:rPr>
+        <w:t xml:space="preserve">Brisbane, QLD | </w:t>
       </w:r>
       <w:hyperlink r:id="rId7">
         <w:r>
           <w:rPr>
-            <w:rFonts w:ascii="Times New Roman" w:cs="Times New Roman" w:eastAsia="Times New Roman" w:hAnsi="Times New Roman"/>
-            <w:color w:val="1155cc"/>
+            <w:rFonts w:ascii="Times New Roman" w:eastAsia="Times New Roman" w:hAnsi="Times New Roman" w:cs="Times New Roman"/>
+            <w:color w:val="1155CC"/>
             <w:u w:val="single"/>
-            <w:rtl w:val="0"/>
           </w:rPr>
-          <w:t xml:space="preserve">GitHub</w:t>
+          <w:t>LinkedIn</w:t>
         </w:r>
       </w:hyperlink>
       <w:r>
         <w:rPr>
-          <w:rFonts w:ascii="Times New Roman" w:cs="Times New Roman" w:eastAsia="Times New Roman" w:hAnsi="Times New Roman"/>
-          <w:rtl w:val="0"/>
-        </w:rPr>
-        <w:t xml:space="preserve"> | +61434586959 | </w:t>
+          <w:rFonts w:ascii="Times New Roman" w:eastAsia="Times New Roman" w:hAnsi="Times New Roman" w:cs="Times New Roman"/>
+        </w:rPr>
+        <w:t xml:space="preserve"> | </w:t>
       </w:r>
       <w:hyperlink r:id="rId8">
         <w:r>
           <w:rPr>
-            <w:rFonts w:ascii="Times New Roman" w:cs="Times New Roman" w:eastAsia="Times New Roman" w:hAnsi="Times New Roman"/>
-            <w:color w:val="1155cc"/>
+            <w:rFonts w:ascii="Times New Roman" w:eastAsia="Times New Roman" w:hAnsi="Times New Roman" w:cs="Times New Roman"/>
+            <w:color w:val="1155CC"/>
             <w:u w:val="single"/>
-            <w:rtl w:val="0"/>
           </w:rPr>
-          <w:t xml:space="preserve">arsh.upadhyaya123@gmail.com</w:t>
+          <w:t>GitHub</w:t>
         </w:r>
       </w:hyperlink>
       <w:r>
         <w:rPr>
-          <w:rtl w:val="0"/>
-        </w:rPr>
-      </w:r>
+          <w:rFonts w:ascii="Times New Roman" w:eastAsia="Times New Roman" w:hAnsi="Times New Roman" w:cs="Times New Roman"/>
+        </w:rPr>
+        <w:t xml:space="preserve"> | +</w:t>
+      </w:r>
+      <w:r>
+        <w:rPr>
+          <w:rFonts w:ascii="Times New Roman" w:eastAsia="Times New Roman" w:hAnsi="Times New Roman" w:cs="Times New Roman"/>
+        </w:rPr>
+        <w:t>(</w:t>
+      </w:r>
+      <w:r>
+        <w:rPr>
+          <w:rFonts w:ascii="Times New Roman" w:eastAsia="Times New Roman" w:hAnsi="Times New Roman" w:cs="Times New Roman"/>
+        </w:rPr>
+        <w:t>61</w:t>
+      </w:r>
+      <w:r>
+        <w:rPr>
+          <w:rFonts w:ascii="Times New Roman" w:eastAsia="Times New Roman" w:hAnsi="Times New Roman" w:cs="Times New Roman"/>
+        </w:rPr>
+        <w:t xml:space="preserve">) </w:t>
+      </w:r>
+      <w:r>
+        <w:rPr>
+          <w:rFonts w:ascii="Times New Roman" w:eastAsia="Times New Roman" w:hAnsi="Times New Roman" w:cs="Times New Roman"/>
+        </w:rPr>
+        <w:t>434</w:t>
+      </w:r>
+      <w:r>
+        <w:rPr>
+          <w:rFonts w:ascii="Times New Roman" w:eastAsia="Times New Roman" w:hAnsi="Times New Roman" w:cs="Times New Roman"/>
+        </w:rPr>
+        <w:t>-</w:t>
+      </w:r>
+      <w:r>
+        <w:rPr>
+          <w:rFonts w:ascii="Times New Roman" w:eastAsia="Times New Roman" w:hAnsi="Times New Roman" w:cs="Times New Roman"/>
+        </w:rPr>
+        <w:t>586</w:t>
+      </w:r>
+      <w:r>
+        <w:rPr>
+          <w:rFonts w:ascii="Times New Roman" w:eastAsia="Times New Roman" w:hAnsi="Times New Roman" w:cs="Times New Roman"/>
+        </w:rPr>
+        <w:t>-</w:t>
+      </w:r>
+      <w:r>
+        <w:rPr>
+          <w:rFonts w:ascii="Times New Roman" w:eastAsia="Times New Roman" w:hAnsi="Times New Roman" w:cs="Times New Roman"/>
+        </w:rPr>
+        <w:t xml:space="preserve">959 | </w:t>
+      </w:r>
+      <w:hyperlink r:id="rId9">
+        <w:r>
+          <w:rPr>
+            <w:rFonts w:ascii="Times New Roman" w:eastAsia="Times New Roman" w:hAnsi="Times New Roman" w:cs="Times New Roman"/>
+            <w:color w:val="1155CC"/>
+            <w:u w:val="single"/>
+          </w:rPr>
+          <w:t>arsh.upadhyaya123@gmail.com</w:t>
+        </w:r>
+      </w:hyperlink>
     </w:p>
     <w:p>
       <w:pPr>
         <w:tabs>
-          <w:tab w:val="right" w:leader="none" w:pos="9923"/>
+          <w:tab w:val="right" w:pos="9923"/>
         </w:tabs>
         <w:spacing w:line="220" w:lineRule="auto"/>
         <w:jc w:val="center"/>
         <w:rPr>
-          <w:rFonts w:ascii="Times New Roman" w:cs="Times New Roman" w:eastAsia="Times New Roman" w:hAnsi="Times New Roman"/>
-        </w:rPr>
-      </w:pPr>
-      <w:r>
-        <w:rPr>
-          <w:rtl w:val="0"/>
-        </w:rPr>
-      </w:r>
+          <w:rFonts w:ascii="Times New Roman" w:eastAsia="Times New Roman" w:hAnsi="Times New Roman" w:cs="Times New Roman"/>
+        </w:rPr>
+      </w:pPr>
     </w:p>
     <w:p>
       <w:pPr>
         <w:pBdr>
-          <w:bottom w:color="000000" w:space="1" w:sz="4" w:val="single"/>
+          <w:bottom w:val="single" w:sz="4" w:space="1" w:color="000000"/>
         </w:pBdr>
         <w:tabs>
-          <w:tab w:val="right" w:leader="none" w:pos="10627"/>
+          <w:tab w:val="right" w:pos="10627"/>
         </w:tabs>
         <w:spacing w:line="240" w:lineRule="auto"/>
         <w:rPr>
-          <w:rFonts w:ascii="Times New Roman" w:cs="Times New Roman" w:eastAsia="Times New Roman" w:hAnsi="Times New Roman"/>
-          <w:b w:val="1"/>
-          <w:smallCaps w:val="1"/>
+          <w:rFonts w:ascii="Times New Roman" w:eastAsia="Times New Roman" w:hAnsi="Times New Roman" w:cs="Times New Roman"/>
+          <w:b/>
+          <w:smallCaps/>
           <w:u w:val="single"/>
         </w:rPr>
       </w:pPr>
       <w:r>
         <w:rPr>
-          <w:rFonts w:ascii="Times New Roman" w:cs="Times New Roman" w:eastAsia="Times New Roman" w:hAnsi="Times New Roman"/>
-          <w:b w:val="1"/>
-          <w:rtl w:val="0"/>
-        </w:rPr>
-        <w:t xml:space="preserve">EDUCATION</w:t>
-      </w:r>
-      <w:r>
-        <w:rPr>
-          <w:rtl w:val="0"/>
-        </w:rPr>
+          <w:rFonts w:ascii="Times New Roman" w:eastAsia="Times New Roman" w:hAnsi="Times New Roman" w:cs="Times New Roman"/>
+          <w:b/>
+        </w:rPr>
+        <w:t>EDUCATION</w:t>
       </w:r>
     </w:p>
     <w:p>
       <w:pPr>
         <w:tabs>
-          <w:tab w:val="right" w:leader="none" w:pos="10080"/>
+          <w:tab w:val="right" w:pos="10080"/>
         </w:tabs>
         <w:spacing w:line="220" w:lineRule="auto"/>
         <w:rPr>
-          <w:rFonts w:ascii="Times New Roman" w:cs="Times New Roman" w:eastAsia="Times New Roman" w:hAnsi="Times New Roman"/>
-        </w:rPr>
-      </w:pPr>
-      <w:r>
-        <w:rPr>
-          <w:rFonts w:ascii="Times New Roman" w:cs="Times New Roman" w:eastAsia="Times New Roman" w:hAnsi="Times New Roman"/>
-          <w:b w:val="1"/>
-          <w:rtl w:val="0"/>
-        </w:rPr>
-        <w:t xml:space="preserve">University of Queensland</w:t>
-      </w:r>
-      <w:r>
-        <w:rPr>
-          <w:rFonts w:ascii="Times New Roman" w:cs="Times New Roman" w:eastAsia="Times New Roman" w:hAnsi="Times New Roman"/>
-          <w:rtl w:val="0"/>
+          <w:rFonts w:ascii="Times New Roman" w:eastAsia="Times New Roman" w:hAnsi="Times New Roman" w:cs="Times New Roman"/>
+        </w:rPr>
+      </w:pPr>
+      <w:r>
+        <w:rPr>
+          <w:rFonts w:ascii="Times New Roman" w:eastAsia="Times New Roman" w:hAnsi="Times New Roman" w:cs="Times New Roman"/>
+          <w:b/>
+        </w:rPr>
+        <w:t>University of Queensland</w:t>
+      </w:r>
+      <w:r>
+        <w:rPr>
+          <w:rFonts w:ascii="Times New Roman" w:eastAsia="Times New Roman" w:hAnsi="Times New Roman" w:cs="Times New Roman"/>
         </w:rPr>
         <w:tab/>
       </w:r>
       <w:r>
         <w:rPr>
-          <w:rFonts w:ascii="Times New Roman" w:cs="Times New Roman" w:eastAsia="Times New Roman" w:hAnsi="Times New Roman"/>
-          <w:b w:val="1"/>
-          <w:rtl w:val="0"/>
-        </w:rPr>
-        <w:t xml:space="preserve">Brisbane, Australia</w:t>
-      </w:r>
-      <w:r>
-        <w:rPr>
-          <w:rtl w:val="0"/>
-        </w:rPr>
+          <w:rFonts w:ascii="Times New Roman" w:eastAsia="Times New Roman" w:hAnsi="Times New Roman" w:cs="Times New Roman"/>
+          <w:b/>
+        </w:rPr>
+        <w:t>Brisbane, Australia</w:t>
       </w:r>
     </w:p>
     <w:p>
       <w:pPr>
         <w:tabs>
-          <w:tab w:val="right" w:leader="none" w:pos="10080"/>
+          <w:tab w:val="right" w:pos="10080"/>
         </w:tabs>
         <w:spacing w:line="220" w:lineRule="auto"/>
         <w:rPr>
-          <w:rFonts w:ascii="Times New Roman" w:cs="Times New Roman" w:eastAsia="Times New Roman" w:hAnsi="Times New Roman"/>
-          <w:i w:val="1"/>
-        </w:rPr>
-      </w:pPr>
-      <w:r>
-        <w:rPr>
-          <w:rFonts w:ascii="Times New Roman" w:cs="Times New Roman" w:eastAsia="Times New Roman" w:hAnsi="Times New Roman"/>
-          <w:i w:val="1"/>
-          <w:rtl w:val="0"/>
-        </w:rPr>
-        <w:t xml:space="preserve">Bachelor of Engg. (Honours) in Software Engineering</w:t>
+          <w:rFonts w:ascii="Times New Roman" w:eastAsia="Times New Roman" w:hAnsi="Times New Roman" w:cs="Times New Roman"/>
+          <w:i/>
+        </w:rPr>
+      </w:pPr>
+      <w:r>
+        <w:rPr>
+          <w:rFonts w:ascii="Times New Roman" w:eastAsia="Times New Roman" w:hAnsi="Times New Roman" w:cs="Times New Roman"/>
+          <w:i/>
+        </w:rPr>
+        <w:t>Bachelor of En</w:t>
+      </w:r>
+      <w:r>
+        <w:rPr>
+          <w:rFonts w:ascii="Times New Roman" w:eastAsia="Times New Roman" w:hAnsi="Times New Roman" w:cs="Times New Roman"/>
+          <w:i/>
+        </w:rPr>
+        <w:t>gineering (</w:t>
+      </w:r>
+      <w:r>
+        <w:rPr>
+          <w:rFonts w:ascii="Times New Roman" w:eastAsia="Times New Roman" w:hAnsi="Times New Roman" w:cs="Times New Roman"/>
+          <w:i/>
+        </w:rPr>
+        <w:t>Hon</w:t>
+      </w:r>
+      <w:r>
+        <w:rPr>
+          <w:rFonts w:ascii="Times New Roman" w:eastAsia="Times New Roman" w:hAnsi="Times New Roman" w:cs="Times New Roman"/>
+          <w:i/>
+        </w:rPr>
+        <w:t>s.</w:t>
+      </w:r>
+      <w:r>
+        <w:rPr>
+          <w:rFonts w:ascii="Times New Roman" w:eastAsia="Times New Roman" w:hAnsi="Times New Roman" w:cs="Times New Roman"/>
+          <w:i/>
+        </w:rPr>
+        <w:t>) in Software Engineering</w:t>
+      </w:r>
+      <w:r>
+        <w:rPr>
+          <w:rFonts w:ascii="Times New Roman" w:eastAsia="Times New Roman" w:hAnsi="Times New Roman" w:cs="Times New Roman"/>
+          <w:i/>
+        </w:rPr>
         <w:tab/>
-        <w:t xml:space="preserve">Sept ‘20 - Jul ‘25</w:t>
+        <w:t>Sept ‘20 - Jul ‘25</w:t>
       </w:r>
     </w:p>
     <w:p>
       <w:pPr>
         <w:spacing w:line="240" w:lineRule="auto"/>
-        <w:ind w:left="0" w:firstLine="0"/>
-        <w:rPr>
-          <w:rFonts w:ascii="Times New Roman" w:cs="Times New Roman" w:eastAsia="Times New Roman" w:hAnsi="Times New Roman"/>
-          <w:b w:val="1"/>
-        </w:rPr>
-      </w:pPr>
-      <w:r>
-        <w:rPr>
-          <w:rtl w:val="0"/>
-        </w:rPr>
-      </w:r>
-    </w:p>
-    <w:p>
-      <w:pPr>
-        <w:spacing w:line="240" w:lineRule="auto"/>
-        <w:ind w:left="0" w:firstLine="0"/>
-        <w:rPr>
-          <w:rFonts w:ascii="Times New Roman" w:cs="Times New Roman" w:eastAsia="Times New Roman" w:hAnsi="Times New Roman"/>
-        </w:rPr>
-      </w:pPr>
-      <w:r>
-        <w:rPr>
-          <w:rFonts w:ascii="Times New Roman" w:cs="Times New Roman" w:eastAsia="Times New Roman" w:hAnsi="Times New Roman"/>
-          <w:b w:val="1"/>
-          <w:rtl w:val="0"/>
-        </w:rPr>
-        <w:t xml:space="preserve">Relevant Courses</w:t>
-      </w:r>
-      <w:r>
-        <w:rPr>
-          <w:rFonts w:ascii="Times New Roman" w:cs="Times New Roman" w:eastAsia="Times New Roman" w:hAnsi="Times New Roman"/>
-          <w:rtl w:val="0"/>
-        </w:rPr>
-        <w:t xml:space="preserve"> - Introduction to Programming, Cloud Computing, Software Architecture, Artificial Intelligence, Machine Learning, Functional Programming, Database Management Systems</w:t>
-      </w:r>
-      <w:r>
-        <w:rPr>
-          <w:rtl w:val="0"/>
-        </w:rPr>
-      </w:r>
-    </w:p>
-    <w:p>
-      <w:pPr>
-        <w:spacing w:line="240" w:lineRule="auto"/>
-        <w:ind w:left="360" w:firstLine="0"/>
-        <w:rPr>
-          <w:rFonts w:ascii="Times New Roman" w:cs="Times New Roman" w:eastAsia="Times New Roman" w:hAnsi="Times New Roman"/>
-        </w:rPr>
-      </w:pPr>
-      <w:r>
-        <w:rPr>
-          <w:rtl w:val="0"/>
-        </w:rPr>
+        <w:rPr>
+          <w:rFonts w:ascii="Times New Roman" w:eastAsia="Times New Roman" w:hAnsi="Times New Roman" w:cs="Times New Roman"/>
+        </w:rPr>
+      </w:pPr>
+      <w:r>
+        <w:rPr>
+          <w:rFonts w:ascii="Times New Roman" w:eastAsia="Times New Roman" w:hAnsi="Times New Roman" w:cs="Times New Roman"/>
+          <w:b/>
+        </w:rPr>
+        <w:t>Relevant Courses</w:t>
+      </w:r>
+      <w:r>
+        <w:rPr>
+          <w:rFonts w:ascii="Times New Roman" w:eastAsia="Times New Roman" w:hAnsi="Times New Roman" w:cs="Times New Roman"/>
+        </w:rPr>
+        <w:t xml:space="preserve"> </w:t>
+      </w:r>
+      <w:r>
+        <w:rPr>
+          <w:rFonts w:ascii="Times New Roman" w:eastAsia="Times New Roman" w:hAnsi="Times New Roman" w:cs="Times New Roman"/>
+        </w:rPr>
+        <w:t>–</w:t>
+      </w:r>
+      <w:r>
+        <w:rPr>
+          <w:rFonts w:ascii="Times New Roman" w:eastAsia="Times New Roman" w:hAnsi="Times New Roman" w:cs="Times New Roman"/>
+        </w:rPr>
+        <w:t xml:space="preserve"> </w:t>
+      </w:r>
+      <w:r>
+        <w:rPr>
+          <w:rFonts w:ascii="Times New Roman" w:eastAsia="Times New Roman" w:hAnsi="Times New Roman" w:cs="Times New Roman"/>
+        </w:rPr>
+        <w:t>Multiple</w:t>
+      </w:r>
+      <w:r>
+        <w:rPr>
+          <w:rFonts w:ascii="Times New Roman" w:eastAsia="Times New Roman" w:hAnsi="Times New Roman" w:cs="Times New Roman"/>
+        </w:rPr>
+        <w:t xml:space="preserve"> Programming</w:t>
+      </w:r>
+      <w:r>
+        <w:rPr>
+          <w:rFonts w:ascii="Times New Roman" w:eastAsia="Times New Roman" w:hAnsi="Times New Roman" w:cs="Times New Roman"/>
+        </w:rPr>
+        <w:t xml:space="preserve"> </w:t>
+      </w:r>
+      <w:r>
+        <w:rPr>
+          <w:rFonts w:ascii="Times New Roman" w:eastAsia="Times New Roman" w:hAnsi="Times New Roman" w:cs="Times New Roman"/>
+        </w:rPr>
+        <w:t xml:space="preserve">Language </w:t>
+      </w:r>
+      <w:r>
+        <w:rPr>
+          <w:rFonts w:ascii="Times New Roman" w:eastAsia="Times New Roman" w:hAnsi="Times New Roman" w:cs="Times New Roman"/>
+        </w:rPr>
+        <w:t>Courses |</w:t>
+      </w:r>
+      <w:r>
+        <w:rPr>
+          <w:rFonts w:ascii="Times New Roman" w:eastAsia="Times New Roman" w:hAnsi="Times New Roman" w:cs="Times New Roman"/>
+        </w:rPr>
+        <w:t xml:space="preserve"> Cloud Computing</w:t>
+      </w:r>
+      <w:r>
+        <w:rPr>
+          <w:rFonts w:ascii="Times New Roman" w:eastAsia="Times New Roman" w:hAnsi="Times New Roman" w:cs="Times New Roman"/>
+        </w:rPr>
+        <w:t xml:space="preserve"> |</w:t>
+      </w:r>
+      <w:r>
+        <w:rPr>
+          <w:rFonts w:ascii="Times New Roman" w:eastAsia="Times New Roman" w:hAnsi="Times New Roman" w:cs="Times New Roman"/>
+        </w:rPr>
+        <w:t>Software Architecture</w:t>
+      </w:r>
+      <w:r>
+        <w:rPr>
+          <w:rFonts w:ascii="Times New Roman" w:eastAsia="Times New Roman" w:hAnsi="Times New Roman" w:cs="Times New Roman"/>
+        </w:rPr>
+        <w:t xml:space="preserve"> | </w:t>
+      </w:r>
+      <w:r>
+        <w:rPr>
+          <w:rFonts w:ascii="Times New Roman" w:eastAsia="Times New Roman" w:hAnsi="Times New Roman" w:cs="Times New Roman"/>
+        </w:rPr>
+        <w:t>Artificial Intelligence</w:t>
+      </w:r>
+      <w:r>
+        <w:rPr>
+          <w:rFonts w:ascii="Times New Roman" w:eastAsia="Times New Roman" w:hAnsi="Times New Roman" w:cs="Times New Roman"/>
+        </w:rPr>
+        <w:t xml:space="preserve"> |</w:t>
+      </w:r>
+      <w:r>
+        <w:rPr>
+          <w:rFonts w:ascii="Times New Roman" w:eastAsia="Times New Roman" w:hAnsi="Times New Roman" w:cs="Times New Roman"/>
+        </w:rPr>
+        <w:t xml:space="preserve"> Machine Learning</w:t>
+      </w:r>
+      <w:r>
+        <w:rPr>
+          <w:rFonts w:ascii="Times New Roman" w:eastAsia="Times New Roman" w:hAnsi="Times New Roman" w:cs="Times New Roman"/>
+        </w:rPr>
+        <w:t xml:space="preserve"> | </w:t>
+      </w:r>
+      <w:r>
+        <w:rPr>
+          <w:rFonts w:ascii="Times New Roman" w:eastAsia="Times New Roman" w:hAnsi="Times New Roman" w:cs="Times New Roman"/>
+        </w:rPr>
+        <w:t>Functional Programming</w:t>
+      </w:r>
+      <w:r>
+        <w:rPr>
+          <w:rFonts w:ascii="Times New Roman" w:eastAsia="Times New Roman" w:hAnsi="Times New Roman" w:cs="Times New Roman"/>
+        </w:rPr>
+        <w:t xml:space="preserve"> |</w:t>
+      </w:r>
+      <w:r>
+        <w:rPr>
+          <w:rFonts w:ascii="Times New Roman" w:eastAsia="Times New Roman" w:hAnsi="Times New Roman" w:cs="Times New Roman"/>
+        </w:rPr>
+        <w:t xml:space="preserve"> Database Management Systems</w:t>
       </w:r>
     </w:p>
     <w:p>
       <w:pPr>
         <w:pBdr>
-          <w:bottom w:color="000000" w:space="1" w:sz="4" w:val="single"/>
+          <w:bottom w:val="single" w:sz="4" w:space="1" w:color="000000"/>
         </w:pBdr>
         <w:tabs>
-          <w:tab w:val="right" w:leader="none" w:pos="10627"/>
+          <w:tab w:val="right" w:pos="10627"/>
         </w:tabs>
         <w:spacing w:line="240" w:lineRule="auto"/>
         <w:rPr>
-          <w:rFonts w:ascii="Times New Roman" w:cs="Times New Roman" w:eastAsia="Times New Roman" w:hAnsi="Times New Roman"/>
-          <w:b w:val="1"/>
-          <w:smallCaps w:val="1"/>
+          <w:rFonts w:ascii="Times New Roman" w:eastAsia="Times New Roman" w:hAnsi="Times New Roman" w:cs="Times New Roman"/>
+        </w:rPr>
+      </w:pPr>
+    </w:p>
+    <w:p>
+      <w:pPr>
+        <w:pBdr>
+          <w:bottom w:val="single" w:sz="4" w:space="1" w:color="000000"/>
+        </w:pBdr>
+        <w:tabs>
+          <w:tab w:val="right" w:pos="10627"/>
+        </w:tabs>
+        <w:spacing w:line="240" w:lineRule="auto"/>
+        <w:rPr>
+          <w:rFonts w:ascii="Times New Roman" w:eastAsia="Times New Roman" w:hAnsi="Times New Roman" w:cs="Times New Roman"/>
+          <w:b/>
+          <w:smallCaps/>
           <w:u w:val="single"/>
         </w:rPr>
       </w:pPr>
       <w:r>
         <w:rPr>
-          <w:rFonts w:ascii="Times New Roman" w:cs="Times New Roman" w:eastAsia="Times New Roman" w:hAnsi="Times New Roman"/>
-          <w:b w:val="1"/>
-          <w:rtl w:val="0"/>
-        </w:rPr>
-        <w:t xml:space="preserve">WORK EXPERIENCE</w:t>
-      </w:r>
-      <w:r>
-        <w:rPr>
-          <w:rtl w:val="0"/>
-        </w:rPr>
+          <w:rFonts w:ascii="Times New Roman" w:eastAsia="Times New Roman" w:hAnsi="Times New Roman" w:cs="Times New Roman"/>
+          <w:b/>
+        </w:rPr>
+        <w:t>WORK EXPERIENCE</w:t>
       </w:r>
     </w:p>
     <w:p>
       <w:pPr>
         <w:tabs>
-          <w:tab w:val="right" w:leader="none" w:pos="10080"/>
+          <w:tab w:val="right" w:pos="10080"/>
         </w:tabs>
         <w:spacing w:line="220" w:lineRule="auto"/>
         <w:rPr>
-          <w:rFonts w:ascii="Times New Roman" w:cs="Times New Roman" w:eastAsia="Times New Roman" w:hAnsi="Times New Roman"/>
-          <w:b w:val="1"/>
-        </w:rPr>
-      </w:pPr>
-      <w:r>
-        <w:rPr>
-          <w:rFonts w:ascii="Times New Roman" w:cs="Times New Roman" w:eastAsia="Times New Roman" w:hAnsi="Times New Roman"/>
-          <w:b w:val="1"/>
-          <w:rtl w:val="0"/>
-        </w:rPr>
-        <w:t xml:space="preserve">Blackfoot Capital Ltd</w:t>
-      </w:r>
-      <w:r>
-        <w:rPr>
-          <w:rFonts w:ascii="Times New Roman" w:cs="Times New Roman" w:eastAsia="Times New Roman" w:hAnsi="Times New Roman"/>
-          <w:b w:val="1"/>
-          <w:rtl w:val="0"/>
+          <w:rFonts w:ascii="Times New Roman" w:eastAsia="Times New Roman" w:hAnsi="Times New Roman" w:cs="Times New Roman"/>
+          <w:b/>
+        </w:rPr>
+      </w:pPr>
+      <w:r>
+        <w:rPr>
+          <w:rFonts w:ascii="Times New Roman" w:eastAsia="Times New Roman" w:hAnsi="Times New Roman" w:cs="Times New Roman"/>
+          <w:b/>
+        </w:rPr>
+        <w:t>Blackfoot Capital Ltd</w:t>
+      </w:r>
+      <w:r>
+        <w:rPr>
+          <w:rFonts w:ascii="Times New Roman" w:eastAsia="Times New Roman" w:hAnsi="Times New Roman" w:cs="Times New Roman"/>
+          <w:b/>
         </w:rPr>
         <w:tab/>
         <w:t xml:space="preserve"> Remote</w:t>
@@ -338,23 +453,53 @@
     <w:p>
       <w:pPr>
         <w:tabs>
-          <w:tab w:val="right" w:leader="none" w:pos="10080"/>
+          <w:tab w:val="right" w:pos="10080"/>
         </w:tabs>
         <w:spacing w:line="220" w:lineRule="auto"/>
         <w:rPr>
-          <w:rFonts w:ascii="Times New Roman" w:cs="Times New Roman" w:eastAsia="Times New Roman" w:hAnsi="Times New Roman"/>
-          <w:i w:val="1"/>
-        </w:rPr>
-      </w:pPr>
-      <w:r>
-        <w:rPr>
-          <w:rFonts w:ascii="Times New Roman" w:cs="Times New Roman" w:eastAsia="Times New Roman" w:hAnsi="Times New Roman"/>
-          <w:i w:val="1"/>
-          <w:rtl w:val="0"/>
-        </w:rPr>
-        <w:t xml:space="preserve">ML Engineering Intern</w:t>
+          <w:rFonts w:ascii="Times New Roman" w:eastAsia="Times New Roman" w:hAnsi="Times New Roman" w:cs="Times New Roman"/>
+          <w:i/>
+        </w:rPr>
+      </w:pPr>
+      <w:r>
+        <w:rPr>
+          <w:rFonts w:ascii="Times New Roman" w:eastAsia="Times New Roman" w:hAnsi="Times New Roman" w:cs="Times New Roman"/>
+          <w:i/>
+        </w:rPr>
+        <w:t>ML Engineering Intern</w:t>
+      </w:r>
+      <w:r>
+        <w:rPr>
+          <w:rFonts w:ascii="Times New Roman" w:eastAsia="Times New Roman" w:hAnsi="Times New Roman" w:cs="Times New Roman"/>
+          <w:i/>
+        </w:rPr>
+        <w:t xml:space="preserve">                                                                                                            </w:t>
+      </w:r>
+      <w:r>
+        <w:rPr>
+          <w:rFonts w:ascii="Times New Roman" w:eastAsia="Times New Roman" w:hAnsi="Times New Roman" w:cs="Times New Roman"/>
+          <w:i/>
+        </w:rPr>
+        <w:t>Dec ‘23 - Mar ‘24</w:t>
+      </w:r>
+    </w:p>
+    <w:p>
+      <w:pPr>
+        <w:tabs>
+          <w:tab w:val="right" w:pos="10080"/>
+        </w:tabs>
+        <w:spacing w:line="220" w:lineRule="auto"/>
+        <w:rPr>
+          <w:rFonts w:ascii="Times New Roman" w:eastAsia="Times New Roman" w:hAnsi="Times New Roman" w:cs="Times New Roman"/>
+          <w:i/>
+        </w:rPr>
+      </w:pPr>
+      <w:r>
+        <w:rPr>
+          <w:rFonts w:ascii="Times New Roman" w:eastAsia="Times New Roman" w:hAnsi="Times New Roman" w:cs="Times New Roman"/>
+          <w:i/>
+        </w:rPr>
         <w:tab/>
-        <w:t xml:space="preserve">Dec ‘23 - Mar ‘24</w:t>
       </w:r>
     </w:p>
     <w:p>
@@ -364,115 +509,72 @@
           <w:numId w:val="1"/>
         </w:numPr>
         <w:spacing w:line="240" w:lineRule="auto"/>
-        <w:ind w:left="360"/>
-        <w:jc w:val="both"/>
-        <w:rPr>
-          <w:rFonts w:ascii="Times New Roman" w:cs="Times New Roman" w:eastAsia="Times New Roman" w:hAnsi="Times New Roman"/>
-        </w:rPr>
-      </w:pPr>
-      <w:r>
-        <w:rPr>
-          <w:rtl w:val="0"/>
-        </w:rPr>
-      </w:r>
-    </w:p>
-    <w:p>
-      <w:pPr>
-        <w:spacing w:line="240" w:lineRule="auto"/>
-        <w:jc w:val="both"/>
-        <w:rPr>
-          <w:rFonts w:ascii="Times New Roman" w:cs="Times New Roman" w:eastAsia="Times New Roman" w:hAnsi="Times New Roman"/>
-        </w:rPr>
-      </w:pPr>
-      <w:r>
-        <w:rPr>
-          <w:rtl w:val="0"/>
-        </w:rPr>
-      </w:r>
-    </w:p>
-    <w:p>
-      <w:pPr>
-        <w:pBdr>
-          <w:bottom w:color="000000" w:space="1" w:sz="4" w:val="single"/>
-        </w:pBdr>
-        <w:tabs>
-          <w:tab w:val="right" w:leader="none" w:pos="10627"/>
-        </w:tabs>
-        <w:spacing w:line="240" w:lineRule="auto"/>
-        <w:rPr>
-          <w:rFonts w:ascii="Times New Roman" w:cs="Times New Roman" w:eastAsia="Times New Roman" w:hAnsi="Times New Roman"/>
-          <w:b w:val="1"/>
-          <w:smallCaps w:val="1"/>
-          <w:u w:val="single"/>
-        </w:rPr>
-      </w:pPr>
-      <w:r>
-        <w:rPr>
-          <w:rFonts w:ascii="Times New Roman" w:cs="Times New Roman" w:eastAsia="Times New Roman" w:hAnsi="Times New Roman"/>
-          <w:b w:val="1"/>
-          <w:rtl w:val="0"/>
-        </w:rPr>
-        <w:t xml:space="preserve">PROJECTS</w:t>
-      </w:r>
-      <w:r>
-        <w:rPr>
-          <w:rtl w:val="0"/>
-        </w:rPr>
-      </w:r>
-    </w:p>
-    <w:p>
-      <w:pPr>
-        <w:tabs>
-          <w:tab w:val="right" w:leader="none" w:pos="10080"/>
-        </w:tabs>
-        <w:spacing w:line="220" w:lineRule="auto"/>
-        <w:rPr>
-          <w:rFonts w:ascii="Times New Roman" w:cs="Times New Roman" w:eastAsia="Times New Roman" w:hAnsi="Times New Roman"/>
-        </w:rPr>
-      </w:pPr>
-      <w:r>
-        <w:rPr>
-          <w:rFonts w:ascii="Times New Roman" w:cs="Times New Roman" w:eastAsia="Times New Roman" w:hAnsi="Times New Roman"/>
-          <w:b w:val="1"/>
-          <w:rtl w:val="0"/>
-        </w:rPr>
-        <w:t xml:space="preserve">Escape Earth Game</w:t>
-      </w:r>
-      <w:r>
-        <w:rPr>
-          <w:rFonts w:ascii="Times New Roman" w:cs="Times New Roman" w:eastAsia="Times New Roman" w:hAnsi="Times New Roman"/>
-          <w:b w:val="1"/>
-          <w:rtl w:val="0"/>
-        </w:rPr>
-        <w:tab/>
+      </w:pPr>
+      <w:r>
+        <w:rPr>
+          <w:rFonts w:ascii="Times New Roman" w:eastAsia="Times New Roman" w:hAnsi="Times New Roman" w:cs="Times New Roman"/>
+        </w:rPr>
+        <w:t xml:space="preserve">Leveraged yfinance, </w:t>
+      </w:r>
+      <w:r>
+        <w:rPr>
+          <w:rFonts w:ascii="Times New Roman" w:eastAsia="Times New Roman" w:hAnsi="Times New Roman" w:cs="Times New Roman"/>
+          <w:b/>
+          <w:bCs/>
+        </w:rPr>
+        <w:t>I</w:t>
+      </w:r>
+      <w:r>
+        <w:rPr>
+          <w:rFonts w:ascii="Times New Roman" w:eastAsia="Times New Roman" w:hAnsi="Times New Roman" w:cs="Times New Roman"/>
+          <w:b/>
+          <w:bCs/>
+        </w:rPr>
+        <w:t xml:space="preserve">nteractive Broker </w:t>
+      </w:r>
+      <w:r>
+        <w:rPr>
+          <w:rFonts w:ascii="Times New Roman" w:eastAsia="Times New Roman" w:hAnsi="Times New Roman" w:cs="Times New Roman"/>
+          <w:b/>
+          <w:bCs/>
+        </w:rPr>
+        <w:t>API</w:t>
+      </w:r>
+      <w:r>
+        <w:rPr>
+          <w:rFonts w:ascii="Times New Roman" w:eastAsia="Times New Roman" w:hAnsi="Times New Roman" w:cs="Times New Roman"/>
+        </w:rPr>
+        <w:t>,</w:t>
+      </w:r>
+      <w:r>
+        <w:rPr>
+          <w:rFonts w:ascii="Times New Roman" w:eastAsia="Times New Roman" w:hAnsi="Times New Roman" w:cs="Times New Roman"/>
+        </w:rPr>
         <w:t xml:space="preserve"> </w:t>
       </w:r>
       <w:r>
         <w:rPr>
-          <w:rFonts w:ascii="Times New Roman" w:cs="Times New Roman" w:eastAsia="Times New Roman" w:hAnsi="Times New Roman"/>
-          <w:rtl w:val="0"/>
-        </w:rPr>
-        <w:t xml:space="preserve">Jul ‘23 - Nov ‘23</w:t>
-      </w:r>
-    </w:p>
-    <w:p>
-      <w:pPr>
-        <w:tabs>
-          <w:tab w:val="right" w:leader="none" w:pos="10080"/>
-        </w:tabs>
-        <w:spacing w:line="220" w:lineRule="auto"/>
-        <w:rPr>
-          <w:rFonts w:ascii="Times New Roman" w:cs="Times New Roman" w:eastAsia="Times New Roman" w:hAnsi="Times New Roman"/>
-          <w:i w:val="1"/>
-        </w:rPr>
-      </w:pPr>
-      <w:r>
-        <w:rPr>
-          <w:rFonts w:ascii="Times New Roman" w:cs="Times New Roman" w:eastAsia="Times New Roman" w:hAnsi="Times New Roman"/>
-          <w:i w:val="1"/>
-          <w:rtl w:val="0"/>
-        </w:rPr>
-        <w:t xml:space="preserve">Group Project</w:t>
+          <w:rFonts w:ascii="Times New Roman" w:eastAsia="Times New Roman" w:hAnsi="Times New Roman" w:cs="Times New Roman"/>
+        </w:rPr>
+        <w:t xml:space="preserve">pandas </w:t>
+      </w:r>
+      <w:r>
+        <w:rPr>
+          <w:rFonts w:ascii="Times New Roman" w:eastAsia="Times New Roman" w:hAnsi="Times New Roman" w:cs="Times New Roman"/>
+        </w:rPr>
+        <w:t xml:space="preserve">and Matplotlib </w:t>
+      </w:r>
+      <w:r>
+        <w:rPr>
+          <w:rFonts w:ascii="Times New Roman" w:eastAsia="Times New Roman" w:hAnsi="Times New Roman" w:cs="Times New Roman"/>
+        </w:rPr>
+        <w:t>to extract, process, and visualize historical market data for S&amp;P 500 stocks</w:t>
+      </w:r>
+      <w:r>
+        <w:rPr>
+          <w:rFonts w:ascii="Times New Roman" w:eastAsia="Times New Roman" w:hAnsi="Times New Roman" w:cs="Times New Roman"/>
+        </w:rPr>
+        <w:t>.</w:t>
       </w:r>
     </w:p>
     <w:p>
@@ -481,30 +583,57 @@
           <w:ilvl w:val="0"/>
           <w:numId w:val="1"/>
         </w:numPr>
-        <w:spacing w:after="0" w:afterAutospacing="0" w:before="240" w:line="240" w:lineRule="auto"/>
-        <w:ind w:left="360"/>
-      </w:pPr>
-      <w:r>
-        <w:rPr>
-          <w:rFonts w:ascii="Times New Roman" w:cs="Times New Roman" w:eastAsia="Times New Roman" w:hAnsi="Times New Roman"/>
-          <w:rtl w:val="0"/>
-        </w:rPr>
-        <w:t xml:space="preserve">Maintained the feature branch, resolving </w:t>
-      </w:r>
-      <w:r>
-        <w:rPr>
-          <w:rFonts w:ascii="Times New Roman" w:cs="Times New Roman" w:eastAsia="Times New Roman" w:hAnsi="Times New Roman"/>
-          <w:b w:val="1"/>
-          <w:rtl w:val="0"/>
-        </w:rPr>
-        <w:t xml:space="preserve">20+ merge conflicts</w:t>
-      </w:r>
-      <w:r>
-        <w:rPr>
-          <w:rFonts w:ascii="Times New Roman" w:cs="Times New Roman" w:eastAsia="Times New Roman" w:hAnsi="Times New Roman"/>
-          <w:rtl w:val="0"/>
-        </w:rPr>
-        <w:t xml:space="preserve"> through collaboration with team members.</w:t>
+        <w:spacing w:line="240" w:lineRule="auto"/>
+      </w:pPr>
+      <w:r>
+        <w:rPr>
+          <w:rFonts w:ascii="Times New Roman" w:eastAsia="Times New Roman" w:hAnsi="Times New Roman" w:cs="Times New Roman"/>
+        </w:rPr>
+        <w:t xml:space="preserve">Developed a comprehensive </w:t>
+      </w:r>
+      <w:r>
+        <w:rPr>
+          <w:rFonts w:ascii="Times New Roman" w:eastAsia="Times New Roman" w:hAnsi="Times New Roman" w:cs="Times New Roman"/>
+        </w:rPr>
+        <w:t>back testing</w:t>
+      </w:r>
+      <w:r>
+        <w:rPr>
+          <w:rFonts w:ascii="Times New Roman" w:eastAsia="Times New Roman" w:hAnsi="Times New Roman" w:cs="Times New Roman"/>
+        </w:rPr>
+        <w:t xml:space="preserve"> library to evaluate trading strategies across </w:t>
+      </w:r>
+      <w:r>
+        <w:rPr>
+          <w:rFonts w:ascii="Times New Roman" w:eastAsia="Times New Roman" w:hAnsi="Times New Roman" w:cs="Times New Roman"/>
+        </w:rPr>
+        <w:t>major US stocks</w:t>
+      </w:r>
+      <w:r>
+        <w:rPr>
+          <w:rFonts w:ascii="Times New Roman" w:eastAsia="Times New Roman" w:hAnsi="Times New Roman" w:cs="Times New Roman"/>
+        </w:rPr>
+        <w:t xml:space="preserve"> and indices, </w:t>
+      </w:r>
+      <w:r>
+        <w:rPr>
+          <w:rFonts w:ascii="Times New Roman" w:eastAsia="Times New Roman" w:hAnsi="Times New Roman" w:cs="Times New Roman"/>
+          <w:b/>
+          <w:bCs/>
+        </w:rPr>
+        <w:t>optimizing hyperparameters</w:t>
+      </w:r>
+      <w:r>
+        <w:rPr>
+          <w:rFonts w:ascii="Times New Roman" w:eastAsia="Times New Roman" w:hAnsi="Times New Roman" w:cs="Times New Roman"/>
+        </w:rPr>
+        <w:t xml:space="preserve"> </w:t>
+      </w:r>
+      <w:r>
+        <w:rPr>
+          <w:rFonts w:ascii="Times New Roman" w:eastAsia="Times New Roman" w:hAnsi="Times New Roman" w:cs="Times New Roman"/>
+        </w:rPr>
+        <w:t>on existing trading strategy to increase profit.</w:t>
       </w:r>
     </w:p>
     <w:p>
@@ -513,30 +642,55 @@
           <w:ilvl w:val="0"/>
           <w:numId w:val="1"/>
         </w:numPr>
-        <w:spacing w:after="0" w:afterAutospacing="0" w:before="0" w:beforeAutospacing="0" w:line="240" w:lineRule="auto"/>
-        <w:ind w:left="360"/>
-      </w:pPr>
-      <w:r>
-        <w:rPr>
-          <w:rFonts w:ascii="Times New Roman" w:cs="Times New Roman" w:eastAsia="Times New Roman" w:hAnsi="Times New Roman"/>
-          <w:rtl w:val="0"/>
+        <w:spacing w:line="240" w:lineRule="auto"/>
+      </w:pPr>
+      <w:r>
+        <w:rPr>
+          <w:rFonts w:ascii="Times New Roman" w:eastAsia="Times New Roman" w:hAnsi="Times New Roman" w:cs="Times New Roman"/>
         </w:rPr>
         <w:t xml:space="preserve">Created </w:t>
       </w:r>
       <w:r>
         <w:rPr>
-          <w:rFonts w:ascii="Times New Roman" w:cs="Times New Roman" w:eastAsia="Times New Roman" w:hAnsi="Times New Roman"/>
-          <w:b w:val="1"/>
-          <w:rtl w:val="0"/>
-        </w:rPr>
-        <w:t xml:space="preserve">10+ animations</w:t>
-      </w:r>
-      <w:r>
-        <w:rPr>
-          <w:rFonts w:ascii="Times New Roman" w:cs="Times New Roman" w:eastAsia="Times New Roman" w:hAnsi="Times New Roman"/>
-          <w:rtl w:val="0"/>
-        </w:rPr>
-        <w:t xml:space="preserve"> and managed asset collection to enhance minigames.</w:t>
+          <w:rFonts w:ascii="Times New Roman" w:eastAsia="Times New Roman" w:hAnsi="Times New Roman" w:cs="Times New Roman"/>
+          <w:b/>
+          <w:bCs/>
+        </w:rPr>
+        <w:t>database</w:t>
+      </w:r>
+      <w:r>
+        <w:rPr>
+          <w:rFonts w:ascii="Times New Roman" w:eastAsia="Times New Roman" w:hAnsi="Times New Roman" w:cs="Times New Roman"/>
+        </w:rPr>
+        <w:t xml:space="preserve"> of historical data and </w:t>
+      </w:r>
+      <w:r>
+        <w:rPr>
+          <w:rFonts w:ascii="Times New Roman" w:eastAsia="Times New Roman" w:hAnsi="Times New Roman" w:cs="Times New Roman"/>
+          <w:b/>
+          <w:bCs/>
+        </w:rPr>
+        <w:t>SQL queries</w:t>
+      </w:r>
+      <w:r>
+        <w:rPr>
+          <w:rFonts w:ascii="Times New Roman" w:eastAsia="Times New Roman" w:hAnsi="Times New Roman" w:cs="Times New Roman"/>
+        </w:rPr>
+        <w:t xml:space="preserve"> and </w:t>
+      </w:r>
+      <w:r>
+        <w:rPr>
+          <w:rFonts w:ascii="Times New Roman" w:eastAsia="Times New Roman" w:hAnsi="Times New Roman" w:cs="Times New Roman"/>
+          <w:b/>
+          <w:bCs/>
+        </w:rPr>
+        <w:t>visualisation</w:t>
+      </w:r>
+      <w:r>
+        <w:rPr>
+          <w:rFonts w:ascii="Times New Roman" w:eastAsia="Times New Roman" w:hAnsi="Times New Roman" w:cs="Times New Roman"/>
+        </w:rPr>
+        <w:t xml:space="preserve"> to find most promising stocks</w:t>
       </w:r>
     </w:p>
     <w:p>
@@ -545,45 +699,59 @@
           <w:ilvl w:val="0"/>
           <w:numId w:val="1"/>
         </w:numPr>
-        <w:spacing w:after="0" w:afterAutospacing="0" w:before="0" w:beforeAutospacing="0" w:line="240" w:lineRule="auto"/>
-        <w:ind w:left="360"/>
-      </w:pPr>
-      <w:r>
-        <w:rPr>
-          <w:rFonts w:ascii="Times New Roman" w:cs="Times New Roman" w:eastAsia="Times New Roman" w:hAnsi="Times New Roman"/>
-          <w:rtl w:val="0"/>
-        </w:rPr>
-        <w:t xml:space="preserve">Developed </w:t>
-      </w:r>
-      <w:r>
-        <w:rPr>
-          <w:rFonts w:ascii="Times New Roman" w:cs="Times New Roman" w:eastAsia="Times New Roman" w:hAnsi="Times New Roman"/>
-          <w:b w:val="1"/>
-          <w:rtl w:val="0"/>
-        </w:rPr>
-        <w:t xml:space="preserve">15+ unit tests</w:t>
-      </w:r>
-      <w:r>
-        <w:rPr>
-          <w:rFonts w:ascii="Times New Roman" w:cs="Times New Roman" w:eastAsia="Times New Roman" w:hAnsi="Times New Roman"/>
-          <w:rtl w:val="0"/>
-        </w:rPr>
-        <w:t xml:space="preserve"> and fixed </w:t>
-      </w:r>
-      <w:r>
-        <w:rPr>
-          <w:rFonts w:ascii="Times New Roman" w:cs="Times New Roman" w:eastAsia="Times New Roman" w:hAnsi="Times New Roman"/>
-          <w:b w:val="1"/>
-          <w:rtl w:val="0"/>
-        </w:rPr>
-        <w:t xml:space="preserve">10+ code smells</w:t>
-      </w:r>
-      <w:r>
-        <w:rPr>
-          <w:rFonts w:ascii="Times New Roman" w:cs="Times New Roman" w:eastAsia="Times New Roman" w:hAnsi="Times New Roman"/>
-          <w:rtl w:val="0"/>
-        </w:rPr>
-        <w:t xml:space="preserve"> to improve code quality.</w:t>
+        <w:spacing w:line="240" w:lineRule="auto"/>
+      </w:pPr>
+      <w:r>
+        <w:rPr>
+          <w:rFonts w:ascii="Times New Roman" w:eastAsia="Times New Roman" w:hAnsi="Times New Roman" w:cs="Times New Roman"/>
+        </w:rPr>
+        <w:t>Deployed tuned</w:t>
+      </w:r>
+      <w:r>
+        <w:rPr>
+          <w:rFonts w:ascii="Times New Roman" w:eastAsia="Times New Roman" w:hAnsi="Times New Roman" w:cs="Times New Roman"/>
+        </w:rPr>
+        <w:t xml:space="preserve"> </w:t>
+      </w:r>
+      <w:r>
+        <w:rPr>
+          <w:rFonts w:ascii="Times New Roman" w:eastAsia="Times New Roman" w:hAnsi="Times New Roman" w:cs="Times New Roman"/>
+        </w:rPr>
+        <w:t>strategy on select st</w:t>
+      </w:r>
+      <w:r>
+        <w:rPr>
+          <w:rFonts w:ascii="Times New Roman" w:eastAsia="Times New Roman" w:hAnsi="Times New Roman" w:cs="Times New Roman"/>
+        </w:rPr>
+        <w:t xml:space="preserve">ocks to give a return of </w:t>
+      </w:r>
+      <w:r>
+        <w:rPr>
+          <w:rFonts w:ascii="Times New Roman" w:eastAsia="Times New Roman" w:hAnsi="Times New Roman" w:cs="Times New Roman"/>
+          <w:b/>
+          <w:bCs/>
+        </w:rPr>
+        <w:t>2.8 %</w:t>
+      </w:r>
+      <w:r>
+        <w:rPr>
+          <w:rFonts w:ascii="Times New Roman" w:eastAsia="Times New Roman" w:hAnsi="Times New Roman" w:cs="Times New Roman"/>
+        </w:rPr>
+        <w:t xml:space="preserve"> over </w:t>
+      </w:r>
+      <w:r>
+        <w:rPr>
+          <w:rFonts w:ascii="Times New Roman" w:eastAsia="Times New Roman" w:hAnsi="Times New Roman" w:cs="Times New Roman"/>
+          <w:b/>
+          <w:bCs/>
+        </w:rPr>
+        <w:t>100</w:t>
+      </w:r>
+      <w:r>
+        <w:rPr>
+          <w:rFonts w:ascii="Times New Roman" w:eastAsia="Times New Roman" w:hAnsi="Times New Roman" w:cs="Times New Roman"/>
+        </w:rPr>
+        <w:t xml:space="preserve"> trades on short time frame.</w:t>
       </w:r>
     </w:p>
     <w:p>
@@ -592,15 +760,156 @@
           <w:ilvl w:val="0"/>
           <w:numId w:val="1"/>
         </w:numPr>
-        <w:spacing w:after="0" w:afterAutospacing="0" w:before="0" w:beforeAutospacing="0" w:line="240" w:lineRule="auto"/>
+        <w:spacing w:line="240" w:lineRule="auto"/>
+      </w:pPr>
+      <w:r>
+        <w:rPr>
+          <w:rFonts w:ascii="Times New Roman" w:eastAsia="Times New Roman" w:hAnsi="Times New Roman" w:cs="Times New Roman"/>
+        </w:rPr>
+        <w:t xml:space="preserve">Created </w:t>
+      </w:r>
+      <w:r>
+        <w:rPr>
+          <w:rFonts w:ascii="Times New Roman" w:eastAsia="Times New Roman" w:hAnsi="Times New Roman" w:cs="Times New Roman"/>
+          <w:b/>
+          <w:bCs/>
+        </w:rPr>
+        <w:t>GUI</w:t>
+      </w:r>
+      <w:r>
+        <w:rPr>
+          <w:rFonts w:ascii="Times New Roman" w:eastAsia="Times New Roman" w:hAnsi="Times New Roman" w:cs="Times New Roman"/>
+        </w:rPr>
+        <w:t xml:space="preserve"> with endpoints connecting to created database, visualising different trading strategies performance report on varying stocks on a </w:t>
+      </w:r>
+      <w:r>
+        <w:rPr>
+          <w:rFonts w:ascii="Times New Roman" w:eastAsia="Times New Roman" w:hAnsi="Times New Roman" w:cs="Times New Roman"/>
+        </w:rPr>
+        <w:t>fast-updating</w:t>
+      </w:r>
+      <w:r>
+        <w:rPr>
+          <w:rFonts w:ascii="Times New Roman" w:eastAsia="Times New Roman" w:hAnsi="Times New Roman" w:cs="Times New Roman"/>
+        </w:rPr>
+        <w:t xml:space="preserve"> </w:t>
+      </w:r>
+      <w:r>
+        <w:rPr>
+          <w:rFonts w:ascii="Times New Roman" w:eastAsia="Times New Roman" w:hAnsi="Times New Roman" w:cs="Times New Roman"/>
+          <w:b/>
+          <w:bCs/>
+        </w:rPr>
+        <w:t>responsive web</w:t>
+      </w:r>
+      <w:r>
+        <w:rPr>
+          <w:rFonts w:ascii="Times New Roman" w:eastAsia="Times New Roman" w:hAnsi="Times New Roman" w:cs="Times New Roman"/>
+          <w:b/>
+          <w:bCs/>
+        </w:rPr>
+        <w:t>page</w:t>
+      </w:r>
+      <w:r>
+        <w:rPr>
+          <w:rFonts w:ascii="Times New Roman" w:eastAsia="Times New Roman" w:hAnsi="Times New Roman" w:cs="Times New Roman"/>
+        </w:rPr>
+        <w:t xml:space="preserve"> built using </w:t>
+      </w:r>
+      <w:r>
+        <w:rPr>
+          <w:rFonts w:ascii="Times New Roman" w:eastAsia="Times New Roman" w:hAnsi="Times New Roman" w:cs="Times New Roman"/>
+          <w:b/>
+          <w:bCs/>
+        </w:rPr>
+        <w:t>React.js</w:t>
+      </w:r>
+      <w:r>
+        <w:rPr>
+          <w:rFonts w:ascii="Times New Roman" w:eastAsia="Times New Roman" w:hAnsi="Times New Roman" w:cs="Times New Roman"/>
+        </w:rPr>
+        <w:t>.</w:t>
+      </w:r>
+    </w:p>
+    <w:p>
+      <w:pPr>
+        <w:spacing w:line="240" w:lineRule="auto"/>
         <w:ind w:left="360"/>
       </w:pPr>
-      <w:r>
-        <w:rPr>
-          <w:rFonts w:ascii="Times New Roman" w:cs="Times New Roman" w:eastAsia="Times New Roman" w:hAnsi="Times New Roman"/>
-          <w:rtl w:val="0"/>
-        </w:rPr>
-        <w:t xml:space="preserve">Debugged and refactored code, ensuring compliance with established design patterns.</w:t>
+    </w:p>
+    <w:p>
+      <w:pPr>
+        <w:pBdr>
+          <w:bottom w:val="single" w:sz="4" w:space="1" w:color="000000"/>
+        </w:pBdr>
+        <w:tabs>
+          <w:tab w:val="right" w:pos="10627"/>
+        </w:tabs>
+        <w:spacing w:line="240" w:lineRule="auto"/>
+        <w:rPr>
+          <w:rFonts w:ascii="Times New Roman" w:eastAsia="Times New Roman" w:hAnsi="Times New Roman" w:cs="Times New Roman"/>
+          <w:b/>
+          <w:smallCaps/>
+          <w:u w:val="single"/>
+        </w:rPr>
+      </w:pPr>
+      <w:r>
+        <w:rPr>
+          <w:rFonts w:ascii="Times New Roman" w:eastAsia="Times New Roman" w:hAnsi="Times New Roman" w:cs="Times New Roman"/>
+          <w:b/>
+        </w:rPr>
+        <w:t>PROJECTS</w:t>
+      </w:r>
+    </w:p>
+    <w:p>
+      <w:pPr>
+        <w:tabs>
+          <w:tab w:val="right" w:pos="10080"/>
+        </w:tabs>
+        <w:spacing w:line="220" w:lineRule="auto"/>
+        <w:rPr>
+          <w:rFonts w:ascii="Times New Roman" w:eastAsia="Times New Roman" w:hAnsi="Times New Roman" w:cs="Times New Roman"/>
+        </w:rPr>
+      </w:pPr>
+      <w:r>
+        <w:rPr>
+          <w:rFonts w:ascii="Times New Roman" w:eastAsia="Times New Roman" w:hAnsi="Times New Roman" w:cs="Times New Roman"/>
+          <w:b/>
+        </w:rPr>
+        <w:t>Escape Earth Game</w:t>
+      </w:r>
+      <w:r>
+        <w:rPr>
+          <w:rFonts w:ascii="Times New Roman" w:eastAsia="Times New Roman" w:hAnsi="Times New Roman" w:cs="Times New Roman"/>
+          <w:b/>
+        </w:rPr>
+        <w:tab/>
+        <w:t xml:space="preserve"> </w:t>
+      </w:r>
+      <w:r>
+        <w:rPr>
+          <w:rFonts w:ascii="Times New Roman" w:eastAsia="Times New Roman" w:hAnsi="Times New Roman" w:cs="Times New Roman"/>
+        </w:rPr>
+        <w:t>Jul ‘23 - Nov ‘23</w:t>
+      </w:r>
+    </w:p>
+    <w:p>
+      <w:pPr>
+        <w:tabs>
+          <w:tab w:val="right" w:pos="10080"/>
+        </w:tabs>
+        <w:spacing w:line="220" w:lineRule="auto"/>
+        <w:rPr>
+          <w:rFonts w:ascii="Times New Roman" w:eastAsia="Times New Roman" w:hAnsi="Times New Roman" w:cs="Times New Roman"/>
+          <w:i/>
+        </w:rPr>
+      </w:pPr>
+      <w:r>
+        <w:rPr>
+          <w:rFonts w:ascii="Times New Roman" w:eastAsia="Times New Roman" w:hAnsi="Times New Roman" w:cs="Times New Roman"/>
+          <w:i/>
+        </w:rPr>
+        <w:t>Group Project</w:t>
       </w:r>
     </w:p>
     <w:p>
@@ -609,192 +918,1118 @@
           <w:ilvl w:val="0"/>
           <w:numId w:val="1"/>
         </w:numPr>
-        <w:spacing w:after="240" w:before="0" w:beforeAutospacing="0" w:line="240" w:lineRule="auto"/>
-        <w:ind w:left="360"/>
-      </w:pPr>
-      <w:r>
-        <w:rPr>
-          <w:rFonts w:ascii="Times New Roman" w:cs="Times New Roman" w:eastAsia="Times New Roman" w:hAnsi="Times New Roman"/>
-          <w:rtl w:val="0"/>
-        </w:rPr>
-        <w:t xml:space="preserve">Supervised UML and sequence diagram creation, ensuring project consistency.</w:t>
-      </w:r>
-      <w:r>
-        <w:rPr>
-          <w:rtl w:val="0"/>
-        </w:rPr>
+        <w:spacing w:before="240" w:line="240" w:lineRule="auto"/>
+      </w:pPr>
+      <w:r>
+        <w:rPr>
+          <w:rFonts w:ascii="Times New Roman" w:eastAsia="Times New Roman" w:hAnsi="Times New Roman" w:cs="Times New Roman"/>
+        </w:rPr>
+        <w:t xml:space="preserve">50 </w:t>
+      </w:r>
+      <w:r>
+        <w:rPr>
+          <w:rFonts w:ascii="Times New Roman" w:eastAsia="Times New Roman" w:hAnsi="Times New Roman" w:cs="Times New Roman"/>
+        </w:rPr>
+        <w:t xml:space="preserve">students </w:t>
+      </w:r>
+      <w:r>
+        <w:rPr>
+          <w:rFonts w:ascii="Times New Roman" w:eastAsia="Times New Roman" w:hAnsi="Times New Roman" w:cs="Times New Roman"/>
+        </w:rPr>
+        <w:t>in teams of 6 worked on</w:t>
+      </w:r>
+      <w:r>
+        <w:rPr>
+          <w:rFonts w:ascii="Times New Roman" w:eastAsia="Times New Roman" w:hAnsi="Times New Roman" w:cs="Times New Roman"/>
+        </w:rPr>
+        <w:t xml:space="preserve"> a</w:t>
+      </w:r>
+      <w:r>
+        <w:rPr>
+          <w:rFonts w:ascii="Times New Roman" w:eastAsia="Times New Roman" w:hAnsi="Times New Roman" w:cs="Times New Roman"/>
+        </w:rPr>
+        <w:t xml:space="preserve"> large game collaborating on </w:t>
+      </w:r>
+      <w:r>
+        <w:rPr>
+          <w:rFonts w:ascii="Times New Roman" w:eastAsia="Times New Roman" w:hAnsi="Times New Roman" w:cs="Times New Roman"/>
+        </w:rPr>
+        <w:t>GitHub</w:t>
+      </w:r>
+      <w:r>
+        <w:rPr>
+          <w:rFonts w:ascii="Times New Roman" w:eastAsia="Times New Roman" w:hAnsi="Times New Roman" w:cs="Times New Roman"/>
+        </w:rPr>
+        <w:t>,</w:t>
+      </w:r>
+      <w:r>
+        <w:rPr>
+          <w:rFonts w:ascii="Times New Roman" w:eastAsia="Times New Roman" w:hAnsi="Times New Roman" w:cs="Times New Roman"/>
+        </w:rPr>
+        <w:t xml:space="preserve"> in sprints</w:t>
+      </w:r>
+      <w:r>
+        <w:rPr>
+          <w:rFonts w:ascii="Times New Roman" w:eastAsia="Times New Roman" w:hAnsi="Times New Roman" w:cs="Times New Roman"/>
+        </w:rPr>
+        <w:t xml:space="preserve"> across </w:t>
+      </w:r>
+      <w:r>
+        <w:rPr>
+          <w:rFonts w:ascii="Times New Roman" w:eastAsia="Times New Roman" w:hAnsi="Times New Roman" w:cs="Times New Roman"/>
+        </w:rPr>
+        <w:t xml:space="preserve">10 </w:t>
+      </w:r>
+      <w:r>
+        <w:rPr>
+          <w:rFonts w:ascii="Times New Roman" w:eastAsia="Times New Roman" w:hAnsi="Times New Roman" w:cs="Times New Roman"/>
+        </w:rPr>
+        <w:t>weeks.</w:t>
+      </w:r>
+    </w:p>
+    <w:p>
+      <w:pPr>
+        <w:numPr>
+          <w:ilvl w:val="0"/>
+          <w:numId w:val="1"/>
+        </w:numPr>
+        <w:spacing w:line="240" w:lineRule="auto"/>
+      </w:pPr>
+      <w:r>
+        <w:rPr>
+          <w:rFonts w:ascii="Times New Roman" w:eastAsia="Times New Roman" w:hAnsi="Times New Roman" w:cs="Times New Roman"/>
+        </w:rPr>
+        <w:t>Designed</w:t>
+      </w:r>
+      <w:r>
+        <w:rPr>
+          <w:rFonts w:ascii="Times New Roman" w:eastAsia="Times New Roman" w:hAnsi="Times New Roman" w:cs="Times New Roman"/>
+        </w:rPr>
+        <w:t xml:space="preserve"> animations </w:t>
+      </w:r>
+      <w:r>
+        <w:rPr>
+          <w:rFonts w:ascii="Times New Roman" w:eastAsia="Times New Roman" w:hAnsi="Times New Roman" w:cs="Times New Roman"/>
+        </w:rPr>
+        <w:t xml:space="preserve">and </w:t>
+      </w:r>
+      <w:r>
+        <w:rPr>
+          <w:rFonts w:ascii="Times New Roman" w:eastAsia="Times New Roman" w:hAnsi="Times New Roman" w:cs="Times New Roman"/>
+        </w:rPr>
+        <w:t>curated</w:t>
+      </w:r>
+      <w:r>
+        <w:rPr>
+          <w:rFonts w:ascii="Times New Roman" w:eastAsia="Times New Roman" w:hAnsi="Times New Roman" w:cs="Times New Roman"/>
+        </w:rPr>
+        <w:t xml:space="preserve"> asset</w:t>
+      </w:r>
+      <w:r>
+        <w:rPr>
+          <w:rFonts w:ascii="Times New Roman" w:eastAsia="Times New Roman" w:hAnsi="Times New Roman" w:cs="Times New Roman"/>
+        </w:rPr>
+        <w:t>s</w:t>
+      </w:r>
+      <w:r>
+        <w:rPr>
+          <w:rFonts w:ascii="Times New Roman" w:eastAsia="Times New Roman" w:hAnsi="Times New Roman" w:cs="Times New Roman"/>
+        </w:rPr>
+        <w:t xml:space="preserve"> to enhance </w:t>
+      </w:r>
+      <w:r>
+        <w:rPr>
+          <w:rFonts w:ascii="Times New Roman" w:eastAsia="Times New Roman" w:hAnsi="Times New Roman" w:cs="Times New Roman"/>
+        </w:rPr>
+        <w:t>game visuals</w:t>
+      </w:r>
+      <w:r>
+        <w:rPr>
+          <w:rFonts w:ascii="Times New Roman" w:eastAsia="Times New Roman" w:hAnsi="Times New Roman" w:cs="Times New Roman"/>
+        </w:rPr>
+        <w:t xml:space="preserve"> and ensure consistency</w:t>
+      </w:r>
+      <w:r>
+        <w:rPr>
+          <w:rFonts w:ascii="Times New Roman" w:eastAsia="Times New Roman" w:hAnsi="Times New Roman" w:cs="Times New Roman"/>
+        </w:rPr>
+        <w:t>.</w:t>
+      </w:r>
+    </w:p>
+    <w:p>
+      <w:pPr>
+        <w:numPr>
+          <w:ilvl w:val="0"/>
+          <w:numId w:val="1"/>
+        </w:numPr>
+        <w:spacing w:line="240" w:lineRule="auto"/>
+        <w:rPr>
+          <w:rFonts w:ascii="Times New Roman" w:hAnsi="Times New Roman" w:cs="Times New Roman"/>
+        </w:rPr>
+      </w:pPr>
+      <w:r>
+        <w:rPr>
+          <w:rFonts w:ascii="Times New Roman" w:hAnsi="Times New Roman" w:cs="Times New Roman"/>
+        </w:rPr>
+        <w:t xml:space="preserve">Maintained the </w:t>
+      </w:r>
+      <w:r>
+        <w:rPr>
+          <w:rFonts w:ascii="Times New Roman" w:hAnsi="Times New Roman" w:cs="Times New Roman"/>
+        </w:rPr>
+        <w:t xml:space="preserve">team’s </w:t>
+      </w:r>
+      <w:r>
+        <w:rPr>
+          <w:rFonts w:ascii="Times New Roman" w:hAnsi="Times New Roman" w:cs="Times New Roman"/>
+        </w:rPr>
+        <w:t xml:space="preserve">feature branch, resolving 20+ </w:t>
+      </w:r>
+      <w:r>
+        <w:rPr>
+          <w:rFonts w:ascii="Times New Roman" w:hAnsi="Times New Roman" w:cs="Times New Roman"/>
+          <w:b/>
+          <w:bCs/>
+        </w:rPr>
+        <w:t>non</w:t>
+      </w:r>
+      <w:r>
+        <w:rPr>
+          <w:rFonts w:ascii="Times New Roman" w:hAnsi="Times New Roman" w:cs="Times New Roman"/>
+          <w:b/>
+          <w:bCs/>
+        </w:rPr>
+        <w:t>-</w:t>
+      </w:r>
+      <w:r>
+        <w:rPr>
+          <w:rFonts w:ascii="Times New Roman" w:hAnsi="Times New Roman" w:cs="Times New Roman"/>
+          <w:b/>
+          <w:bCs/>
+        </w:rPr>
+        <w:t>trivial merge conflicts</w:t>
+      </w:r>
+      <w:r>
+        <w:rPr>
+          <w:rFonts w:ascii="Times New Roman" w:hAnsi="Times New Roman" w:cs="Times New Roman"/>
+        </w:rPr>
+        <w:t xml:space="preserve"> through collaboration with team members and other teams</w:t>
+      </w:r>
+      <w:r>
+        <w:rPr>
+          <w:rFonts w:ascii="Times New Roman" w:hAnsi="Times New Roman" w:cs="Times New Roman"/>
+        </w:rPr>
+        <w:t xml:space="preserve"> over the course of the project</w:t>
+      </w:r>
+      <w:r>
+        <w:rPr>
+          <w:rFonts w:ascii="Times New Roman" w:hAnsi="Times New Roman" w:cs="Times New Roman"/>
+        </w:rPr>
+        <w:t>.</w:t>
+      </w:r>
+    </w:p>
+    <w:p>
+      <w:pPr>
+        <w:numPr>
+          <w:ilvl w:val="0"/>
+          <w:numId w:val="1"/>
+        </w:numPr>
+        <w:spacing w:line="240" w:lineRule="auto"/>
+      </w:pPr>
+      <w:r>
+        <w:rPr>
+          <w:rFonts w:ascii="Times New Roman" w:eastAsia="Times New Roman" w:hAnsi="Times New Roman" w:cs="Times New Roman"/>
+        </w:rPr>
+        <w:t xml:space="preserve">Developed </w:t>
+      </w:r>
+      <w:r>
+        <w:rPr>
+          <w:rFonts w:ascii="Times New Roman" w:eastAsia="Times New Roman" w:hAnsi="Times New Roman" w:cs="Times New Roman"/>
+        </w:rPr>
+        <w:t xml:space="preserve">meaningful </w:t>
+      </w:r>
+      <w:r>
+        <w:rPr>
+          <w:rFonts w:ascii="Times New Roman" w:eastAsia="Times New Roman" w:hAnsi="Times New Roman" w:cs="Times New Roman"/>
+          <w:b/>
+        </w:rPr>
+        <w:t>Junit tests</w:t>
+      </w:r>
+      <w:r>
+        <w:rPr>
+          <w:rFonts w:ascii="Times New Roman" w:eastAsia="Times New Roman" w:hAnsi="Times New Roman" w:cs="Times New Roman"/>
+          <w:bCs/>
+        </w:rPr>
+        <w:t xml:space="preserve"> on core functionality</w:t>
+      </w:r>
+      <w:r>
+        <w:rPr>
+          <w:rFonts w:ascii="Times New Roman" w:eastAsia="Times New Roman" w:hAnsi="Times New Roman" w:cs="Times New Roman"/>
+        </w:rPr>
+        <w:t xml:space="preserve"> and </w:t>
+      </w:r>
+      <w:r>
+        <w:rPr>
+          <w:rFonts w:ascii="Times New Roman" w:eastAsia="Times New Roman" w:hAnsi="Times New Roman" w:cs="Times New Roman"/>
+        </w:rPr>
+        <w:t xml:space="preserve">fixed </w:t>
+      </w:r>
+      <w:r>
+        <w:rPr>
+          <w:rFonts w:ascii="Times New Roman" w:eastAsia="Times New Roman" w:hAnsi="Times New Roman" w:cs="Times New Roman"/>
+          <w:b/>
+        </w:rPr>
+        <w:t>code</w:t>
+      </w:r>
+      <w:r>
+        <w:rPr>
+          <w:rFonts w:ascii="Times New Roman" w:eastAsia="Times New Roman" w:hAnsi="Times New Roman" w:cs="Times New Roman"/>
+          <w:b/>
+        </w:rPr>
+        <w:t xml:space="preserve"> smells</w:t>
+      </w:r>
+      <w:r>
+        <w:rPr>
+          <w:rFonts w:ascii="Times New Roman" w:eastAsia="Times New Roman" w:hAnsi="Times New Roman" w:cs="Times New Roman"/>
+        </w:rPr>
+        <w:t xml:space="preserve"> </w:t>
+      </w:r>
+      <w:r>
+        <w:rPr>
+          <w:rFonts w:ascii="Times New Roman" w:eastAsia="Times New Roman" w:hAnsi="Times New Roman" w:cs="Times New Roman"/>
+        </w:rPr>
+        <w:t xml:space="preserve">using SonarQube to create good coverage along with </w:t>
+      </w:r>
+      <w:r>
+        <w:rPr>
+          <w:rFonts w:ascii="Times New Roman" w:eastAsia="Times New Roman" w:hAnsi="Times New Roman" w:cs="Times New Roman"/>
+        </w:rPr>
+        <w:t xml:space="preserve">an </w:t>
+      </w:r>
+      <w:r>
+        <w:rPr>
+          <w:rFonts w:ascii="Times New Roman" w:eastAsia="Times New Roman" w:hAnsi="Times New Roman" w:cs="Times New Roman"/>
+        </w:rPr>
+        <w:t>automated workflow in GitHub</w:t>
+      </w:r>
+      <w:r>
+        <w:rPr>
+          <w:rFonts w:ascii="Times New Roman" w:eastAsia="Times New Roman" w:hAnsi="Times New Roman" w:cs="Times New Roman"/>
+        </w:rPr>
+        <w:t>.</w:t>
+      </w:r>
+    </w:p>
+    <w:p>
+      <w:pPr>
+        <w:numPr>
+          <w:ilvl w:val="0"/>
+          <w:numId w:val="1"/>
+        </w:numPr>
+        <w:spacing w:line="240" w:lineRule="auto"/>
+      </w:pPr>
+      <w:r>
+        <w:rPr>
+          <w:rFonts w:ascii="Times New Roman" w:eastAsia="Times New Roman" w:hAnsi="Times New Roman" w:cs="Times New Roman"/>
+          <w:b/>
+          <w:bCs/>
+        </w:rPr>
+        <w:t>Debugged</w:t>
+      </w:r>
+      <w:r>
+        <w:rPr>
+          <w:rFonts w:ascii="Times New Roman" w:eastAsia="Times New Roman" w:hAnsi="Times New Roman" w:cs="Times New Roman"/>
+        </w:rPr>
+        <w:t xml:space="preserve"> and </w:t>
+      </w:r>
+      <w:r>
+        <w:rPr>
+          <w:rFonts w:ascii="Times New Roman" w:eastAsia="Times New Roman" w:hAnsi="Times New Roman" w:cs="Times New Roman"/>
+          <w:b/>
+          <w:bCs/>
+        </w:rPr>
+        <w:t>refactored</w:t>
+      </w:r>
+      <w:r>
+        <w:rPr>
+          <w:rFonts w:ascii="Times New Roman" w:eastAsia="Times New Roman" w:hAnsi="Times New Roman" w:cs="Times New Roman"/>
+        </w:rPr>
+        <w:t xml:space="preserve"> code</w:t>
+      </w:r>
+      <w:r>
+        <w:rPr>
+          <w:rFonts w:ascii="Times New Roman" w:eastAsia="Times New Roman" w:hAnsi="Times New Roman" w:cs="Times New Roman"/>
+        </w:rPr>
+        <w:t xml:space="preserve"> to comply</w:t>
+      </w:r>
+      <w:r>
+        <w:rPr>
+          <w:rFonts w:ascii="Times New Roman" w:eastAsia="Times New Roman" w:hAnsi="Times New Roman" w:cs="Times New Roman"/>
+        </w:rPr>
+        <w:t xml:space="preserve"> with</w:t>
+      </w:r>
+      <w:r>
+        <w:rPr>
+          <w:rFonts w:ascii="Times New Roman" w:eastAsia="Times New Roman" w:hAnsi="Times New Roman" w:cs="Times New Roman"/>
+        </w:rPr>
+        <w:t xml:space="preserve"> </w:t>
+      </w:r>
+      <w:r>
+        <w:rPr>
+          <w:rFonts w:ascii="Times New Roman" w:eastAsia="Times New Roman" w:hAnsi="Times New Roman" w:cs="Times New Roman"/>
+        </w:rPr>
+        <w:t>design patterns</w:t>
+      </w:r>
+      <w:r>
+        <w:rPr>
+          <w:rFonts w:ascii="Times New Roman" w:eastAsia="Times New Roman" w:hAnsi="Times New Roman" w:cs="Times New Roman"/>
+        </w:rPr>
+        <w:t xml:space="preserve"> as </w:t>
+      </w:r>
+      <w:r>
+        <w:rPr>
+          <w:rFonts w:ascii="Times New Roman" w:eastAsia="Times New Roman" w:hAnsi="Times New Roman" w:cs="Times New Roman"/>
+        </w:rPr>
+        <w:t>decided by project design team</w:t>
+      </w:r>
+      <w:r>
+        <w:rPr>
+          <w:rFonts w:ascii="Times New Roman" w:eastAsia="Times New Roman" w:hAnsi="Times New Roman" w:cs="Times New Roman"/>
+        </w:rPr>
+        <w:t>.</w:t>
+      </w:r>
+    </w:p>
+    <w:p>
+      <w:pPr>
+        <w:numPr>
+          <w:ilvl w:val="0"/>
+          <w:numId w:val="1"/>
+        </w:numPr>
+        <w:spacing w:after="240" w:line="240" w:lineRule="auto"/>
+      </w:pPr>
+      <w:r>
+        <w:rPr>
+          <w:rFonts w:ascii="Times New Roman" w:eastAsia="Times New Roman" w:hAnsi="Times New Roman" w:cs="Times New Roman"/>
+        </w:rPr>
+        <w:t xml:space="preserve">Supervised </w:t>
+      </w:r>
+      <w:r>
+        <w:rPr>
+          <w:rFonts w:ascii="Times New Roman" w:eastAsia="Times New Roman" w:hAnsi="Times New Roman" w:cs="Times New Roman"/>
+          <w:b/>
+          <w:bCs/>
+        </w:rPr>
+        <w:t>UML</w:t>
+      </w:r>
+      <w:r>
+        <w:rPr>
+          <w:rFonts w:ascii="Times New Roman" w:eastAsia="Times New Roman" w:hAnsi="Times New Roman" w:cs="Times New Roman"/>
+        </w:rPr>
+        <w:t xml:space="preserve">, </w:t>
+      </w:r>
+      <w:r>
+        <w:rPr>
+          <w:rFonts w:ascii="Times New Roman" w:eastAsia="Times New Roman" w:hAnsi="Times New Roman" w:cs="Times New Roman"/>
+          <w:b/>
+          <w:bCs/>
+        </w:rPr>
+        <w:t>sequence diagram</w:t>
+      </w:r>
+      <w:r>
+        <w:rPr>
+          <w:rFonts w:ascii="Times New Roman" w:eastAsia="Times New Roman" w:hAnsi="Times New Roman" w:cs="Times New Roman"/>
+          <w:b/>
+          <w:bCs/>
+        </w:rPr>
+        <w:t>s, wiki</w:t>
+      </w:r>
+      <w:r>
+        <w:rPr>
+          <w:rFonts w:ascii="Times New Roman" w:eastAsia="Times New Roman" w:hAnsi="Times New Roman" w:cs="Times New Roman"/>
+        </w:rPr>
+        <w:t xml:space="preserve"> creation, ensuring </w:t>
+      </w:r>
+      <w:r>
+        <w:rPr>
+          <w:rFonts w:ascii="Times New Roman" w:eastAsia="Times New Roman" w:hAnsi="Times New Roman" w:cs="Times New Roman"/>
+        </w:rPr>
+        <w:t>readability of work done by team</w:t>
+      </w:r>
+      <w:r>
+        <w:rPr>
+          <w:rFonts w:ascii="Times New Roman" w:eastAsia="Times New Roman" w:hAnsi="Times New Roman" w:cs="Times New Roman"/>
+        </w:rPr>
+        <w:t>.</w:t>
+      </w:r>
+    </w:p>
+    <w:p>
+      <w:pPr>
+        <w:tabs>
+          <w:tab w:val="right" w:pos="10080"/>
+        </w:tabs>
+        <w:spacing w:line="220" w:lineRule="auto"/>
+        <w:rPr>
+          <w:rFonts w:ascii="Times New Roman" w:eastAsia="Times New Roman" w:hAnsi="Times New Roman" w:cs="Times New Roman"/>
+        </w:rPr>
+      </w:pPr>
+      <w:r>
+        <w:rPr>
+          <w:rFonts w:ascii="Times New Roman" w:eastAsia="Times New Roman" w:hAnsi="Times New Roman" w:cs="Times New Roman"/>
+          <w:b/>
+        </w:rPr>
+        <w:t>Research Thesis</w:t>
+      </w:r>
+      <w:r>
+        <w:rPr>
+          <w:rFonts w:ascii="Times New Roman" w:eastAsia="Times New Roman" w:hAnsi="Times New Roman" w:cs="Times New Roman"/>
+          <w:b/>
+        </w:rPr>
+        <w:tab/>
+        <w:t xml:space="preserve"> </w:t>
+      </w:r>
+      <w:r>
+        <w:rPr>
+          <w:rFonts w:ascii="Times New Roman" w:eastAsia="Times New Roman" w:hAnsi="Times New Roman" w:cs="Times New Roman"/>
+        </w:rPr>
+        <w:t xml:space="preserve">Jul ‘23 - </w:t>
+      </w:r>
+      <w:r>
+        <w:rPr>
+          <w:rFonts w:ascii="Times New Roman" w:eastAsia="Times New Roman" w:hAnsi="Times New Roman" w:cs="Times New Roman"/>
+        </w:rPr>
+        <w:t>Jun</w:t>
+      </w:r>
+      <w:r>
+        <w:rPr>
+          <w:rFonts w:ascii="Times New Roman" w:eastAsia="Times New Roman" w:hAnsi="Times New Roman" w:cs="Times New Roman"/>
+        </w:rPr>
+        <w:t xml:space="preserve"> </w:t>
+      </w:r>
+      <w:r>
+        <w:rPr>
+          <w:rFonts w:ascii="Times New Roman" w:eastAsia="Times New Roman" w:hAnsi="Times New Roman" w:cs="Times New Roman"/>
+        </w:rPr>
+        <w:t>‘</w:t>
+      </w:r>
+      <w:r>
+        <w:rPr>
+          <w:rFonts w:ascii="Times New Roman" w:eastAsia="Times New Roman" w:hAnsi="Times New Roman" w:cs="Times New Roman"/>
+        </w:rPr>
+        <w:t>2</w:t>
+      </w:r>
+      <w:r>
+        <w:rPr>
+          <w:rFonts w:ascii="Times New Roman" w:eastAsia="Times New Roman" w:hAnsi="Times New Roman" w:cs="Times New Roman"/>
+        </w:rPr>
+        <w:t>4</w:t>
+      </w:r>
+    </w:p>
+    <w:p>
+      <w:pPr>
+        <w:tabs>
+          <w:tab w:val="right" w:pos="10080"/>
+        </w:tabs>
+        <w:spacing w:line="220" w:lineRule="auto"/>
+        <w:rPr>
+          <w:rFonts w:ascii="Times New Roman" w:eastAsia="Times New Roman" w:hAnsi="Times New Roman" w:cs="Times New Roman"/>
+          <w:i/>
+        </w:rPr>
+      </w:pPr>
+      <w:r>
+        <w:rPr>
+          <w:rFonts w:ascii="Times New Roman" w:eastAsia="Times New Roman" w:hAnsi="Times New Roman" w:cs="Times New Roman"/>
+          <w:i/>
+        </w:rPr>
+        <w:t>Individual Project</w:t>
+      </w:r>
+      <w:r>
+        <w:rPr>
+          <w:rFonts w:ascii="Times New Roman" w:eastAsia="Times New Roman" w:hAnsi="Times New Roman" w:cs="Times New Roman"/>
+          <w:i/>
+        </w:rPr>
+        <w:t xml:space="preserve"> </w:t>
+      </w:r>
+    </w:p>
+    <w:p>
+      <w:pPr>
+        <w:rPr>
+          <w:rFonts w:ascii="Times New Roman" w:hAnsi="Times New Roman" w:cs="Times New Roman"/>
+        </w:rPr>
+      </w:pPr>
+      <w:r>
+        <w:rPr>
+          <w:rFonts w:ascii="Times New Roman" w:hAnsi="Times New Roman" w:cs="Times New Roman"/>
+        </w:rPr>
+        <w:t>Poster Link:</w:t>
+      </w:r>
+      <w:r>
+        <w:rPr>
+          <w:rFonts w:ascii="Times New Roman" w:hAnsi="Times New Roman" w:cs="Times New Roman"/>
+        </w:rPr>
+        <w:t xml:space="preserve"> </w:t>
+      </w:r>
+      <w:r>
+        <w:rPr>
+          <w:rFonts w:ascii="Times New Roman" w:hAnsi="Times New Roman" w:cs="Times New Roman"/>
+        </w:rPr>
+        <w:t>https://github.com/arshupadhyaya/Thesis_Poster/blob/main/Thesis_Poster.pdf</w:t>
+      </w:r>
+    </w:p>
+    <w:p>
+      <w:pPr>
+        <w:numPr>
+          <w:ilvl w:val="0"/>
+          <w:numId w:val="1"/>
+        </w:numPr>
+        <w:spacing w:line="240" w:lineRule="auto"/>
+        <w:rPr>
+          <w:rFonts w:ascii="Times New Roman" w:hAnsi="Times New Roman" w:cs="Times New Roman"/>
+        </w:rPr>
+      </w:pPr>
+      <w:r>
+        <w:rPr>
+          <w:rFonts w:ascii="Times New Roman" w:eastAsia="Times New Roman" w:hAnsi="Times New Roman" w:cs="Times New Roman"/>
+        </w:rPr>
+        <w:t xml:space="preserve">Trained U-Net models using </w:t>
+      </w:r>
+      <w:r>
+        <w:rPr>
+          <w:rFonts w:ascii="Times New Roman" w:eastAsia="Times New Roman" w:hAnsi="Times New Roman" w:cs="Times New Roman"/>
+          <w:b/>
+          <w:bCs/>
+        </w:rPr>
+        <w:t>PyTorch</w:t>
+      </w:r>
+      <w:r>
+        <w:rPr>
+          <w:rFonts w:ascii="Times New Roman" w:eastAsia="Times New Roman" w:hAnsi="Times New Roman" w:cs="Times New Roman"/>
+        </w:rPr>
+        <w:t xml:space="preserve"> on synthetic (1M+ images) and medical datasets (900 images).</w:t>
+      </w:r>
+    </w:p>
+    <w:p>
+      <w:pPr>
+        <w:numPr>
+          <w:ilvl w:val="0"/>
+          <w:numId w:val="1"/>
+        </w:numPr>
+        <w:spacing w:line="240" w:lineRule="auto"/>
+      </w:pPr>
+      <w:r>
+        <w:rPr>
+          <w:rFonts w:ascii="Times New Roman" w:eastAsia="Times New Roman" w:hAnsi="Times New Roman" w:cs="Times New Roman"/>
+        </w:rPr>
+        <w:t xml:space="preserve">Optimized training pipeline with </w:t>
+      </w:r>
+      <w:r>
+        <w:rPr>
+          <w:rFonts w:ascii="Times New Roman" w:eastAsia="Times New Roman" w:hAnsi="Times New Roman" w:cs="Times New Roman"/>
+          <w:b/>
+          <w:bCs/>
+        </w:rPr>
+        <w:t>SGD</w:t>
+      </w:r>
+      <w:r>
+        <w:rPr>
+          <w:rFonts w:ascii="Times New Roman" w:eastAsia="Times New Roman" w:hAnsi="Times New Roman" w:cs="Times New Roman"/>
+        </w:rPr>
+        <w:t xml:space="preserve">, </w:t>
+      </w:r>
+      <w:r>
+        <w:rPr>
+          <w:rFonts w:ascii="Times New Roman" w:eastAsia="Times New Roman" w:hAnsi="Times New Roman" w:cs="Times New Roman"/>
+          <w:b/>
+          <w:bCs/>
+        </w:rPr>
+        <w:t>batch normalization</w:t>
+      </w:r>
+      <w:r>
+        <w:rPr>
+          <w:rFonts w:ascii="Times New Roman" w:eastAsia="Times New Roman" w:hAnsi="Times New Roman" w:cs="Times New Roman"/>
+        </w:rPr>
+        <w:t xml:space="preserve">, and </w:t>
+      </w:r>
+      <w:r>
+        <w:rPr>
+          <w:rFonts w:ascii="Times New Roman" w:eastAsia="Times New Roman" w:hAnsi="Times New Roman" w:cs="Times New Roman"/>
+          <w:b/>
+          <w:bCs/>
+        </w:rPr>
+        <w:t>ReLU</w:t>
+      </w:r>
+      <w:r>
+        <w:rPr>
+          <w:rFonts w:ascii="Times New Roman" w:eastAsia="Times New Roman" w:hAnsi="Times New Roman" w:cs="Times New Roman"/>
+        </w:rPr>
+        <w:t xml:space="preserve"> to address divergence issues</w:t>
+      </w:r>
+      <w:r>
+        <w:rPr>
+          <w:rFonts w:ascii="Times New Roman" w:eastAsia="Times New Roman" w:hAnsi="Times New Roman" w:cs="Times New Roman"/>
+        </w:rPr>
+        <w:t xml:space="preserve"> </w:t>
+      </w:r>
+    </w:p>
+    <w:p>
+      <w:pPr>
+        <w:numPr>
+          <w:ilvl w:val="0"/>
+          <w:numId w:val="1"/>
+        </w:numPr>
+        <w:spacing w:line="240" w:lineRule="auto"/>
+        <w:rPr>
+          <w:rFonts w:ascii="Times New Roman" w:hAnsi="Times New Roman" w:cs="Times New Roman"/>
+        </w:rPr>
+      </w:pPr>
+      <w:r>
+        <w:rPr>
+          <w:rFonts w:ascii="Times New Roman" w:hAnsi="Times New Roman" w:cs="Times New Roman"/>
+        </w:rPr>
+        <w:t xml:space="preserve">Analyzed effects of initialization, augmentation, and scale invariance on loss landscape </w:t>
+      </w:r>
+    </w:p>
+    <w:p>
+      <w:pPr>
+        <w:numPr>
+          <w:ilvl w:val="0"/>
+          <w:numId w:val="1"/>
+        </w:numPr>
+        <w:spacing w:line="240" w:lineRule="auto"/>
+        <w:rPr>
+          <w:rFonts w:ascii="Times New Roman" w:hAnsi="Times New Roman" w:cs="Times New Roman"/>
+        </w:rPr>
+      </w:pPr>
+      <w:r>
+        <w:rPr>
+          <w:rFonts w:ascii="Times New Roman" w:hAnsi="Times New Roman" w:cs="Times New Roman"/>
+        </w:rPr>
+        <w:t>Visualised</w:t>
+      </w:r>
+      <w:r>
+        <w:rPr>
+          <w:rFonts w:ascii="Times New Roman" w:hAnsi="Times New Roman" w:cs="Times New Roman"/>
+        </w:rPr>
+        <w:t xml:space="preserve"> loss trends and model behaviour using </w:t>
+      </w:r>
+      <w:r>
+        <w:rPr>
+          <w:rFonts w:ascii="Times New Roman" w:hAnsi="Times New Roman" w:cs="Times New Roman"/>
+          <w:b/>
+          <w:bCs/>
+        </w:rPr>
+        <w:t>M</w:t>
+      </w:r>
+      <w:r>
+        <w:rPr>
+          <w:rFonts w:ascii="Times New Roman" w:hAnsi="Times New Roman" w:cs="Times New Roman"/>
+          <w:b/>
+          <w:bCs/>
+        </w:rPr>
+        <w:t>atplotlib</w:t>
+      </w:r>
+      <w:r>
+        <w:rPr>
+          <w:rFonts w:ascii="Times New Roman" w:hAnsi="Times New Roman" w:cs="Times New Roman"/>
+        </w:rPr>
+        <w:t xml:space="preserve"> and </w:t>
+      </w:r>
+      <w:r>
+        <w:rPr>
+          <w:rFonts w:ascii="Times New Roman" w:hAnsi="Times New Roman" w:cs="Times New Roman"/>
+        </w:rPr>
+        <w:t>s</w:t>
+      </w:r>
+      <w:r>
+        <w:rPr>
+          <w:rFonts w:ascii="Times New Roman" w:hAnsi="Times New Roman" w:cs="Times New Roman"/>
+        </w:rPr>
+        <w:t>eaborn.</w:t>
       </w:r>
     </w:p>
     <w:p>
       <w:pPr>
         <w:pBdr>
-          <w:bottom w:color="000000" w:space="1" w:sz="4" w:val="single"/>
+          <w:bottom w:val="single" w:sz="4" w:space="1" w:color="000000"/>
         </w:pBdr>
+        <w:spacing w:after="240" w:line="240" w:lineRule="auto"/>
+        <w:rPr>
+          <w:rFonts w:ascii="Times New Roman" w:eastAsia="Times New Roman" w:hAnsi="Times New Roman" w:cs="Times New Roman"/>
+          <w:b/>
+          <w:smallCaps/>
+          <w:u w:val="single"/>
+        </w:rPr>
+      </w:pPr>
+    </w:p>
+    <w:p>
+      <w:pPr>
         <w:tabs>
-          <w:tab w:val="right" w:leader="none" w:pos="10627"/>
-        </w:tabs>
-        <w:spacing w:line="240" w:lineRule="auto"/>
-        <w:rPr>
-          <w:rFonts w:ascii="Times New Roman" w:cs="Times New Roman" w:eastAsia="Times New Roman" w:hAnsi="Times New Roman"/>
-          <w:b w:val="1"/>
-          <w:smallCaps w:val="1"/>
-          <w:u w:val="single"/>
-        </w:rPr>
-      </w:pPr>
-      <w:r>
-        <w:rPr>
-          <w:rFonts w:ascii="Times New Roman" w:cs="Times New Roman" w:eastAsia="Times New Roman" w:hAnsi="Times New Roman"/>
-          <w:b w:val="1"/>
-          <w:rtl w:val="0"/>
-        </w:rPr>
-        <w:t xml:space="preserve">SKILLS &amp; INTERESTS</w:t>
-      </w:r>
-      <w:r>
-        <w:rPr>
-          <w:rtl w:val="0"/>
-        </w:rPr>
-      </w:r>
-    </w:p>
-    <w:p>
-      <w:pPr>
-        <w:tabs>
-          <w:tab w:val="right" w:leader="none" w:pos="9923"/>
+          <w:tab w:val="right" w:pos="9923"/>
         </w:tabs>
         <w:spacing w:after="80" w:line="240" w:lineRule="auto"/>
         <w:rPr>
-          <w:rFonts w:ascii="Times New Roman" w:cs="Times New Roman" w:eastAsia="Times New Roman" w:hAnsi="Times New Roman"/>
-        </w:rPr>
-      </w:pPr>
-      <w:r>
-        <w:rPr>
-          <w:rFonts w:ascii="Times New Roman" w:cs="Times New Roman" w:eastAsia="Times New Roman" w:hAnsi="Times New Roman"/>
-          <w:b w:val="1"/>
-          <w:rtl w:val="0"/>
-        </w:rPr>
-        <w:t xml:space="preserve">Tools: </w:t>
-      </w:r>
-      <w:r>
-        <w:rPr>
-          <w:rFonts w:ascii="Times New Roman" w:cs="Times New Roman" w:eastAsia="Times New Roman" w:hAnsi="Times New Roman"/>
-          <w:rtl w:val="0"/>
-        </w:rPr>
-        <w:t xml:space="preserve">C/C++, Python, Java, HTML/CSS/JavaScript, React, MySQL, Haskell, SonarQube, GitHub, Matlab, VS Code</w:t>
-      </w:r>
-    </w:p>
-    <w:p>
-      <w:pPr>
+          <w:rFonts w:ascii="Times New Roman" w:eastAsia="Times New Roman" w:hAnsi="Times New Roman" w:cs="Times New Roman"/>
+          <w:b/>
+        </w:rPr>
+      </w:pPr>
+      <w:r>
+        <w:rPr>
+          <w:rFonts w:ascii="Times New Roman" w:eastAsia="Times New Roman" w:hAnsi="Times New Roman" w:cs="Times New Roman"/>
+          <w:b/>
+        </w:rPr>
+        <w:t>Programming Languages:</w:t>
+      </w:r>
+    </w:p>
+    <w:p>
+      <w:pPr>
+        <w:pStyle w:val="ListParagraph"/>
+        <w:numPr>
+          <w:ilvl w:val="0"/>
+          <w:numId w:val="1"/>
+        </w:numPr>
         <w:tabs>
-          <w:tab w:val="right" w:leader="none" w:pos="9923"/>
+          <w:tab w:val="right" w:pos="9923"/>
         </w:tabs>
         <w:spacing w:after="80" w:line="240" w:lineRule="auto"/>
         <w:rPr>
-          <w:rFonts w:ascii="Times New Roman" w:cs="Times New Roman" w:eastAsia="Times New Roman" w:hAnsi="Times New Roman"/>
-        </w:rPr>
-      </w:pPr>
-      <w:r>
-        <w:rPr>
-          <w:rFonts w:ascii="Times New Roman" w:cs="Times New Roman" w:eastAsia="Times New Roman" w:hAnsi="Times New Roman"/>
-          <w:b w:val="1"/>
-          <w:rtl w:val="0"/>
-        </w:rPr>
-        <w:t xml:space="preserve">Technologies: </w:t>
-      </w:r>
-      <w:r>
-        <w:rPr>
-          <w:rFonts w:ascii="Times New Roman" w:cs="Times New Roman" w:eastAsia="Times New Roman" w:hAnsi="Times New Roman"/>
-          <w:rtl w:val="0"/>
-        </w:rPr>
-        <w:t xml:space="preserve">Hadoop, Docker, Kubernetes, Terraform, AWS, GCP</w:t>
-      </w:r>
-      <w:r>
-        <w:rPr>
-          <w:rtl w:val="0"/>
-        </w:rPr>
-      </w:r>
+          <w:rFonts w:ascii="Times New Roman" w:eastAsia="Times New Roman" w:hAnsi="Times New Roman" w:cs="Times New Roman"/>
+        </w:rPr>
+      </w:pPr>
+      <w:r>
+        <w:rPr>
+          <w:rFonts w:ascii="Times New Roman" w:eastAsia="Times New Roman" w:hAnsi="Times New Roman" w:cs="Times New Roman"/>
+        </w:rPr>
+        <w:t>Proficient - C/C++, Python, Java, HTML/CSS,</w:t>
+      </w:r>
+      <w:r>
+        <w:rPr>
+          <w:rFonts w:ascii="Times New Roman" w:eastAsia="Times New Roman" w:hAnsi="Times New Roman" w:cs="Times New Roman"/>
+        </w:rPr>
+        <w:t xml:space="preserve"> </w:t>
+      </w:r>
+      <w:r>
+        <w:rPr>
+          <w:rFonts w:ascii="Times New Roman" w:eastAsia="Times New Roman" w:hAnsi="Times New Roman" w:cs="Times New Roman"/>
+        </w:rPr>
+        <w:t>SQL, Haskell</w:t>
+      </w:r>
+      <w:r>
+        <w:rPr>
+          <w:rFonts w:ascii="Times New Roman" w:eastAsia="Times New Roman" w:hAnsi="Times New Roman" w:cs="Times New Roman"/>
+        </w:rPr>
+        <w:t xml:space="preserve">, MATLAB, </w:t>
+      </w:r>
+      <w:r>
+        <w:rPr>
+          <w:rFonts w:ascii="Times New Roman" w:eastAsia="Times New Roman" w:hAnsi="Times New Roman" w:cs="Times New Roman"/>
+        </w:rPr>
+        <w:t>LaTeX</w:t>
+      </w:r>
+    </w:p>
+    <w:p>
+      <w:pPr>
+        <w:pStyle w:val="ListParagraph"/>
+        <w:numPr>
+          <w:ilvl w:val="0"/>
+          <w:numId w:val="1"/>
+        </w:numPr>
+        <w:tabs>
+          <w:tab w:val="right" w:pos="9923"/>
+        </w:tabs>
+        <w:spacing w:after="80" w:line="240" w:lineRule="auto"/>
+        <w:rPr>
+          <w:rFonts w:ascii="Times New Roman" w:eastAsia="Times New Roman" w:hAnsi="Times New Roman" w:cs="Times New Roman"/>
+        </w:rPr>
+      </w:pPr>
+      <w:r>
+        <w:rPr>
+          <w:rFonts w:ascii="Times New Roman" w:eastAsia="Times New Roman" w:hAnsi="Times New Roman" w:cs="Times New Roman"/>
+        </w:rPr>
+        <w:t xml:space="preserve">Familiar </w:t>
+      </w:r>
+      <w:r>
+        <w:rPr>
+          <w:rFonts w:ascii="Times New Roman" w:eastAsia="Times New Roman" w:hAnsi="Times New Roman" w:cs="Times New Roman"/>
+        </w:rPr>
+        <w:t>-</w:t>
+      </w:r>
+      <w:r>
+        <w:rPr>
+          <w:rFonts w:ascii="Times New Roman" w:eastAsia="Times New Roman" w:hAnsi="Times New Roman" w:cs="Times New Roman"/>
+        </w:rPr>
+        <w:t xml:space="preserve"> JavaScript, R</w:t>
+      </w:r>
+    </w:p>
+    <w:p>
+      <w:pPr>
+        <w:tabs>
+          <w:tab w:val="right" w:pos="9923"/>
+        </w:tabs>
+        <w:spacing w:after="80" w:line="240" w:lineRule="auto"/>
+        <w:rPr>
+          <w:rFonts w:ascii="Times New Roman" w:eastAsia="Times New Roman" w:hAnsi="Times New Roman" w:cs="Times New Roman"/>
+          <w:b/>
+        </w:rPr>
+      </w:pPr>
+      <w:r>
+        <w:t xml:space="preserve"> </w:t>
+      </w:r>
+      <w:r>
+        <w:rPr>
+          <w:rFonts w:ascii="Times New Roman" w:eastAsia="Times New Roman" w:hAnsi="Times New Roman" w:cs="Times New Roman"/>
+          <w:b/>
+        </w:rPr>
+        <w:t>Development Tools/Frameworks</w:t>
+      </w:r>
+      <w:r>
+        <w:rPr>
+          <w:rFonts w:ascii="Times New Roman" w:eastAsia="Times New Roman" w:hAnsi="Times New Roman" w:cs="Times New Roman"/>
+          <w:b/>
+        </w:rPr>
+        <w:t>:</w:t>
+      </w:r>
+    </w:p>
+    <w:p>
+      <w:pPr>
+        <w:pStyle w:val="ListParagraph"/>
+        <w:numPr>
+          <w:ilvl w:val="0"/>
+          <w:numId w:val="1"/>
+        </w:numPr>
+        <w:tabs>
+          <w:tab w:val="right" w:pos="9923"/>
+        </w:tabs>
+        <w:spacing w:after="80" w:line="240" w:lineRule="auto"/>
+        <w:rPr>
+          <w:rFonts w:ascii="Times New Roman" w:eastAsia="Times New Roman" w:hAnsi="Times New Roman" w:cs="Times New Roman"/>
+        </w:rPr>
+      </w:pPr>
+      <w:r>
+        <w:rPr>
+          <w:rFonts w:ascii="Times New Roman" w:eastAsia="Times New Roman" w:hAnsi="Times New Roman" w:cs="Times New Roman"/>
+        </w:rPr>
+        <w:t xml:space="preserve">Proficient </w:t>
+      </w:r>
+      <w:r>
+        <w:rPr>
+          <w:rFonts w:ascii="Times New Roman" w:eastAsia="Times New Roman" w:hAnsi="Times New Roman" w:cs="Times New Roman"/>
+        </w:rPr>
+        <w:t xml:space="preserve">- </w:t>
+      </w:r>
+      <w:r>
+        <w:rPr>
+          <w:rFonts w:ascii="Times New Roman" w:eastAsia="Times New Roman" w:hAnsi="Times New Roman" w:cs="Times New Roman"/>
+        </w:rPr>
+        <w:t>AWS</w:t>
+      </w:r>
+      <w:r>
+        <w:rPr>
+          <w:rFonts w:ascii="Times New Roman" w:eastAsia="Times New Roman" w:hAnsi="Times New Roman" w:cs="Times New Roman"/>
+        </w:rPr>
+        <w:t xml:space="preserve">, Docker, Kubernetes, GitHub, Postman, </w:t>
+      </w:r>
+      <w:r>
+        <w:rPr>
+          <w:rFonts w:ascii="Times New Roman" w:eastAsia="Times New Roman" w:hAnsi="Times New Roman" w:cs="Times New Roman"/>
+        </w:rPr>
+        <w:t>PyTorch</w:t>
+      </w:r>
+      <w:r>
+        <w:rPr>
+          <w:rFonts w:ascii="Times New Roman" w:eastAsia="Times New Roman" w:hAnsi="Times New Roman" w:cs="Times New Roman"/>
+        </w:rPr>
+        <w:t>, NumPy, Hadoop, J</w:t>
+      </w:r>
+      <w:r>
+        <w:rPr>
+          <w:rFonts w:ascii="Times New Roman" w:eastAsia="Times New Roman" w:hAnsi="Times New Roman" w:cs="Times New Roman"/>
+        </w:rPr>
+        <w:t>u</w:t>
+      </w:r>
+      <w:r>
+        <w:rPr>
+          <w:rFonts w:ascii="Times New Roman" w:eastAsia="Times New Roman" w:hAnsi="Times New Roman" w:cs="Times New Roman"/>
+        </w:rPr>
+        <w:t>nit</w:t>
+      </w:r>
+      <w:r>
+        <w:rPr>
+          <w:rFonts w:ascii="Times New Roman" w:eastAsia="Times New Roman" w:hAnsi="Times New Roman" w:cs="Times New Roman"/>
+        </w:rPr>
+        <w:t>, SonarQube</w:t>
+      </w:r>
+    </w:p>
+    <w:p>
+      <w:pPr>
+        <w:pStyle w:val="ListParagraph"/>
+        <w:numPr>
+          <w:ilvl w:val="0"/>
+          <w:numId w:val="1"/>
+        </w:numPr>
+        <w:tabs>
+          <w:tab w:val="right" w:pos="9923"/>
+        </w:tabs>
+        <w:spacing w:after="80" w:line="240" w:lineRule="auto"/>
+        <w:rPr>
+          <w:rFonts w:ascii="Times New Roman" w:eastAsia="Times New Roman" w:hAnsi="Times New Roman" w:cs="Times New Roman"/>
+        </w:rPr>
+      </w:pPr>
+      <w:r>
+        <w:rPr>
+          <w:rFonts w:ascii="Times New Roman" w:eastAsia="Times New Roman" w:hAnsi="Times New Roman" w:cs="Times New Roman"/>
+        </w:rPr>
+        <w:t>Familiar</w:t>
+      </w:r>
+      <w:r>
+        <w:rPr>
+          <w:rFonts w:ascii="Times New Roman" w:eastAsia="Times New Roman" w:hAnsi="Times New Roman" w:cs="Times New Roman"/>
+        </w:rPr>
+        <w:t xml:space="preserve"> – React, </w:t>
+      </w:r>
+      <w:r>
+        <w:rPr>
+          <w:rFonts w:ascii="Times New Roman" w:eastAsia="Times New Roman" w:hAnsi="Times New Roman" w:cs="Times New Roman"/>
+        </w:rPr>
+        <w:t xml:space="preserve">Angular, </w:t>
+      </w:r>
+      <w:r>
+        <w:rPr>
+          <w:rFonts w:ascii="Times New Roman" w:eastAsia="Times New Roman" w:hAnsi="Times New Roman" w:cs="Times New Roman"/>
+        </w:rPr>
+        <w:t>GCP, Terraform, MongoDB, Flask</w:t>
+      </w:r>
+      <w:r>
+        <w:rPr>
+          <w:rFonts w:ascii="Times New Roman" w:eastAsia="Times New Roman" w:hAnsi="Times New Roman" w:cs="Times New Roman"/>
+        </w:rPr>
+        <w:t>, Fast</w:t>
+      </w:r>
+      <w:r>
+        <w:rPr>
+          <w:rFonts w:ascii="Times New Roman" w:eastAsia="Times New Roman" w:hAnsi="Times New Roman" w:cs="Times New Roman"/>
+        </w:rPr>
+        <w:t>API</w:t>
+      </w:r>
+    </w:p>
+    <w:p>
+      <w:pPr>
+        <w:tabs>
+          <w:tab w:val="right" w:pos="9923"/>
+        </w:tabs>
+        <w:spacing w:after="80" w:line="240" w:lineRule="auto"/>
+        <w:rPr>
+          <w:rFonts w:ascii="Times New Roman" w:eastAsia="Times New Roman" w:hAnsi="Times New Roman" w:cs="Times New Roman"/>
+        </w:rPr>
+      </w:pPr>
     </w:p>
     <w:sectPr>
-      <w:headerReference r:id="rId9" w:type="default"/>
-      <w:headerReference r:id="rId10" w:type="first"/>
-      <w:footerReference r:id="rId11" w:type="default"/>
-      <w:footerReference r:id="rId12" w:type="first"/>
-      <w:pgSz w:h="15840" w:w="12240" w:orient="portrait"/>
-      <w:pgMar w:bottom="1440" w:top="0" w:left="1440" w:right="1170" w:header="144" w:footer="431.99999999999994"/>
+      <w:headerReference w:type="default" r:id="rId10"/>
+      <w:footerReference w:type="default" r:id="rId11"/>
+      <w:headerReference w:type="first" r:id="rId12"/>
+      <w:footerReference w:type="first" r:id="rId13"/>
+      <w:pgSz w:w="12240" w:h="15840"/>
+      <w:pgMar w:top="0" w:right="1183" w:bottom="1440" w:left="1440" w:header="144" w:footer="431" w:gutter="0"/>
       <w:pgNumType w:start="1"/>
-      <w:titlePg w:val="1"/>
+      <w:cols w:space="720"/>
+      <w:titlePg/>
     </w:sectPr>
   </w:body>
 </w:document>
 </file>
 
+<file path=word/endnotes.xml><?xml version="1.0" encoding="utf-8"?>
+<w:endnotes xmlns:wpc="http://schemas.microsoft.com/office/word/2010/wordprocessingCanvas" xmlns:cx="http://schemas.microsoft.com/office/drawing/2014/chartex" xmlns:cx1="http://schemas.microsoft.com/office/drawing/2015/9/8/chartex" xmlns:cx2="http://schemas.microsoft.com/office/drawing/2015/10/21/chartex" xmlns:cx3="http://schemas.microsoft.com/office/drawing/2016/5/9/chartex" xmlns:cx4="http://schemas.microsoft.com/office/drawing/2016/5/10/chartex" xmlns:cx5="http://schemas.microsoft.com/office/drawing/2016/5/11/chartex" xmlns:cx6="http://schemas.microsoft.com/office/drawing/2016/5/12/chartex" xmlns:cx7="http://schemas.microsoft.com/office/drawing/2016/5/13/chartex" xmlns:cx8="http://schemas.microsoft.com/office/drawing/2016/5/14/chartex" xmlns:mc="http://schemas.openxmlformats.org/markup-compatibility/2006" xmlns:aink="http://schemas.microsoft.com/office/drawing/2016/ink" xmlns:am3d="http://schemas.microsoft.com/office/drawing/2017/model3d" xmlns:o="urn:schemas-microsoft-com:office:office" xmlns:oel="http://schemas.microsoft.com/office/2019/extlst" xmlns:r="http://schemas.openxmlformats.org/officeDocument/2006/relationships" xmlns:m="http://schemas.openxmlformats.org/officeDocument/2006/math" xmlns:v="urn:schemas-microsoft-com:vml" xmlns:wp14="http://schemas.microsoft.com/office/word/2010/wordprocessingDrawing" xmlns:wp="http://schemas.openxmlformats.org/drawingml/2006/wordprocessingDrawing" xmlns:w10="urn:schemas-microsoft-com:office:word" xmlns:w="http://schemas.openxmlformats.org/wordprocessingml/2006/main" xmlns:w14="http://schemas.microsoft.com/office/word/2010/wordml" xmlns:w15="http://schemas.microsoft.com/office/word/2012/wordml" xmlns:w16cex="http://schemas.microsoft.com/office/word/2018/wordml/cex" xmlns:w16cid="http://schemas.microsoft.com/office/word/2016/wordml/cid" xmlns:w16="http://schemas.microsoft.com/office/word/2018/wordml" xmlns:w16du="http://schemas.microsoft.com/office/word/2023/wordml/word16du" xmlns:w16sdtdh="http://schemas.microsoft.com/office/word/2020/wordml/sdtdatahash" xmlns:w16se="http://schemas.microsoft.com/office/word/2015/wordml/symex" xmlns:wpg="http://schemas.microsoft.com/office/word/2010/wordprocessingGroup" xmlns:wpi="http://schemas.microsoft.com/office/word/2010/wordprocessingInk" xmlns:wne="http://schemas.microsoft.com/office/word/2006/wordml" xmlns:wps="http://schemas.microsoft.com/office/word/2010/wordprocessingShape" mc:Ignorable="w14 w15 w16se w16cid w16 w16cex w16sdtdh w16du wp14">
+  <w:endnote w:type="separator" w:id="-1">
+    <w:p>
+      <w:pPr>
+        <w:spacing w:line="240" w:lineRule="auto"/>
+      </w:pPr>
+      <w:r>
+        <w:separator/>
+      </w:r>
+    </w:p>
+  </w:endnote>
+  <w:endnote w:type="continuationSeparator" w:id="0">
+    <w:p>
+      <w:pPr>
+        <w:spacing w:line="240" w:lineRule="auto"/>
+      </w:pPr>
+      <w:r>
+        <w:continuationSeparator/>
+      </w:r>
+    </w:p>
+  </w:endnote>
+</w:endnotes>
+</file>
+
 <file path=word/footer1.xml><?xml version="1.0" encoding="utf-8"?>
-<w:ftr xmlns:mc="http://schemas.openxmlformats.org/markup-compatibility/2006" xmlns:o="urn:schemas-microsoft-com:office:office" xmlns:r="http://schemas.openxmlformats.org/officeDocument/2006/relationships" xmlns:m="http://schemas.openxmlformats.org/officeDocument/2006/math" xmlns:v="urn:schemas-microsoft-com:vml" xmlns:wp="http://schemas.openxmlformats.org/drawingml/2006/wordprocessingDrawing" xmlns:w10="urn:schemas-microsoft-com:office:word" xmlns:w="http://schemas.openxmlformats.org/wordprocessingml/2006/main" xmlns:wne="http://schemas.microsoft.com/office/word/2006/wordml" xmlns:sl="http://schemas.openxmlformats.org/schemaLibrary/2006/main" xmlns:a="http://schemas.openxmlformats.org/drawingml/2006/main" xmlns:pic="http://schemas.openxmlformats.org/drawingml/2006/picture" xmlns:c="http://schemas.openxmlformats.org/drawingml/2006/chart" xmlns:lc="http://schemas.openxmlformats.org/drawingml/2006/lockedCanvas" xmlns:dgm="http://schemas.openxmlformats.org/drawingml/2006/diagram" xmlns:wps="http://schemas.microsoft.com/office/word/2010/wordprocessingShape" xmlns:wpg="http://schemas.microsoft.com/office/word/2010/wordprocessingGroup" xmlns:w14="http://schemas.microsoft.com/office/word/2010/wordml" xmlns:w15="http://schemas.microsoft.com/office/word/2012/wordml" xmlns:w16="http://schemas.microsoft.com/office/word/2018/wordml" xmlns:w16cex="http://schemas.microsoft.com/office/word/2018/wordml/cex" xmlns:w16cid="http://schemas.microsoft.com/office/word/2016/wordml/cid" xmlns="http://schemas.microsoft.com/office/tasks/2019/documenttasks" xmlns:cr="http://schemas.microsoft.com/office/comments/2020/reactions">
+<w:ftr xmlns:wpc="http://schemas.microsoft.com/office/word/2010/wordprocessingCanvas" xmlns:cx="http://schemas.microsoft.com/office/drawing/2014/chartex" xmlns:cx1="http://schemas.microsoft.com/office/drawing/2015/9/8/chartex" xmlns:cx2="http://schemas.microsoft.com/office/drawing/2015/10/21/chartex" xmlns:cx3="http://schemas.microsoft.com/office/drawing/2016/5/9/chartex" xmlns:cx4="http://schemas.microsoft.com/office/drawing/2016/5/10/chartex" xmlns:cx5="http://schemas.microsoft.com/office/drawing/2016/5/11/chartex" xmlns:cx6="http://schemas.microsoft.com/office/drawing/2016/5/12/chartex" xmlns:cx7="http://schemas.microsoft.com/office/drawing/2016/5/13/chartex" xmlns:cx8="http://schemas.microsoft.com/office/drawing/2016/5/14/chartex" xmlns:mc="http://schemas.openxmlformats.org/markup-compatibility/2006" xmlns:aink="http://schemas.microsoft.com/office/drawing/2016/ink" xmlns:am3d="http://schemas.microsoft.com/office/drawing/2017/model3d" xmlns:o="urn:schemas-microsoft-com:office:office" xmlns:oel="http://schemas.microsoft.com/office/2019/extlst" xmlns:r="http://schemas.openxmlformats.org/officeDocument/2006/relationships" xmlns:m="http://schemas.openxmlformats.org/officeDocument/2006/math" xmlns:v="urn:schemas-microsoft-com:vml" xmlns:wp14="http://schemas.microsoft.com/office/word/2010/wordprocessingDrawing" xmlns:wp="http://schemas.openxmlformats.org/drawingml/2006/wordprocessingDrawing" xmlns:w10="urn:schemas-microsoft-com:office:word" xmlns:w="http://schemas.openxmlformats.org/wordprocessingml/2006/main" xmlns:w14="http://schemas.microsoft.com/office/word/2010/wordml" xmlns:w15="http://schemas.microsoft.com/office/word/2012/wordml" xmlns:w16cex="http://schemas.microsoft.com/office/word/2018/wordml/cex" xmlns:w16cid="http://schemas.microsoft.com/office/word/2016/wordml/cid" xmlns:w16="http://schemas.microsoft.com/office/word/2018/wordml" xmlns:w16du="http://schemas.microsoft.com/office/word/2023/wordml/word16du" xmlns:w16sdtdh="http://schemas.microsoft.com/office/word/2020/wordml/sdtdatahash" xmlns:w16se="http://schemas.microsoft.com/office/word/2015/wordml/symex" xmlns:wpg="http://schemas.microsoft.com/office/word/2010/wordprocessingGroup" xmlns:wpi="http://schemas.microsoft.com/office/word/2010/wordprocessingInk" xmlns:wne="http://schemas.microsoft.com/office/word/2006/wordml" xmlns:wps="http://schemas.microsoft.com/office/word/2010/wordprocessingShape" mc:Ignorable="w14 w15 w16se w16cid w16 w16cex w16sdtdh w16du wp14">
   <w:p>
     <w:pPr>
       <w:jc w:val="center"/>
       <w:rPr>
-        <w:shd w:fill="fff2cc" w:val="clear"/>
+        <w:shd w:val="clear" w:color="auto" w:fill="FFF2CC"/>
       </w:rPr>
     </w:pPr>
-    <w:r>
-      <w:rPr>
-        <w:rtl w:val="0"/>
-      </w:rPr>
-    </w:r>
   </w:p>
 </w:ftr>
 </file>
 
 <file path=word/footer2.xml><?xml version="1.0" encoding="utf-8"?>
-<w:ftr xmlns:mc="http://schemas.openxmlformats.org/markup-compatibility/2006" xmlns:o="urn:schemas-microsoft-com:office:office" xmlns:r="http://schemas.openxmlformats.org/officeDocument/2006/relationships" xmlns:m="http://schemas.openxmlformats.org/officeDocument/2006/math" xmlns:v="urn:schemas-microsoft-com:vml" xmlns:wp="http://schemas.openxmlformats.org/drawingml/2006/wordprocessingDrawing" xmlns:w10="urn:schemas-microsoft-com:office:word" xmlns:w="http://schemas.openxmlformats.org/wordprocessingml/2006/main" xmlns:wne="http://schemas.microsoft.com/office/word/2006/wordml" xmlns:sl="http://schemas.openxmlformats.org/schemaLibrary/2006/main" xmlns:a="http://schemas.openxmlformats.org/drawingml/2006/main" xmlns:pic="http://schemas.openxmlformats.org/drawingml/2006/picture" xmlns:c="http://schemas.openxmlformats.org/drawingml/2006/chart" xmlns:lc="http://schemas.openxmlformats.org/drawingml/2006/lockedCanvas" xmlns:dgm="http://schemas.openxmlformats.org/drawingml/2006/diagram" xmlns:wps="http://schemas.microsoft.com/office/word/2010/wordprocessingShape" xmlns:wpg="http://schemas.microsoft.com/office/word/2010/wordprocessingGroup" xmlns:w14="http://schemas.microsoft.com/office/word/2010/wordml" xmlns:w15="http://schemas.microsoft.com/office/word/2012/wordml" xmlns:w16="http://schemas.microsoft.com/office/word/2018/wordml" xmlns:w16cex="http://schemas.microsoft.com/office/word/2018/wordml/cex" xmlns:w16cid="http://schemas.microsoft.com/office/word/2016/wordml/cid" xmlns="http://schemas.microsoft.com/office/tasks/2019/documenttasks" xmlns:cr="http://schemas.microsoft.com/office/comments/2020/reactions">
+<w:ftr xmlns:wpc="http://schemas.microsoft.com/office/word/2010/wordprocessingCanvas" xmlns:cx="http://schemas.microsoft.com/office/drawing/2014/chartex" xmlns:cx1="http://schemas.microsoft.com/office/drawing/2015/9/8/chartex" xmlns:cx2="http://schemas.microsoft.com/office/drawing/2015/10/21/chartex" xmlns:cx3="http://schemas.microsoft.com/office/drawing/2016/5/9/chartex" xmlns:cx4="http://schemas.microsoft.com/office/drawing/2016/5/10/chartex" xmlns:cx5="http://schemas.microsoft.com/office/drawing/2016/5/11/chartex" xmlns:cx6="http://schemas.microsoft.com/office/drawing/2016/5/12/chartex" xmlns:cx7="http://schemas.microsoft.com/office/drawing/2016/5/13/chartex" xmlns:cx8="http://schemas.microsoft.com/office/drawing/2016/5/14/chartex" xmlns:mc="http://schemas.openxmlformats.org/markup-compatibility/2006" xmlns:aink="http://schemas.microsoft.com/office/drawing/2016/ink" xmlns:am3d="http://schemas.microsoft.com/office/drawing/2017/model3d" xmlns:o="urn:schemas-microsoft-com:office:office" xmlns:oel="http://schemas.microsoft.com/office/2019/extlst" xmlns:r="http://schemas.openxmlformats.org/officeDocument/2006/relationships" xmlns:m="http://schemas.openxmlformats.org/officeDocument/2006/math" xmlns:v="urn:schemas-microsoft-com:vml" xmlns:wp14="http://schemas.microsoft.com/office/word/2010/wordprocessingDrawing" xmlns:wp="http://schemas.openxmlformats.org/drawingml/2006/wordprocessingDrawing" xmlns:w10="urn:schemas-microsoft-com:office:word" xmlns:w="http://schemas.openxmlformats.org/wordprocessingml/2006/main" xmlns:w14="http://schemas.microsoft.com/office/word/2010/wordml" xmlns:w15="http://schemas.microsoft.com/office/word/2012/wordml" xmlns:w16cex="http://schemas.microsoft.com/office/word/2018/wordml/cex" xmlns:w16cid="http://schemas.microsoft.com/office/word/2016/wordml/cid" xmlns:w16="http://schemas.microsoft.com/office/word/2018/wordml" xmlns:w16du="http://schemas.microsoft.com/office/word/2023/wordml/word16du" xmlns:w16sdtdh="http://schemas.microsoft.com/office/word/2020/wordml/sdtdatahash" xmlns:w16se="http://schemas.microsoft.com/office/word/2015/wordml/symex" xmlns:wpg="http://schemas.microsoft.com/office/word/2010/wordprocessingGroup" xmlns:wpi="http://schemas.microsoft.com/office/word/2010/wordprocessingInk" xmlns:wne="http://schemas.microsoft.com/office/word/2006/wordml" xmlns:wps="http://schemas.microsoft.com/office/word/2010/wordprocessingShape" mc:Ignorable="w14 w15 w16se w16cid w16 w16cex w16sdtdh w16du wp14">
   <w:p>
     <w:pPr>
       <w:jc w:val="center"/>
-      <w:rPr/>
     </w:pPr>
-    <w:r>
-      <w:rPr>
-        <w:rtl w:val="0"/>
-      </w:rPr>
-    </w:r>
   </w:p>
 </w:ftr>
 </file>
 
+<file path=word/footnotes.xml><?xml version="1.0" encoding="utf-8"?>
+<w:footnotes xmlns:wpc="http://schemas.microsoft.com/office/word/2010/wordprocessingCanvas" xmlns:cx="http://schemas.microsoft.com/office/drawing/2014/chartex" xmlns:cx1="http://schemas.microsoft.com/office/drawing/2015/9/8/chartex" xmlns:cx2="http://schemas.microsoft.com/office/drawing/2015/10/21/chartex" xmlns:cx3="http://schemas.microsoft.com/office/drawing/2016/5/9/chartex" xmlns:cx4="http://schemas.microsoft.com/office/drawing/2016/5/10/chartex" xmlns:cx5="http://schemas.microsoft.com/office/drawing/2016/5/11/chartex" xmlns:cx6="http://schemas.microsoft.com/office/drawing/2016/5/12/chartex" xmlns:cx7="http://schemas.microsoft.com/office/drawing/2016/5/13/chartex" xmlns:cx8="http://schemas.microsoft.com/office/drawing/2016/5/14/chartex" xmlns:mc="http://schemas.openxmlformats.org/markup-compatibility/2006" xmlns:aink="http://schemas.microsoft.com/office/drawing/2016/ink" xmlns:am3d="http://schemas.microsoft.com/office/drawing/2017/model3d" xmlns:o="urn:schemas-microsoft-com:office:office" xmlns:oel="http://schemas.microsoft.com/office/2019/extlst" xmlns:r="http://schemas.openxmlformats.org/officeDocument/2006/relationships" xmlns:m="http://schemas.openxmlformats.org/officeDocument/2006/math" xmlns:v="urn:schemas-microsoft-com:vml" xmlns:wp14="http://schemas.microsoft.com/office/word/2010/wordprocessingDrawing" xmlns:wp="http://schemas.openxmlformats.org/drawingml/2006/wordprocessingDrawing" xmlns:w10="urn:schemas-microsoft-com:office:word" xmlns:w="http://schemas.openxmlformats.org/wordprocessingml/2006/main" xmlns:w14="http://schemas.microsoft.com/office/word/2010/wordml" xmlns:w15="http://schemas.microsoft.com/office/word/2012/wordml" xmlns:w16cex="http://schemas.microsoft.com/office/word/2018/wordml/cex" xmlns:w16cid="http://schemas.microsoft.com/office/word/2016/wordml/cid" xmlns:w16="http://schemas.microsoft.com/office/word/2018/wordml" xmlns:w16du="http://schemas.microsoft.com/office/word/2023/wordml/word16du" xmlns:w16sdtdh="http://schemas.microsoft.com/office/word/2020/wordml/sdtdatahash" xmlns:w16se="http://schemas.microsoft.com/office/word/2015/wordml/symex" xmlns:wpg="http://schemas.microsoft.com/office/word/2010/wordprocessingGroup" xmlns:wpi="http://schemas.microsoft.com/office/word/2010/wordprocessingInk" xmlns:wne="http://schemas.microsoft.com/office/word/2006/wordml" xmlns:wps="http://schemas.microsoft.com/office/word/2010/wordprocessingShape" mc:Ignorable="w14 w15 w16se w16cid w16 w16cex w16sdtdh w16du wp14">
+  <w:footnote w:type="separator" w:id="-1">
+    <w:p>
+      <w:pPr>
+        <w:spacing w:line="240" w:lineRule="auto"/>
+      </w:pPr>
+      <w:r>
+        <w:separator/>
+      </w:r>
+    </w:p>
+  </w:footnote>
+  <w:footnote w:type="continuationSeparator" w:id="0">
+    <w:p>
+      <w:pPr>
+        <w:spacing w:line="240" w:lineRule="auto"/>
+      </w:pPr>
+      <w:r>
+        <w:continuationSeparator/>
+      </w:r>
+    </w:p>
+  </w:footnote>
+</w:footnotes>
+</file>
+
 <file path=word/header1.xml><?xml version="1.0" encoding="utf-8"?>
-<w:hdr xmlns:mc="http://schemas.openxmlformats.org/markup-compatibility/2006" xmlns:o="urn:schemas-microsoft-com:office:office" xmlns:r="http://schemas.openxmlformats.org/officeDocument/2006/relationships" xmlns:m="http://schemas.openxmlformats.org/officeDocument/2006/math" xmlns:v="urn:schemas-microsoft-com:vml" xmlns:wp="http://schemas.openxmlformats.org/drawingml/2006/wordprocessingDrawing" xmlns:w10="urn:schemas-microsoft-com:office:word" xmlns:w="http://schemas.openxmlformats.org/wordprocessingml/2006/main" xmlns:wne="http://schemas.microsoft.com/office/word/2006/wordml" xmlns:sl="http://schemas.openxmlformats.org/schemaLibrary/2006/main" xmlns:a="http://schemas.openxmlformats.org/drawingml/2006/main" xmlns:pic="http://schemas.openxmlformats.org/drawingml/2006/picture" xmlns:c="http://schemas.openxmlformats.org/drawingml/2006/chart" xmlns:lc="http://schemas.openxmlformats.org/drawingml/2006/lockedCanvas" xmlns:dgm="http://schemas.openxmlformats.org/drawingml/2006/diagram" xmlns:wps="http://schemas.microsoft.com/office/word/2010/wordprocessingShape" xmlns:wpg="http://schemas.microsoft.com/office/word/2010/wordprocessingGroup" xmlns:w14="http://schemas.microsoft.com/office/word/2010/wordml" xmlns:w15="http://schemas.microsoft.com/office/word/2012/wordml" xmlns:w16="http://schemas.microsoft.com/office/word/2018/wordml" xmlns:w16cex="http://schemas.microsoft.com/office/word/2018/wordml/cex" xmlns:w16cid="http://schemas.microsoft.com/office/word/2016/wordml/cid" xmlns="http://schemas.microsoft.com/office/tasks/2019/documenttasks" xmlns:cr="http://schemas.microsoft.com/office/comments/2020/reactions">
+<w:hdr xmlns:wpc="http://schemas.microsoft.com/office/word/2010/wordprocessingCanvas" xmlns:cx="http://schemas.microsoft.com/office/drawing/2014/chartex" xmlns:cx1="http://schemas.microsoft.com/office/drawing/2015/9/8/chartex" xmlns:cx2="http://schemas.microsoft.com/office/drawing/2015/10/21/chartex" xmlns:cx3="http://schemas.microsoft.com/office/drawing/2016/5/9/chartex" xmlns:cx4="http://schemas.microsoft.com/office/drawing/2016/5/10/chartex" xmlns:cx5="http://schemas.microsoft.com/office/drawing/2016/5/11/chartex" xmlns:cx6="http://schemas.microsoft.com/office/drawing/2016/5/12/chartex" xmlns:cx7="http://schemas.microsoft.com/office/drawing/2016/5/13/chartex" xmlns:cx8="http://schemas.microsoft.com/office/drawing/2016/5/14/chartex" xmlns:mc="http://schemas.openxmlformats.org/markup-compatibility/2006" xmlns:aink="http://schemas.microsoft.com/office/drawing/2016/ink" xmlns:am3d="http://schemas.microsoft.com/office/drawing/2017/model3d" xmlns:o="urn:schemas-microsoft-com:office:office" xmlns:oel="http://schemas.microsoft.com/office/2019/extlst" xmlns:r="http://schemas.openxmlformats.org/officeDocument/2006/relationships" xmlns:m="http://schemas.openxmlformats.org/officeDocument/2006/math" xmlns:v="urn:schemas-microsoft-com:vml" xmlns:wp14="http://schemas.microsoft.com/office/word/2010/wordprocessingDrawing" xmlns:wp="http://schemas.openxmlformats.org/drawingml/2006/wordprocessingDrawing" xmlns:w10="urn:schemas-microsoft-com:office:word" xmlns:w="http://schemas.openxmlformats.org/wordprocessingml/2006/main" xmlns:w14="http://schemas.microsoft.com/office/word/2010/wordml" xmlns:w15="http://schemas.microsoft.com/office/word/2012/wordml" xmlns:w16cex="http://schemas.microsoft.com/office/word/2018/wordml/cex" xmlns:w16cid="http://schemas.microsoft.com/office/word/2016/wordml/cid" xmlns:w16="http://schemas.microsoft.com/office/word/2018/wordml" xmlns:w16du="http://schemas.microsoft.com/office/word/2023/wordml/word16du" xmlns:w16sdtdh="http://schemas.microsoft.com/office/word/2020/wordml/sdtdatahash" xmlns:w16se="http://schemas.microsoft.com/office/word/2015/wordml/symex" xmlns:wpg="http://schemas.microsoft.com/office/word/2010/wordprocessingGroup" xmlns:wpi="http://schemas.microsoft.com/office/word/2010/wordprocessingInk" xmlns:wne="http://schemas.microsoft.com/office/word/2006/wordml" xmlns:wps="http://schemas.microsoft.com/office/word/2010/wordprocessingShape" mc:Ignorable="w14 w15 w16se w16cid w16 w16cex w16sdtdh w16du wp14">
   <w:p>
     <w:pPr>
       <w:jc w:val="center"/>
-      <w:rPr/>
     </w:pPr>
-    <w:r>
-      <w:rPr>
-        <w:rtl w:val="0"/>
-      </w:rPr>
-    </w:r>
   </w:p>
 </w:hdr>
 </file>
 
 <file path=word/header2.xml><?xml version="1.0" encoding="utf-8"?>
-<w:hdr xmlns:mc="http://schemas.openxmlformats.org/markup-compatibility/2006" xmlns:o="urn:schemas-microsoft-com:office:office" xmlns:r="http://schemas.openxmlformats.org/officeDocument/2006/relationships" xmlns:m="http://schemas.openxmlformats.org/officeDocument/2006/math" xmlns:v="urn:schemas-microsoft-com:vml" xmlns:wp="http://schemas.openxmlformats.org/drawingml/2006/wordprocessingDrawing" xmlns:w10="urn:schemas-microsoft-com:office:word" xmlns:w="http://schemas.openxmlformats.org/wordprocessingml/2006/main" xmlns:wne="http://schemas.microsoft.com/office/word/2006/wordml" xmlns:sl="http://schemas.openxmlformats.org/schemaLibrary/2006/main" xmlns:a="http://schemas.openxmlformats.org/drawingml/2006/main" xmlns:pic="http://schemas.openxmlformats.org/drawingml/2006/picture" xmlns:c="http://schemas.openxmlformats.org/drawingml/2006/chart" xmlns:lc="http://schemas.openxmlformats.org/drawingml/2006/lockedCanvas" xmlns:dgm="http://schemas.openxmlformats.org/drawingml/2006/diagram" xmlns:wps="http://schemas.microsoft.com/office/word/2010/wordprocessingShape" xmlns:wpg="http://schemas.microsoft.com/office/word/2010/wordprocessingGroup" xmlns:w14="http://schemas.microsoft.com/office/word/2010/wordml" xmlns:w15="http://schemas.microsoft.com/office/word/2012/wordml" xmlns:w16="http://schemas.microsoft.com/office/word/2018/wordml" xmlns:w16cex="http://schemas.microsoft.com/office/word/2018/wordml/cex" xmlns:w16cid="http://schemas.microsoft.com/office/word/2016/wordml/cid" xmlns="http://schemas.microsoft.com/office/tasks/2019/documenttasks" xmlns:cr="http://schemas.microsoft.com/office/comments/2020/reactions">
-  <w:p>
-    <w:pPr>
-      <w:jc w:val="left"/>
-      <w:rPr/>
-    </w:pPr>
-    <w:r>
-      <w:rPr>
-        <w:rtl w:val="0"/>
-      </w:rPr>
-    </w:r>
-  </w:p>
+<w:hdr xmlns:wpc="http://schemas.microsoft.com/office/word/2010/wordprocessingCanvas" xmlns:cx="http://schemas.microsoft.com/office/drawing/2014/chartex" xmlns:cx1="http://schemas.microsoft.com/office/drawing/2015/9/8/chartex" xmlns:cx2="http://schemas.microsoft.com/office/drawing/2015/10/21/chartex" xmlns:cx3="http://schemas.microsoft.com/office/drawing/2016/5/9/chartex" xmlns:cx4="http://schemas.microsoft.com/office/drawing/2016/5/10/chartex" xmlns:cx5="http://schemas.microsoft.com/office/drawing/2016/5/11/chartex" xmlns:cx6="http://schemas.microsoft.com/office/drawing/2016/5/12/chartex" xmlns:cx7="http://schemas.microsoft.com/office/drawing/2016/5/13/chartex" xmlns:cx8="http://schemas.microsoft.com/office/drawing/2016/5/14/chartex" xmlns:mc="http://schemas.openxmlformats.org/markup-compatibility/2006" xmlns:aink="http://schemas.microsoft.com/office/drawing/2016/ink" xmlns:am3d="http://schemas.microsoft.com/office/drawing/2017/model3d" xmlns:o="urn:schemas-microsoft-com:office:office" xmlns:oel="http://schemas.microsoft.com/office/2019/extlst" xmlns:r="http://schemas.openxmlformats.org/officeDocument/2006/relationships" xmlns:m="http://schemas.openxmlformats.org/officeDocument/2006/math" xmlns:v="urn:schemas-microsoft-com:vml" xmlns:wp14="http://schemas.microsoft.com/office/word/2010/wordprocessingDrawing" xmlns:wp="http://schemas.openxmlformats.org/drawingml/2006/wordprocessingDrawing" xmlns:w10="urn:schemas-microsoft-com:office:word" xmlns:w="http://schemas.openxmlformats.org/wordprocessingml/2006/main" xmlns:w14="http://schemas.microsoft.com/office/word/2010/wordml" xmlns:w15="http://schemas.microsoft.com/office/word/2012/wordml" xmlns:w16cex="http://schemas.microsoft.com/office/word/2018/wordml/cex" xmlns:w16cid="http://schemas.microsoft.com/office/word/2016/wordml/cid" xmlns:w16="http://schemas.microsoft.com/office/word/2018/wordml" xmlns:w16du="http://schemas.microsoft.com/office/word/2023/wordml/word16du" xmlns:w16sdtdh="http://schemas.microsoft.com/office/word/2020/wordml/sdtdatahash" xmlns:w16se="http://schemas.microsoft.com/office/word/2015/wordml/symex" xmlns:wpg="http://schemas.microsoft.com/office/word/2010/wordprocessingGroup" xmlns:wpi="http://schemas.microsoft.com/office/word/2010/wordprocessingInk" xmlns:wne="http://schemas.microsoft.com/office/word/2006/wordml" xmlns:wps="http://schemas.microsoft.com/office/word/2010/wordprocessingShape" mc:Ignorable="w14 w15 w16se w16cid w16 w16cex w16sdtdh w16du wp14">
+  <w:p/>
 </w:hdr>
 </file>
 
 <file path=word/numbering.xml><?xml version="1.0" encoding="utf-8"?>
-<w:numbering xmlns:mc="http://schemas.openxmlformats.org/markup-compatibility/2006" xmlns:o="urn:schemas-microsoft-com:office:office" xmlns:r="http://schemas.openxmlformats.org/officeDocument/2006/relationships" xmlns:m="http://schemas.openxmlformats.org/officeDocument/2006/math" xmlns:v="urn:schemas-microsoft-com:vml" xmlns:wp="http://schemas.openxmlformats.org/drawingml/2006/wordprocessingDrawing" xmlns:w10="urn:schemas-microsoft-com:office:word" xmlns:w="http://schemas.openxmlformats.org/wordprocessingml/2006/main" xmlns:wne="http://schemas.microsoft.com/office/word/2006/wordml" xmlns:sl="http://schemas.openxmlformats.org/schemaLibrary/2006/main" xmlns:a="http://schemas.openxmlformats.org/drawingml/2006/main" xmlns:pic="http://schemas.openxmlformats.org/drawingml/2006/picture" xmlns:c="http://schemas.openxmlformats.org/drawingml/2006/chart" xmlns:lc="http://schemas.openxmlformats.org/drawingml/2006/lockedCanvas" xmlns:dgm="http://schemas.openxmlformats.org/drawingml/2006/diagram" xmlns:wps="http://schemas.microsoft.com/office/word/2010/wordprocessingShape" xmlns:wpg="http://schemas.microsoft.com/office/word/2010/wordprocessingGroup" xmlns:w14="http://schemas.microsoft.com/office/word/2010/wordml" xmlns:w15="http://schemas.microsoft.com/office/word/2012/wordml" xmlns:w16="http://schemas.microsoft.com/office/word/2018/wordml" xmlns:w16cex="http://schemas.microsoft.com/office/word/2018/wordml/cex" xmlns:w16cid="http://schemas.microsoft.com/office/word/2016/wordml/cid" xmlns="http://schemas.microsoft.com/office/tasks/2019/documenttasks" xmlns:cr="http://schemas.microsoft.com/office/comments/2020/reactions">
-  <w:abstractNum w:abstractNumId="1">
+<w:numbering xmlns:wpc="http://schemas.microsoft.com/office/word/2010/wordprocessingCanvas" xmlns:cx="http://schemas.microsoft.com/office/drawing/2014/chartex" xmlns:cx1="http://schemas.microsoft.com/office/drawing/2015/9/8/chartex" xmlns:cx2="http://schemas.microsoft.com/office/drawing/2015/10/21/chartex" xmlns:cx3="http://schemas.microsoft.com/office/drawing/2016/5/9/chartex" xmlns:cx4="http://schemas.microsoft.com/office/drawing/2016/5/10/chartex" xmlns:cx5="http://schemas.microsoft.com/office/drawing/2016/5/11/chartex" xmlns:cx6="http://schemas.microsoft.com/office/drawing/2016/5/12/chartex" xmlns:cx7="http://schemas.microsoft.com/office/drawing/2016/5/13/chartex" xmlns:cx8="http://schemas.microsoft.com/office/drawing/2016/5/14/chartex" xmlns:mc="http://schemas.openxmlformats.org/markup-compatibility/2006" xmlns:aink="http://schemas.microsoft.com/office/drawing/2016/ink" xmlns:am3d="http://schemas.microsoft.com/office/drawing/2017/model3d" xmlns:o="urn:schemas-microsoft-com:office:office" xmlns:oel="http://schemas.microsoft.com/office/2019/extlst" xmlns:r="http://schemas.openxmlformats.org/officeDocument/2006/relationships" xmlns:m="http://schemas.openxmlformats.org/officeDocument/2006/math" xmlns:v="urn:schemas-microsoft-com:vml" xmlns:wp14="http://schemas.microsoft.com/office/word/2010/wordprocessingDrawing" xmlns:wp="http://schemas.openxmlformats.org/drawingml/2006/wordprocessingDrawing" xmlns:w10="urn:schemas-microsoft-com:office:word" xmlns:w="http://schemas.openxmlformats.org/wordprocessingml/2006/main" xmlns:w14="http://schemas.microsoft.com/office/word/2010/wordml" xmlns:w15="http://schemas.microsoft.com/office/word/2012/wordml" xmlns:w16cex="http://schemas.microsoft.com/office/word/2018/wordml/cex" xmlns:w16cid="http://schemas.microsoft.com/office/word/2016/wordml/cid" xmlns:w16="http://schemas.microsoft.com/office/word/2018/wordml" xmlns:w16du="http://schemas.microsoft.com/office/word/2023/wordml/word16du" xmlns:w16sdtdh="http://schemas.microsoft.com/office/word/2020/wordml/sdtdatahash" xmlns:w16se="http://schemas.microsoft.com/office/word/2015/wordml/symex" xmlns:wpg="http://schemas.microsoft.com/office/word/2010/wordprocessingGroup" xmlns:wpi="http://schemas.microsoft.com/office/word/2010/wordprocessingInk" xmlns:wne="http://schemas.microsoft.com/office/word/2006/wordml" xmlns:wps="http://schemas.microsoft.com/office/word/2010/wordprocessingShape" mc:Ignorable="w14 w15 w16se w16cid w16 w16cex w16sdtdh w16du wp14">
+  <w:abstractNum w:abstractNumId="0" w15:restartNumberingAfterBreak="0">
+    <w:nsid w:val="24AF04EA"/>
+    <w:multiLevelType w:val="multilevel"/>
+    <w:tmpl w:val="55540BCA"/>
     <w:lvl w:ilvl="0">
       <w:start w:val="1"/>
       <w:numFmt w:val="bullet"/>
@@ -804,7 +2039,7 @@
         <w:ind w:left="360" w:hanging="360"/>
       </w:pPr>
       <w:rPr>
-        <w:rFonts w:ascii="Noto Sans Symbols" w:cs="Noto Sans Symbols" w:eastAsia="Noto Sans Symbols" w:hAnsi="Noto Sans Symbols"/>
+        <w:rFonts w:ascii="Noto Sans Symbols" w:eastAsia="Noto Sans Symbols" w:hAnsi="Noto Sans Symbols" w:cs="Noto Sans Symbols"/>
       </w:rPr>
     </w:lvl>
     <w:lvl w:ilvl="1">
@@ -816,7 +2051,7 @@
         <w:ind w:left="1080" w:hanging="360"/>
       </w:pPr>
       <w:rPr>
-        <w:rFonts w:ascii="Courier New" w:cs="Courier New" w:eastAsia="Courier New" w:hAnsi="Courier New"/>
+        <w:rFonts w:ascii="Courier New" w:eastAsia="Courier New" w:hAnsi="Courier New" w:cs="Courier New"/>
       </w:rPr>
     </w:lvl>
     <w:lvl w:ilvl="2">
@@ -828,7 +2063,7 @@
         <w:ind w:left="1800" w:hanging="360"/>
       </w:pPr>
       <w:rPr>
-        <w:rFonts w:ascii="Noto Sans Symbols" w:cs="Noto Sans Symbols" w:eastAsia="Noto Sans Symbols" w:hAnsi="Noto Sans Symbols"/>
+        <w:rFonts w:ascii="Noto Sans Symbols" w:eastAsia="Noto Sans Symbols" w:hAnsi="Noto Sans Symbols" w:cs="Noto Sans Symbols"/>
       </w:rPr>
     </w:lvl>
     <w:lvl w:ilvl="3">
@@ -840,7 +2075,7 @@
         <w:ind w:left="2520" w:hanging="360"/>
       </w:pPr>
       <w:rPr>
-        <w:rFonts w:ascii="Noto Sans Symbols" w:cs="Noto Sans Symbols" w:eastAsia="Noto Sans Symbols" w:hAnsi="Noto Sans Symbols"/>
+        <w:rFonts w:ascii="Noto Sans Symbols" w:eastAsia="Noto Sans Symbols" w:hAnsi="Noto Sans Symbols" w:cs="Noto Sans Symbols"/>
       </w:rPr>
     </w:lvl>
     <w:lvl w:ilvl="4">
@@ -852,7 +2087,7 @@
         <w:ind w:left="3240" w:hanging="360"/>
       </w:pPr>
       <w:rPr>
-        <w:rFonts w:ascii="Courier New" w:cs="Courier New" w:eastAsia="Courier New" w:hAnsi="Courier New"/>
+        <w:rFonts w:ascii="Courier New" w:eastAsia="Courier New" w:hAnsi="Courier New" w:cs="Courier New"/>
       </w:rPr>
     </w:lvl>
     <w:lvl w:ilvl="5">
@@ -864,7 +2099,7 @@
         <w:ind w:left="3960" w:hanging="360"/>
       </w:pPr>
       <w:rPr>
-        <w:rFonts w:ascii="Noto Sans Symbols" w:cs="Noto Sans Symbols" w:eastAsia="Noto Sans Symbols" w:hAnsi="Noto Sans Symbols"/>
+        <w:rFonts w:ascii="Noto Sans Symbols" w:eastAsia="Noto Sans Symbols" w:hAnsi="Noto Sans Symbols" w:cs="Noto Sans Symbols"/>
       </w:rPr>
     </w:lvl>
     <w:lvl w:ilvl="6">
@@ -876,7 +2111,7 @@
         <w:ind w:left="4680" w:hanging="360"/>
       </w:pPr>
       <w:rPr>
-        <w:rFonts w:ascii="Noto Sans Symbols" w:cs="Noto Sans Symbols" w:eastAsia="Noto Sans Symbols" w:hAnsi="Noto Sans Symbols"/>
+        <w:rFonts w:ascii="Noto Sans Symbols" w:eastAsia="Noto Sans Symbols" w:hAnsi="Noto Sans Symbols" w:cs="Noto Sans Symbols"/>
       </w:rPr>
     </w:lvl>
     <w:lvl w:ilvl="7">
@@ -888,7 +2123,7 @@
         <w:ind w:left="5400" w:hanging="360"/>
       </w:pPr>
       <w:rPr>
-        <w:rFonts w:ascii="Courier New" w:cs="Courier New" w:eastAsia="Courier New" w:hAnsi="Courier New"/>
+        <w:rFonts w:ascii="Courier New" w:eastAsia="Courier New" w:hAnsi="Courier New" w:cs="Courier New"/>
       </w:rPr>
     </w:lvl>
     <w:lvl w:ilvl="8">
@@ -900,25 +2135,25 @@
         <w:ind w:left="6120" w:hanging="360"/>
       </w:pPr>
       <w:rPr>
-        <w:rFonts w:ascii="Noto Sans Symbols" w:cs="Noto Sans Symbols" w:eastAsia="Noto Sans Symbols" w:hAnsi="Noto Sans Symbols"/>
+        <w:rFonts w:ascii="Noto Sans Symbols" w:eastAsia="Noto Sans Symbols" w:hAnsi="Noto Sans Symbols" w:cs="Noto Sans Symbols"/>
       </w:rPr>
     </w:lvl>
   </w:abstractNum>
-  <w:num w:numId="1">
-    <w:abstractNumId w:val="1"/>
+  <w:num w:numId="1" w16cid:durableId="2025395469">
+    <w:abstractNumId w:val="0"/>
   </w:num>
 </w:numbering>
 </file>
 
 <file path=word/styles.xml><?xml version="1.0" encoding="utf-8"?>
-<w:styles xmlns:mc="http://schemas.openxmlformats.org/markup-compatibility/2006" xmlns:o="urn:schemas-microsoft-com:office:office" xmlns:r="http://schemas.openxmlformats.org/officeDocument/2006/relationships" xmlns:m="http://schemas.openxmlformats.org/officeDocument/2006/math" xmlns:v="urn:schemas-microsoft-com:vml" xmlns:wp="http://schemas.openxmlformats.org/drawingml/2006/wordprocessingDrawing" xmlns:w10="urn:schemas-microsoft-com:office:word" xmlns:w="http://schemas.openxmlformats.org/wordprocessingml/2006/main" xmlns:wne="http://schemas.microsoft.com/office/word/2006/wordml" xmlns:sl="http://schemas.openxmlformats.org/schemaLibrary/2006/main" xmlns:a="http://schemas.openxmlformats.org/drawingml/2006/main" xmlns:pic="http://schemas.openxmlformats.org/drawingml/2006/picture" xmlns:c="http://schemas.openxmlformats.org/drawingml/2006/chart" xmlns:lc="http://schemas.openxmlformats.org/drawingml/2006/lockedCanvas" xmlns:dgm="http://schemas.openxmlformats.org/drawingml/2006/diagram" xmlns:wps="http://schemas.microsoft.com/office/word/2010/wordprocessingShape" xmlns:wpg="http://schemas.microsoft.com/office/word/2010/wordprocessingGroup" xmlns:w14="http://schemas.microsoft.com/office/word/2010/wordml" xmlns:w15="http://schemas.microsoft.com/office/word/2012/wordml" xmlns:w16="http://schemas.microsoft.com/office/word/2018/wordml" xmlns:w16cex="http://schemas.microsoft.com/office/word/2018/wordml/cex" xmlns:w16cid="http://schemas.microsoft.com/office/word/2016/wordml/cid" xmlns="http://schemas.microsoft.com/office/tasks/2019/documenttasks" xmlns:cr="http://schemas.microsoft.com/office/comments/2020/reactions">
+<w:styles xmlns:mc="http://schemas.openxmlformats.org/markup-compatibility/2006" xmlns:r="http://schemas.openxmlformats.org/officeDocument/2006/relationships" xmlns:w="http://schemas.openxmlformats.org/wordprocessingml/2006/main" xmlns:w14="http://schemas.microsoft.com/office/word/2010/wordml" xmlns:w15="http://schemas.microsoft.com/office/word/2012/wordml" xmlns:w16cex="http://schemas.microsoft.com/office/word/2018/wordml/cex" xmlns:w16cid="http://schemas.microsoft.com/office/word/2016/wordml/cid" xmlns:w16="http://schemas.microsoft.com/office/word/2018/wordml" xmlns:w16du="http://schemas.microsoft.com/office/word/2023/wordml/word16du" xmlns:w16sdtdh="http://schemas.microsoft.com/office/word/2020/wordml/sdtdatahash" xmlns:w16se="http://schemas.microsoft.com/office/word/2015/wordml/symex" mc:Ignorable="w14 w15 w16se w16cid w16 w16cex w16sdtdh w16du">
   <w:docDefaults>
     <w:rPrDefault>
       <w:rPr>
-        <w:rFonts w:ascii="Arial" w:cs="Arial" w:eastAsia="Arial" w:hAnsi="Arial"/>
+        <w:rFonts w:ascii="Arial" w:eastAsia="Arial" w:hAnsi="Arial" w:cs="Arial"/>
         <w:sz w:val="22"/>
         <w:szCs w:val="22"/>
-        <w:lang w:val="en"/>
+        <w:lang w:val="en" w:eastAsia="en-IN" w:bidi="ar-SA"/>
       </w:rPr>
     </w:rPrDefault>
     <w:pPrDefault>
@@ -927,21 +2162,400 @@
       </w:pPr>
     </w:pPrDefault>
   </w:docDefaults>
-  <w:style w:type="paragraph" w:styleId="Normal" w:default="1">
-    <w:name w:val="normal"/>
-  </w:style>
-  <w:style w:type="table" w:styleId="TableNormal" w:default="1">
-    <w:name w:val="Table Normal"/>
+  <w:latentStyles w:defLockedState="0" w:defUIPriority="99" w:defSemiHidden="0" w:defUnhideWhenUsed="0" w:defQFormat="0" w:count="376">
+    <w:lsdException w:name="Normal" w:uiPriority="0" w:qFormat="1"/>
+    <w:lsdException w:name="heading 1" w:uiPriority="9" w:qFormat="1"/>
+    <w:lsdException w:name="heading 2" w:semiHidden="1" w:uiPriority="9" w:unhideWhenUsed="1" w:qFormat="1"/>
+    <w:lsdException w:name="heading 3" w:semiHidden="1" w:uiPriority="9" w:unhideWhenUsed="1" w:qFormat="1"/>
+    <w:lsdException w:name="heading 4" w:semiHidden="1" w:uiPriority="9" w:unhideWhenUsed="1" w:qFormat="1"/>
+    <w:lsdException w:name="heading 5" w:semiHidden="1" w:uiPriority="9" w:unhideWhenUsed="1" w:qFormat="1"/>
+    <w:lsdException w:name="heading 6" w:semiHidden="1" w:uiPriority="9" w:unhideWhenUsed="1" w:qFormat="1"/>
+    <w:lsdException w:name="heading 7" w:semiHidden="1" w:uiPriority="9" w:unhideWhenUsed="1" w:qFormat="1"/>
+    <w:lsdException w:name="heading 8" w:semiHidden="1" w:uiPriority="9" w:unhideWhenUsed="1" w:qFormat="1"/>
+    <w:lsdException w:name="heading 9" w:semiHidden="1" w:uiPriority="9" w:unhideWhenUsed="1" w:qFormat="1"/>
+    <w:lsdException w:name="index 1" w:semiHidden="1" w:unhideWhenUsed="1"/>
+    <w:lsdException w:name="index 2" w:semiHidden="1" w:unhideWhenUsed="1"/>
+    <w:lsdException w:name="index 3" w:semiHidden="1" w:unhideWhenUsed="1"/>
+    <w:lsdException w:name="index 4" w:semiHidden="1" w:unhideWhenUsed="1"/>
+    <w:lsdException w:name="index 5" w:semiHidden="1" w:unhideWhenUsed="1"/>
+    <w:lsdException w:name="index 6" w:semiHidden="1" w:unhideWhenUsed="1"/>
+    <w:lsdException w:name="index 7" w:semiHidden="1" w:unhideWhenUsed="1"/>
+    <w:lsdException w:name="index 8" w:semiHidden="1" w:unhideWhenUsed="1"/>
+    <w:lsdException w:name="index 9" w:semiHidden="1" w:unhideWhenUsed="1"/>
+    <w:lsdException w:name="toc 1" w:semiHidden="1" w:uiPriority="39" w:unhideWhenUsed="1"/>
+    <w:lsdException w:name="toc 2" w:semiHidden="1" w:uiPriority="39" w:unhideWhenUsed="1"/>
+    <w:lsdException w:name="toc 3" w:semiHidden="1" w:uiPriority="39" w:unhideWhenUsed="1"/>
+    <w:lsdException w:name="toc 4" w:semiHidden="1" w:uiPriority="39" w:unhideWhenUsed="1"/>
+    <w:lsdException w:name="toc 5" w:semiHidden="1" w:uiPriority="39" w:unhideWhenUsed="1"/>
+    <w:lsdException w:name="toc 6" w:semiHidden="1" w:uiPriority="39" w:unhideWhenUsed="1"/>
+    <w:lsdException w:name="toc 7" w:semiHidden="1" w:uiPriority="39" w:unhideWhenUsed="1"/>
+    <w:lsdException w:name="toc 8" w:semiHidden="1" w:uiPriority="39" w:unhideWhenUsed="1"/>
+    <w:lsdException w:name="toc 9" w:semiHidden="1" w:uiPriority="39" w:unhideWhenUsed="1"/>
+    <w:lsdException w:name="Normal Indent" w:semiHidden="1" w:unhideWhenUsed="1"/>
+    <w:lsdException w:name="footnote text" w:semiHidden="1" w:unhideWhenUsed="1"/>
+    <w:lsdException w:name="annotation text" w:semiHidden="1" w:unhideWhenUsed="1"/>
+    <w:lsdException w:name="header" w:semiHidden="1" w:unhideWhenUsed="1"/>
+    <w:lsdException w:name="footer" w:semiHidden="1" w:unhideWhenUsed="1"/>
+    <w:lsdException w:name="index heading" w:semiHidden="1" w:unhideWhenUsed="1"/>
+    <w:lsdException w:name="caption" w:semiHidden="1" w:uiPriority="35" w:unhideWhenUsed="1" w:qFormat="1"/>
+    <w:lsdException w:name="table of figures" w:semiHidden="1" w:unhideWhenUsed="1"/>
+    <w:lsdException w:name="envelope address" w:semiHidden="1" w:unhideWhenUsed="1"/>
+    <w:lsdException w:name="envelope return" w:semiHidden="1" w:unhideWhenUsed="1"/>
+    <w:lsdException w:name="footnote reference" w:semiHidden="1" w:unhideWhenUsed="1"/>
+    <w:lsdException w:name="annotation reference" w:semiHidden="1" w:unhideWhenUsed="1"/>
+    <w:lsdException w:name="line number" w:semiHidden="1" w:unhideWhenUsed="1"/>
+    <w:lsdException w:name="page number" w:semiHidden="1" w:unhideWhenUsed="1"/>
+    <w:lsdException w:name="endnote reference" w:semiHidden="1" w:unhideWhenUsed="1"/>
+    <w:lsdException w:name="endnote text" w:semiHidden="1" w:unhideWhenUsed="1"/>
+    <w:lsdException w:name="table of authorities" w:semiHidden="1" w:unhideWhenUsed="1"/>
+    <w:lsdException w:name="macro" w:semiHidden="1" w:unhideWhenUsed="1"/>
+    <w:lsdException w:name="toa heading" w:semiHidden="1" w:unhideWhenUsed="1"/>
+    <w:lsdException w:name="List" w:semiHidden="1" w:unhideWhenUsed="1"/>
+    <w:lsdException w:name="List Bullet" w:semiHidden="1" w:unhideWhenUsed="1"/>
+    <w:lsdException w:name="List Number" w:semiHidden="1" w:unhideWhenUsed="1"/>
+    <w:lsdException w:name="List 2" w:semiHidden="1" w:unhideWhenUsed="1"/>
+    <w:lsdException w:name="List 3" w:semiHidden="1" w:unhideWhenUsed="1"/>
+    <w:lsdException w:name="List 4" w:semiHidden="1" w:unhideWhenUsed="1"/>
+    <w:lsdException w:name="List 5" w:semiHidden="1" w:unhideWhenUsed="1"/>
+    <w:lsdException w:name="List Bullet 2" w:semiHidden="1" w:unhideWhenUsed="1"/>
+    <w:lsdException w:name="List Bullet 3" w:semiHidden="1" w:unhideWhenUsed="1"/>
+    <w:lsdException w:name="List Bullet 4" w:semiHidden="1" w:unhideWhenUsed="1"/>
+    <w:lsdException w:name="List Bullet 5" w:semiHidden="1" w:unhideWhenUsed="1"/>
+    <w:lsdException w:name="List Number 2" w:semiHidden="1" w:unhideWhenUsed="1"/>
+    <w:lsdException w:name="List Number 3" w:semiHidden="1" w:unhideWhenUsed="1"/>
+    <w:lsdException w:name="List Number 4" w:semiHidden="1" w:unhideWhenUsed="1"/>
+    <w:lsdException w:name="List Number 5" w:semiHidden="1" w:unhideWhenUsed="1"/>
+    <w:lsdException w:name="Title" w:uiPriority="10" w:qFormat="1"/>
+    <w:lsdException w:name="Closing" w:semiHidden="1" w:unhideWhenUsed="1"/>
+    <w:lsdException w:name="Signature" w:semiHidden="1" w:unhideWhenUsed="1"/>
+    <w:lsdException w:name="Default Paragraph Font" w:semiHidden="1" w:uiPriority="1" w:unhideWhenUsed="1"/>
+    <w:lsdException w:name="Body Text" w:semiHidden="1" w:unhideWhenUsed="1"/>
+    <w:lsdException w:name="Body Text Indent" w:semiHidden="1" w:unhideWhenUsed="1"/>
+    <w:lsdException w:name="List Continue" w:semiHidden="1" w:unhideWhenUsed="1"/>
+    <w:lsdException w:name="List Continue 2" w:semiHidden="1" w:unhideWhenUsed="1"/>
+    <w:lsdException w:name="List Continue 3" w:semiHidden="1" w:unhideWhenUsed="1"/>
+    <w:lsdException w:name="List Continue 4" w:semiHidden="1" w:unhideWhenUsed="1"/>
+    <w:lsdException w:name="List Continue 5" w:semiHidden="1" w:unhideWhenUsed="1"/>
+    <w:lsdException w:name="Message Header" w:semiHidden="1" w:unhideWhenUsed="1"/>
+    <w:lsdException w:name="Subtitle" w:uiPriority="11" w:qFormat="1"/>
+    <w:lsdException w:name="Salutation" w:semiHidden="1" w:unhideWhenUsed="1"/>
+    <w:lsdException w:name="Date" w:semiHidden="1" w:unhideWhenUsed="1"/>
+    <w:lsdException w:name="Body Text First Indent" w:semiHidden="1" w:unhideWhenUsed="1"/>
+    <w:lsdException w:name="Body Text First Indent 2" w:semiHidden="1" w:unhideWhenUsed="1"/>
+    <w:lsdException w:name="Note Heading" w:semiHidden="1" w:unhideWhenUsed="1"/>
+    <w:lsdException w:name="Body Text 2" w:semiHidden="1" w:unhideWhenUsed="1"/>
+    <w:lsdException w:name="Body Text 3" w:semiHidden="1" w:unhideWhenUsed="1"/>
+    <w:lsdException w:name="Body Text Indent 2" w:semiHidden="1" w:unhideWhenUsed="1"/>
+    <w:lsdException w:name="Body Text Indent 3" w:semiHidden="1" w:unhideWhenUsed="1"/>
+    <w:lsdException w:name="Block Text" w:semiHidden="1" w:unhideWhenUsed="1"/>
+    <w:lsdException w:name="Hyperlink" w:semiHidden="1" w:unhideWhenUsed="1"/>
+    <w:lsdException w:name="FollowedHyperlink" w:semiHidden="1" w:unhideWhenUsed="1"/>
+    <w:lsdException w:name="Strong" w:uiPriority="22" w:qFormat="1"/>
+    <w:lsdException w:name="Emphasis" w:uiPriority="20" w:qFormat="1"/>
+    <w:lsdException w:name="Document Map" w:semiHidden="1" w:unhideWhenUsed="1"/>
+    <w:lsdException w:name="Plain Text" w:semiHidden="1" w:unhideWhenUsed="1"/>
+    <w:lsdException w:name="E-mail Signature" w:semiHidden="1" w:unhideWhenUsed="1"/>
+    <w:lsdException w:name="HTML Top of Form" w:semiHidden="1" w:unhideWhenUsed="1"/>
+    <w:lsdException w:name="HTML Bottom of Form" w:semiHidden="1" w:unhideWhenUsed="1"/>
+    <w:lsdException w:name="Normal (Web)" w:semiHidden="1" w:unhideWhenUsed="1"/>
+    <w:lsdException w:name="HTML Acronym" w:semiHidden="1" w:unhideWhenUsed="1"/>
+    <w:lsdException w:name="HTML Address" w:semiHidden="1" w:unhideWhenUsed="1"/>
+    <w:lsdException w:name="HTML Cite" w:semiHidden="1" w:unhideWhenUsed="1"/>
+    <w:lsdException w:name="HTML Code" w:semiHidden="1" w:unhideWhenUsed="1"/>
+    <w:lsdException w:name="HTML Definition" w:semiHidden="1" w:unhideWhenUsed="1"/>
+    <w:lsdException w:name="HTML Keyboard" w:semiHidden="1" w:unhideWhenUsed="1"/>
+    <w:lsdException w:name="HTML Preformatted" w:semiHidden="1" w:unhideWhenUsed="1"/>
+    <w:lsdException w:name="HTML Sample" w:semiHidden="1" w:unhideWhenUsed="1"/>
+    <w:lsdException w:name="HTML Typewriter" w:semiHidden="1" w:unhideWhenUsed="1"/>
+    <w:lsdException w:name="HTML Variable" w:semiHidden="1" w:unhideWhenUsed="1"/>
+    <w:lsdException w:name="Normal Table" w:semiHidden="1" w:unhideWhenUsed="1"/>
+    <w:lsdException w:name="annotation subject" w:semiHidden="1" w:unhideWhenUsed="1"/>
+    <w:lsdException w:name="No List" w:semiHidden="1" w:unhideWhenUsed="1"/>
+    <w:lsdException w:name="Outline List 1" w:semiHidden="1" w:unhideWhenUsed="1"/>
+    <w:lsdException w:name="Outline List 2" w:semiHidden="1" w:unhideWhenUsed="1"/>
+    <w:lsdException w:name="Outline List 3" w:semiHidden="1" w:unhideWhenUsed="1"/>
+    <w:lsdException w:name="Table Simple 1" w:semiHidden="1" w:unhideWhenUsed="1"/>
+    <w:lsdException w:name="Table Simple 2" w:semiHidden="1" w:unhideWhenUsed="1"/>
+    <w:lsdException w:name="Table Simple 3" w:semiHidden="1" w:unhideWhenUsed="1"/>
+    <w:lsdException w:name="Table Classic 1" w:semiHidden="1" w:unhideWhenUsed="1"/>
+    <w:lsdException w:name="Table Classic 2" w:semiHidden="1" w:unhideWhenUsed="1"/>
+    <w:lsdException w:name="Table Classic 3" w:semiHidden="1" w:unhideWhenUsed="1"/>
+    <w:lsdException w:name="Table Classic 4" w:semiHidden="1" w:unhideWhenUsed="1"/>
+    <w:lsdException w:name="Table Colorful 1" w:semiHidden="1" w:unhideWhenUsed="1"/>
+    <w:lsdException w:name="Table Colorful 2" w:semiHidden="1" w:unhideWhenUsed="1"/>
+    <w:lsdException w:name="Table Colorful 3" w:semiHidden="1" w:unhideWhenUsed="1"/>
+    <w:lsdException w:name="Table Columns 1" w:semiHidden="1" w:unhideWhenUsed="1"/>
+    <w:lsdException w:name="Table Columns 2" w:semiHidden="1" w:unhideWhenUsed="1"/>
+    <w:lsdException w:name="Table Columns 3" w:semiHidden="1" w:unhideWhenUsed="1"/>
+    <w:lsdException w:name="Table Columns 4" w:semiHidden="1" w:unhideWhenUsed="1"/>
+    <w:lsdException w:name="Table Columns 5" w:semiHidden="1" w:unhideWhenUsed="1"/>
+    <w:lsdException w:name="Table Grid 1" w:semiHidden="1" w:unhideWhenUsed="1"/>
+    <w:lsdException w:name="Table Grid 2" w:semiHidden="1" w:unhideWhenUsed="1"/>
+    <w:lsdException w:name="Table Grid 3" w:semiHidden="1" w:unhideWhenUsed="1"/>
+    <w:lsdException w:name="Table Grid 4" w:semiHidden="1" w:unhideWhenUsed="1"/>
+    <w:lsdException w:name="Table Grid 5" w:semiHidden="1" w:unhideWhenUsed="1"/>
+    <w:lsdException w:name="Table Grid 6" w:semiHidden="1" w:unhideWhenUsed="1"/>
+    <w:lsdException w:name="Table Grid 7" w:semiHidden="1" w:unhideWhenUsed="1"/>
+    <w:lsdException w:name="Table Grid 8" w:semiHidden="1" w:unhideWhenUsed="1"/>
+    <w:lsdException w:name="Table List 1" w:semiHidden="1" w:unhideWhenUsed="1"/>
+    <w:lsdException w:name="Table List 2" w:semiHidden="1" w:unhideWhenUsed="1"/>
+    <w:lsdException w:name="Table List 3" w:semiHidden="1" w:unhideWhenUsed="1"/>
+    <w:lsdException w:name="Table List 4" w:semiHidden="1" w:unhideWhenUsed="1"/>
+    <w:lsdException w:name="Table List 5" w:semiHidden="1" w:unhideWhenUsed="1"/>
+    <w:lsdException w:name="Table List 6" w:semiHidden="1" w:unhideWhenUsed="1"/>
+    <w:lsdException w:name="Table List 7" w:semiHidden="1" w:unhideWhenUsed="1"/>
+    <w:lsdException w:name="Table List 8" w:semiHidden="1" w:unhideWhenUsed="1"/>
+    <w:lsdException w:name="Table 3D effects 1" w:semiHidden="1" w:unhideWhenUsed="1"/>
+    <w:lsdException w:name="Table 3D effects 2" w:semiHidden="1" w:unhideWhenUsed="1"/>
+    <w:lsdException w:name="Table 3D effects 3" w:semiHidden="1" w:unhideWhenUsed="1"/>
+    <w:lsdException w:name="Table Contemporary" w:semiHidden="1" w:unhideWhenUsed="1"/>
+    <w:lsdException w:name="Table Elegant" w:semiHidden="1" w:unhideWhenUsed="1"/>
+    <w:lsdException w:name="Table Professional" w:semiHidden="1" w:unhideWhenUsed="1"/>
+    <w:lsdException w:name="Table Subtle 1" w:semiHidden="1" w:unhideWhenUsed="1"/>
+    <w:lsdException w:name="Table Subtle 2" w:semiHidden="1" w:unhideWhenUsed="1"/>
+    <w:lsdException w:name="Table Web 1" w:semiHidden="1" w:unhideWhenUsed="1"/>
+    <w:lsdException w:name="Table Web 2" w:semiHidden="1" w:unhideWhenUsed="1"/>
+    <w:lsdException w:name="Table Web 3" w:semiHidden="1" w:unhideWhenUsed="1"/>
+    <w:lsdException w:name="Balloon Text" w:semiHidden="1" w:unhideWhenUsed="1"/>
+    <w:lsdException w:name="Table Grid" w:uiPriority="39"/>
+    <w:lsdException w:name="Table Theme" w:semiHidden="1" w:unhideWhenUsed="1"/>
+    <w:lsdException w:name="Placeholder Text" w:semiHidden="1"/>
+    <w:lsdException w:name="No Spacing" w:uiPriority="1" w:qFormat="1"/>
+    <w:lsdException w:name="Light Shading" w:uiPriority="60"/>
+    <w:lsdException w:name="Light List" w:uiPriority="61"/>
+    <w:lsdException w:name="Light Grid" w:uiPriority="62"/>
+    <w:lsdException w:name="Medium Shading 1" w:uiPriority="63"/>
+    <w:lsdException w:name="Medium Shading 2" w:uiPriority="64"/>
+    <w:lsdException w:name="Medium List 1" w:uiPriority="65"/>
+    <w:lsdException w:name="Medium List 2" w:uiPriority="66"/>
+    <w:lsdException w:name="Medium Grid 1" w:uiPriority="67"/>
+    <w:lsdException w:name="Medium Grid 2" w:uiPriority="68"/>
+    <w:lsdException w:name="Medium Grid 3" w:uiPriority="69"/>
+    <w:lsdException w:name="Dark List" w:uiPriority="70"/>
+    <w:lsdException w:name="Colorful Shading" w:uiPriority="71"/>
+    <w:lsdException w:name="Colorful List" w:uiPriority="72"/>
+    <w:lsdException w:name="Colorful Grid" w:uiPriority="73"/>
+    <w:lsdException w:name="Light Shading Accent 1" w:uiPriority="60"/>
+    <w:lsdException w:name="Light List Accent 1" w:uiPriority="61"/>
+    <w:lsdException w:name="Light Grid Accent 1" w:uiPriority="62"/>
+    <w:lsdException w:name="Medium Shading 1 Accent 1" w:uiPriority="63"/>
+    <w:lsdException w:name="Medium Shading 2 Accent 1" w:uiPriority="64"/>
+    <w:lsdException w:name="Medium List 1 Accent 1" w:uiPriority="65"/>
+    <w:lsdException w:name="Revision" w:semiHidden="1"/>
+    <w:lsdException w:name="List Paragraph" w:uiPriority="34" w:qFormat="1"/>
+    <w:lsdException w:name="Quote" w:uiPriority="29" w:qFormat="1"/>
+    <w:lsdException w:name="Intense Quote" w:uiPriority="30" w:qFormat="1"/>
+    <w:lsdException w:name="Medium List 2 Accent 1" w:uiPriority="66"/>
+    <w:lsdException w:name="Medium Grid 1 Accent 1" w:uiPriority="67"/>
+    <w:lsdException w:name="Medium Grid 2 Accent 1" w:uiPriority="68"/>
+    <w:lsdException w:name="Medium Grid 3 Accent 1" w:uiPriority="69"/>
+    <w:lsdException w:name="Dark List Accent 1" w:uiPriority="70"/>
+    <w:lsdException w:name="Colorful Shading Accent 1" w:uiPriority="71"/>
+    <w:lsdException w:name="Colorful List Accent 1" w:uiPriority="72"/>
+    <w:lsdException w:name="Colorful Grid Accent 1" w:uiPriority="73"/>
+    <w:lsdException w:name="Light Shading Accent 2" w:uiPriority="60"/>
+    <w:lsdException w:name="Light List Accent 2" w:uiPriority="61"/>
+    <w:lsdException w:name="Light Grid Accent 2" w:uiPriority="62"/>
+    <w:lsdException w:name="Medium Shading 1 Accent 2" w:uiPriority="63"/>
+    <w:lsdException w:name="Medium Shading 2 Accent 2" w:uiPriority="64"/>
+    <w:lsdException w:name="Medium List 1 Accent 2" w:uiPriority="65"/>
+    <w:lsdException w:name="Medium List 2 Accent 2" w:uiPriority="66"/>
+    <w:lsdException w:name="Medium Grid 1 Accent 2" w:uiPriority="67"/>
+    <w:lsdException w:name="Medium Grid 2 Accent 2" w:uiPriority="68"/>
+    <w:lsdException w:name="Medium Grid 3 Accent 2" w:uiPriority="69"/>
+    <w:lsdException w:name="Dark List Accent 2" w:uiPriority="70"/>
+    <w:lsdException w:name="Colorful Shading Accent 2" w:uiPriority="71"/>
+    <w:lsdException w:name="Colorful List Accent 2" w:uiPriority="72"/>
+    <w:lsdException w:name="Colorful Grid Accent 2" w:uiPriority="73"/>
+    <w:lsdException w:name="Light Shading Accent 3" w:uiPriority="60"/>
+    <w:lsdException w:name="Light List Accent 3" w:uiPriority="61"/>
+    <w:lsdException w:name="Light Grid Accent 3" w:uiPriority="62"/>
+    <w:lsdException w:name="Medium Shading 1 Accent 3" w:uiPriority="63"/>
+    <w:lsdException w:name="Medium Shading 2 Accent 3" w:uiPriority="64"/>
+    <w:lsdException w:name="Medium List 1 Accent 3" w:uiPriority="65"/>
+    <w:lsdException w:name="Medium List 2 Accent 3" w:uiPriority="66"/>
+    <w:lsdException w:name="Medium Grid 1 Accent 3" w:uiPriority="67"/>
+    <w:lsdException w:name="Medium Grid 2 Accent 3" w:uiPriority="68"/>
+    <w:lsdException w:name="Medium Grid 3 Accent 3" w:uiPriority="69"/>
+    <w:lsdException w:name="Dark List Accent 3" w:uiPriority="70"/>
+    <w:lsdException w:name="Colorful Shading Accent 3" w:uiPriority="71"/>
+    <w:lsdException w:name="Colorful List Accent 3" w:uiPriority="72"/>
+    <w:lsdException w:name="Colorful Grid Accent 3" w:uiPriority="73"/>
+    <w:lsdException w:name="Light Shading Accent 4" w:uiPriority="60"/>
+    <w:lsdException w:name="Light List Accent 4" w:uiPriority="61"/>
+    <w:lsdException w:name="Light Grid Accent 4" w:uiPriority="62"/>
+    <w:lsdException w:name="Medium Shading 1 Accent 4" w:uiPriority="63"/>
+    <w:lsdException w:name="Medium Shading 2 Accent 4" w:uiPriority="64"/>
+    <w:lsdException w:name="Medium List 1 Accent 4" w:uiPriority="65"/>
+    <w:lsdException w:name="Medium List 2 Accent 4" w:uiPriority="66"/>
+    <w:lsdException w:name="Medium Grid 1 Accent 4" w:uiPriority="67"/>
+    <w:lsdException w:name="Medium Grid 2 Accent 4" w:uiPriority="68"/>
+    <w:lsdException w:name="Medium Grid 3 Accent 4" w:uiPriority="69"/>
+    <w:lsdException w:name="Dark List Accent 4" w:uiPriority="70"/>
+    <w:lsdException w:name="Colorful Shading Accent 4" w:uiPriority="71"/>
+    <w:lsdException w:name="Colorful List Accent 4" w:uiPriority="72"/>
+    <w:lsdException w:name="Colorful Grid Accent 4" w:uiPriority="73"/>
+    <w:lsdException w:name="Light Shading Accent 5" w:uiPriority="60"/>
+    <w:lsdException w:name="Light List Accent 5" w:uiPriority="61"/>
+    <w:lsdException w:name="Light Grid Accent 5" w:uiPriority="62"/>
+    <w:lsdException w:name="Medium Shading 1 Accent 5" w:uiPriority="63"/>
+    <w:lsdException w:name="Medium Shading 2 Accent 5" w:uiPriority="64"/>
+    <w:lsdException w:name="Medium List 1 Accent 5" w:uiPriority="65"/>
+    <w:lsdException w:name="Medium List 2 Accent 5" w:uiPriority="66"/>
+    <w:lsdException w:name="Medium Grid 1 Accent 5" w:uiPriority="67"/>
+    <w:lsdException w:name="Medium Grid 2 Accent 5" w:uiPriority="68"/>
+    <w:lsdException w:name="Medium Grid 3 Accent 5" w:uiPriority="69"/>
+    <w:lsdException w:name="Dark List Accent 5" w:uiPriority="70"/>
+    <w:lsdException w:name="Colorful Shading Accent 5" w:uiPriority="71"/>
+    <w:lsdException w:name="Colorful List Accent 5" w:uiPriority="72"/>
+    <w:lsdException w:name="Colorful Grid Accent 5" w:uiPriority="73"/>
+    <w:lsdException w:name="Light Shading Accent 6" w:uiPriority="60"/>
+    <w:lsdException w:name="Light List Accent 6" w:uiPriority="61"/>
+    <w:lsdException w:name="Light Grid Accent 6" w:uiPriority="62"/>
+    <w:lsdException w:name="Medium Shading 1 Accent 6" w:uiPriority="63"/>
+    <w:lsdException w:name="Medium Shading 2 Accent 6" w:uiPriority="64"/>
+    <w:lsdException w:name="Medium List 1 Accent 6" w:uiPriority="65"/>
+    <w:lsdException w:name="Medium List 2 Accent 6" w:uiPriority="66"/>
+    <w:lsdException w:name="Medium Grid 1 Accent 6" w:uiPriority="67"/>
+    <w:lsdException w:name="Medium Grid 2 Accent 6" w:uiPriority="68"/>
+    <w:lsdException w:name="Medium Grid 3 Accent 6" w:uiPriority="69"/>
+    <w:lsdException w:name="Dark List Accent 6" w:uiPriority="70"/>
+    <w:lsdException w:name="Colorful Shading Accent 6" w:uiPriority="71"/>
+    <w:lsdException w:name="Colorful List Accent 6" w:uiPriority="72"/>
+    <w:lsdException w:name="Colorful Grid Accent 6" w:uiPriority="73"/>
+    <w:lsdException w:name="Subtle Emphasis" w:uiPriority="19" w:qFormat="1"/>
+    <w:lsdException w:name="Intense Emphasis" w:uiPriority="21" w:qFormat="1"/>
+    <w:lsdException w:name="Subtle Reference" w:uiPriority="31" w:qFormat="1"/>
+    <w:lsdException w:name="Intense Reference" w:uiPriority="32" w:qFormat="1"/>
+    <w:lsdException w:name="Book Title" w:uiPriority="33" w:qFormat="1"/>
+    <w:lsdException w:name="Bibliography" w:semiHidden="1" w:uiPriority="37" w:unhideWhenUsed="1"/>
+    <w:lsdException w:name="TOC Heading" w:semiHidden="1" w:uiPriority="39" w:unhideWhenUsed="1" w:qFormat="1"/>
+    <w:lsdException w:name="Plain Table 1" w:uiPriority="41"/>
+    <w:lsdException w:name="Plain Table 2" w:uiPriority="42"/>
+    <w:lsdException w:name="Plain Table 3" w:uiPriority="43"/>
+    <w:lsdException w:name="Plain Table 4" w:uiPriority="44"/>
+    <w:lsdException w:name="Plain Table 5" w:uiPriority="45"/>
+    <w:lsdException w:name="Grid Table Light" w:uiPriority="40"/>
+    <w:lsdException w:name="Grid Table 1 Light" w:uiPriority="46"/>
+    <w:lsdException w:name="Grid Table 2" w:uiPriority="47"/>
+    <w:lsdException w:name="Grid Table 3" w:uiPriority="48"/>
+    <w:lsdException w:name="Grid Table 4" w:uiPriority="49"/>
+    <w:lsdException w:name="Grid Table 5 Dark" w:uiPriority="50"/>
+    <w:lsdException w:name="Grid Table 6 Colorful" w:uiPriority="51"/>
+    <w:lsdException w:name="Grid Table 7 Colorful" w:uiPriority="52"/>
+    <w:lsdException w:name="Grid Table 1 Light Accent 1" w:uiPriority="46"/>
+    <w:lsdException w:name="Grid Table 2 Accent 1" w:uiPriority="47"/>
+    <w:lsdException w:name="Grid Table 3 Accent 1" w:uiPriority="48"/>
+    <w:lsdException w:name="Grid Table 4 Accent 1" w:uiPriority="49"/>
+    <w:lsdException w:name="Grid Table 5 Dark Accent 1" w:uiPriority="50"/>
+    <w:lsdException w:name="Grid Table 6 Colorful Accent 1" w:uiPriority="51"/>
+    <w:lsdException w:name="Grid Table 7 Colorful Accent 1" w:uiPriority="52"/>
+    <w:lsdException w:name="Grid Table 1 Light Accent 2" w:uiPriority="46"/>
+    <w:lsdException w:name="Grid Table 2 Accent 2" w:uiPriority="47"/>
+    <w:lsdException w:name="Grid Table 3 Accent 2" w:uiPriority="48"/>
+    <w:lsdException w:name="Grid Table 4 Accent 2" w:uiPriority="49"/>
+    <w:lsdException w:name="Grid Table 5 Dark Accent 2" w:uiPriority="50"/>
+    <w:lsdException w:name="Grid Table 6 Colorful Accent 2" w:uiPriority="51"/>
+    <w:lsdException w:name="Grid Table 7 Colorful Accent 2" w:uiPriority="52"/>
+    <w:lsdException w:name="Grid Table 1 Light Accent 3" w:uiPriority="46"/>
+    <w:lsdException w:name="Grid Table 2 Accent 3" w:uiPriority="47"/>
+    <w:lsdException w:name="Grid Table 3 Accent 3" w:uiPriority="48"/>
+    <w:lsdException w:name="Grid Table 4 Accent 3" w:uiPriority="49"/>
+    <w:lsdException w:name="Grid Table 5 Dark Accent 3" w:uiPriority="50"/>
+    <w:lsdException w:name="Grid Table 6 Colorful Accent 3" w:uiPriority="51"/>
+    <w:lsdException w:name="Grid Table 7 Colorful Accent 3" w:uiPriority="52"/>
+    <w:lsdException w:name="Grid Table 1 Light Accent 4" w:uiPriority="46"/>
+    <w:lsdException w:name="Grid Table 2 Accent 4" w:uiPriority="47"/>
+    <w:lsdException w:name="Grid Table 3 Accent 4" w:uiPriority="48"/>
+    <w:lsdException w:name="Grid Table 4 Accent 4" w:uiPriority="49"/>
+    <w:lsdException w:name="Grid Table 5 Dark Accent 4" w:uiPriority="50"/>
+    <w:lsdException w:name="Grid Table 6 Colorful Accent 4" w:uiPriority="51"/>
+    <w:lsdException w:name="Grid Table 7 Colorful Accent 4" w:uiPriority="52"/>
+    <w:lsdException w:name="Grid Table 1 Light Accent 5" w:uiPriority="46"/>
+    <w:lsdException w:name="Grid Table 2 Accent 5" w:uiPriority="47"/>
+    <w:lsdException w:name="Grid Table 3 Accent 5" w:uiPriority="48"/>
+    <w:lsdException w:name="Grid Table 4 Accent 5" w:uiPriority="49"/>
+    <w:lsdException w:name="Grid Table 5 Dark Accent 5" w:uiPriority="50"/>
+    <w:lsdException w:name="Grid Table 6 Colorful Accent 5" w:uiPriority="51"/>
+    <w:lsdException w:name="Grid Table 7 Colorful Accent 5" w:uiPriority="52"/>
+    <w:lsdException w:name="Grid Table 1 Light Accent 6" w:uiPriority="46"/>
+    <w:lsdException w:name="Grid Table 2 Accent 6" w:uiPriority="47"/>
+    <w:lsdException w:name="Grid Table 3 Accent 6" w:uiPriority="48"/>
+    <w:lsdException w:name="Grid Table 4 Accent 6" w:uiPriority="49"/>
+    <w:lsdException w:name="Grid Table 5 Dark Accent 6" w:uiPriority="50"/>
+    <w:lsdException w:name="Grid Table 6 Colorful Accent 6" w:uiPriority="51"/>
+    <w:lsdException w:name="Grid Table 7 Colorful Accent 6" w:uiPriority="52"/>
+    <w:lsdException w:name="List Table 1 Light" w:uiPriority="46"/>
+    <w:lsdException w:name="List Table 2" w:uiPriority="47"/>
+    <w:lsdException w:name="List Table 3" w:uiPriority="48"/>
+    <w:lsdException w:name="List Table 4" w:uiPriority="49"/>
+    <w:lsdException w:name="List Table 5 Dark" w:uiPriority="50"/>
+    <w:lsdException w:name="List Table 6 Colorful" w:uiPriority="51"/>
+    <w:lsdException w:name="List Table 7 Colorful" w:uiPriority="52"/>
+    <w:lsdException w:name="List Table 1 Light Accent 1" w:uiPriority="46"/>
+    <w:lsdException w:name="List Table 2 Accent 1" w:uiPriority="47"/>
+    <w:lsdException w:name="List Table 3 Accent 1" w:uiPriority="48"/>
+    <w:lsdException w:name="List Table 4 Accent 1" w:uiPriority="49"/>
+    <w:lsdException w:name="List Table 5 Dark Accent 1" w:uiPriority="50"/>
+    <w:lsdException w:name="List Table 6 Colorful Accent 1" w:uiPriority="51"/>
+    <w:lsdException w:name="List Table 7 Colorful Accent 1" w:uiPriority="52"/>
+    <w:lsdException w:name="List Table 1 Light Accent 2" w:uiPriority="46"/>
+    <w:lsdException w:name="List Table 2 Accent 2" w:uiPriority="47"/>
+    <w:lsdException w:name="List Table 3 Accent 2" w:uiPriority="48"/>
+    <w:lsdException w:name="List Table 4 Accent 2" w:uiPriority="49"/>
+    <w:lsdException w:name="List Table 5 Dark Accent 2" w:uiPriority="50"/>
+    <w:lsdException w:name="List Table 6 Colorful Accent 2" w:uiPriority="51"/>
+    <w:lsdException w:name="List Table 7 Colorful Accent 2" w:uiPriority="52"/>
+    <w:lsdException w:name="List Table 1 Light Accent 3" w:uiPriority="46"/>
+    <w:lsdException w:name="List Table 2 Accent 3" w:uiPriority="47"/>
+    <w:lsdException w:name="List Table 3 Accent 3" w:uiPriority="48"/>
+    <w:lsdException w:name="List Table 4 Accent 3" w:uiPriority="49"/>
+    <w:lsdException w:name="List Table 5 Dark Accent 3" w:uiPriority="50"/>
+    <w:lsdException w:name="List Table 6 Colorful Accent 3" w:uiPriority="51"/>
+    <w:lsdException w:name="List Table 7 Colorful Accent 3" w:uiPriority="52"/>
+    <w:lsdException w:name="List Table 1 Light Accent 4" w:uiPriority="46"/>
+    <w:lsdException w:name="List Table 2 Accent 4" w:uiPriority="47"/>
+    <w:lsdException w:name="List Table 3 Accent 4" w:uiPriority="48"/>
+    <w:lsdException w:name="List Table 4 Accent 4" w:uiPriority="49"/>
+    <w:lsdException w:name="List Table 5 Dark Accent 4" w:uiPriority="50"/>
+    <w:lsdException w:name="List Table 6 Colorful Accent 4" w:uiPriority="51"/>
+    <w:lsdException w:name="List Table 7 Colorful Accent 4" w:uiPriority="52"/>
+    <w:lsdException w:name="List Table 1 Light Accent 5" w:uiPriority="46"/>
+    <w:lsdException w:name="List Table 2 Accent 5" w:uiPriority="47"/>
+    <w:lsdException w:name="List Table 3 Accent 5" w:uiPriority="48"/>
+    <w:lsdException w:name="List Table 4 Accent 5" w:uiPriority="49"/>
+    <w:lsdException w:name="List Table 5 Dark Accent 5" w:uiPriority="50"/>
+    <w:lsdException w:name="List Table 6 Colorful Accent 5" w:uiPriority="51"/>
+    <w:lsdException w:name="List Table 7 Colorful Accent 5" w:uiPriority="52"/>
+    <w:lsdException w:name="List Table 1 Light Accent 6" w:uiPriority="46"/>
+    <w:lsdException w:name="List Table 2 Accent 6" w:uiPriority="47"/>
+    <w:lsdException w:name="List Table 3 Accent 6" w:uiPriority="48"/>
+    <w:lsdException w:name="List Table 4 Accent 6" w:uiPriority="49"/>
+    <w:lsdException w:name="List Table 5 Dark Accent 6" w:uiPriority="50"/>
+    <w:lsdException w:name="List Table 6 Colorful Accent 6" w:uiPriority="51"/>
+    <w:lsdException w:name="List Table 7 Colorful Accent 6" w:uiPriority="52"/>
+    <w:lsdException w:name="Mention" w:semiHidden="1" w:unhideWhenUsed="1"/>
+    <w:lsdException w:name="Smart Hyperlink" w:semiHidden="1" w:unhideWhenUsed="1"/>
+    <w:lsdException w:name="Hashtag" w:semiHidden="1" w:unhideWhenUsed="1"/>
+    <w:lsdException w:name="Unresolved Mention" w:semiHidden="1" w:unhideWhenUsed="1"/>
+    <w:lsdException w:name="Smart Link" w:semiHidden="1" w:unhideWhenUsed="1"/>
+  </w:latentStyles>
+  <w:style w:type="paragraph" w:default="1" w:styleId="Normal">
+    <w:name w:val="Normal"/>
+    <w:qFormat/>
+    <w:rsid w:val="003C5CD5"/>
   </w:style>
   <w:style w:type="paragraph" w:styleId="Heading1">
     <w:name w:val="heading 1"/>
     <w:basedOn w:val="Normal"/>
     <w:next w:val="Normal"/>
+    <w:uiPriority w:val="9"/>
+    <w:qFormat/>
     <w:pPr>
-      <w:keepNext w:val="1"/>
-      <w:keepLines w:val="1"/>
-      <w:pageBreakBefore w:val="0"/>
-      <w:spacing w:after="120" w:before="400" w:lineRule="auto"/>
+      <w:keepNext/>
+      <w:keepLines/>
+      <w:spacing w:before="400" w:after="120"/>
+      <w:outlineLvl w:val="0"/>
     </w:pPr>
     <w:rPr>
       <w:sz w:val="40"/>
@@ -952,14 +2566,17 @@
     <w:name w:val="heading 2"/>
     <w:basedOn w:val="Normal"/>
     <w:next w:val="Normal"/>
+    <w:uiPriority w:val="9"/>
+    <w:semiHidden/>
+    <w:unhideWhenUsed/>
+    <w:qFormat/>
     <w:pPr>
-      <w:keepNext w:val="1"/>
-      <w:keepLines w:val="1"/>
-      <w:pageBreakBefore w:val="0"/>
-      <w:spacing w:after="120" w:before="360" w:lineRule="auto"/>
+      <w:keepNext/>
+      <w:keepLines/>
+      <w:spacing w:before="360" w:after="120"/>
+      <w:outlineLvl w:val="1"/>
     </w:pPr>
     <w:rPr>
-      <w:b w:val="0"/>
       <w:sz w:val="32"/>
       <w:szCs w:val="32"/>
     </w:rPr>
@@ -968,14 +2585,17 @@
     <w:name w:val="heading 3"/>
     <w:basedOn w:val="Normal"/>
     <w:next w:val="Normal"/>
+    <w:uiPriority w:val="9"/>
+    <w:semiHidden/>
+    <w:unhideWhenUsed/>
+    <w:qFormat/>
     <w:pPr>
-      <w:keepNext w:val="1"/>
-      <w:keepLines w:val="1"/>
-      <w:pageBreakBefore w:val="0"/>
-      <w:spacing w:after="80" w:before="320" w:lineRule="auto"/>
+      <w:keepNext/>
+      <w:keepLines/>
+      <w:spacing w:before="320" w:after="80"/>
+      <w:outlineLvl w:val="2"/>
     </w:pPr>
     <w:rPr>
-      <w:b w:val="0"/>
       <w:color w:val="434343"/>
       <w:sz w:val="28"/>
       <w:szCs w:val="28"/>
@@ -985,11 +2605,15 @@
     <w:name w:val="heading 4"/>
     <w:basedOn w:val="Normal"/>
     <w:next w:val="Normal"/>
+    <w:uiPriority w:val="9"/>
+    <w:semiHidden/>
+    <w:unhideWhenUsed/>
+    <w:qFormat/>
     <w:pPr>
-      <w:keepNext w:val="1"/>
-      <w:keepLines w:val="1"/>
-      <w:pageBreakBefore w:val="0"/>
-      <w:spacing w:after="80" w:before="280" w:lineRule="auto"/>
+      <w:keepNext/>
+      <w:keepLines/>
+      <w:spacing w:before="280" w:after="80"/>
+      <w:outlineLvl w:val="3"/>
     </w:pPr>
     <w:rPr>
       <w:color w:val="666666"/>
@@ -1001,44 +2625,75 @@
     <w:name w:val="heading 5"/>
     <w:basedOn w:val="Normal"/>
     <w:next w:val="Normal"/>
+    <w:uiPriority w:val="9"/>
+    <w:semiHidden/>
+    <w:unhideWhenUsed/>
+    <w:qFormat/>
     <w:pPr>
-      <w:keepNext w:val="1"/>
-      <w:keepLines w:val="1"/>
-      <w:pageBreakBefore w:val="0"/>
-      <w:spacing w:after="80" w:before="240" w:lineRule="auto"/>
+      <w:keepNext/>
+      <w:keepLines/>
+      <w:spacing w:before="240" w:after="80"/>
+      <w:outlineLvl w:val="4"/>
     </w:pPr>
     <w:rPr>
       <w:color w:val="666666"/>
-      <w:sz w:val="22"/>
-      <w:szCs w:val="22"/>
     </w:rPr>
   </w:style>
   <w:style w:type="paragraph" w:styleId="Heading6">
     <w:name w:val="heading 6"/>
     <w:basedOn w:val="Normal"/>
     <w:next w:val="Normal"/>
+    <w:uiPriority w:val="9"/>
+    <w:semiHidden/>
+    <w:unhideWhenUsed/>
+    <w:qFormat/>
     <w:pPr>
-      <w:keepNext w:val="1"/>
-      <w:keepLines w:val="1"/>
-      <w:pageBreakBefore w:val="0"/>
-      <w:spacing w:after="80" w:before="240" w:lineRule="auto"/>
+      <w:keepNext/>
+      <w:keepLines/>
+      <w:spacing w:before="240" w:after="80"/>
+      <w:outlineLvl w:val="5"/>
     </w:pPr>
     <w:rPr>
-      <w:i w:val="1"/>
+      <w:i/>
       <w:color w:val="666666"/>
-      <w:sz w:val="22"/>
-      <w:szCs w:val="22"/>
     </w:rPr>
+  </w:style>
+  <w:style w:type="character" w:default="1" w:styleId="DefaultParagraphFont">
+    <w:name w:val="Default Paragraph Font"/>
+    <w:uiPriority w:val="1"/>
+    <w:unhideWhenUsed/>
+  </w:style>
+  <w:style w:type="table" w:default="1" w:styleId="TableNormal">
+    <w:name w:val="Normal Table"/>
+    <w:uiPriority w:val="99"/>
+    <w:semiHidden/>
+    <w:unhideWhenUsed/>
+    <w:tblPr>
+      <w:tblInd w:w="0" w:type="dxa"/>
+      <w:tblCellMar>
+        <w:top w:w="0" w:type="dxa"/>
+        <w:left w:w="108" w:type="dxa"/>
+        <w:bottom w:w="0" w:type="dxa"/>
+        <w:right w:w="108" w:type="dxa"/>
+      </w:tblCellMar>
+    </w:tblPr>
+  </w:style>
+  <w:style w:type="numbering" w:default="1" w:styleId="NoList">
+    <w:name w:val="No List"/>
+    <w:uiPriority w:val="99"/>
+    <w:semiHidden/>
+    <w:unhideWhenUsed/>
   </w:style>
   <w:style w:type="paragraph" w:styleId="Title">
     <w:name w:val="Title"/>
     <w:basedOn w:val="Normal"/>
     <w:next w:val="Normal"/>
+    <w:uiPriority w:val="10"/>
+    <w:qFormat/>
     <w:pPr>
-      <w:keepNext w:val="1"/>
-      <w:keepLines w:val="1"/>
-      <w:pageBreakBefore w:val="0"/>
-      <w:spacing w:after="60" w:before="0" w:lineRule="auto"/>
+      <w:keepNext/>
+      <w:keepLines/>
+      <w:spacing w:after="60"/>
     </w:pPr>
     <w:rPr>
       <w:sz w:val="52"/>
@@ -1049,19 +2704,29 @@
     <w:name w:val="Subtitle"/>
     <w:basedOn w:val="Normal"/>
     <w:next w:val="Normal"/>
+    <w:uiPriority w:val="11"/>
+    <w:qFormat/>
     <w:pPr>
-      <w:keepNext w:val="1"/>
-      <w:keepLines w:val="1"/>
-      <w:pageBreakBefore w:val="0"/>
-      <w:spacing w:after="320" w:before="0" w:lineRule="auto"/>
+      <w:keepNext/>
+      <w:keepLines/>
+      <w:spacing w:after="320"/>
     </w:pPr>
     <w:rPr>
-      <w:rFonts w:ascii="Arial" w:cs="Arial" w:eastAsia="Arial" w:hAnsi="Arial"/>
-      <w:i w:val="0"/>
       <w:color w:val="666666"/>
       <w:sz w:val="30"/>
       <w:szCs w:val="30"/>
     </w:rPr>
+  </w:style>
+  <w:style w:type="paragraph" w:styleId="ListParagraph">
+    <w:name w:val="List Paragraph"/>
+    <w:basedOn w:val="Normal"/>
+    <w:uiPriority w:val="34"/>
+    <w:qFormat/>
+    <w:rsid w:val="006A1FE3"/>
+    <w:pPr>
+      <w:ind w:left="720"/>
+      <w:contextualSpacing/>
+    </w:pPr>
   </w:style>
 </w:styles>
 </file>
